--- a/doc/不烫不烫小组Web安全Fiddler使用说明.docx
+++ b/doc/不烫不烫小组Web安全Fiddler使用说明.docx
@@ -194,6 +194,7 @@
           <w:p>
             <w:pPr>
               <w:spacing w:line="360" w:lineRule="auto"/>
+              <w:jc w:val="center"/>
               <w:rPr>
                 <w:rFonts w:asciiTheme="majorHAnsi" w:eastAsiaTheme="majorEastAsia" w:hAnsiTheme="majorHAnsi" w:cstheme="majorBidi"/>
                 <w:sz w:val="32"/>
@@ -206,7 +207,23 @@
                 <w:sz w:val="32"/>
                 <w:szCs w:val="32"/>
               </w:rPr>
-              <w:t>组名</w:t>
+              <w:t>组</w:t>
+            </w:r>
+            <w:r>
+              <w:rPr>
+                <w:rFonts w:asciiTheme="majorHAnsi" w:eastAsiaTheme="majorEastAsia" w:hAnsiTheme="majorHAnsi" w:cstheme="majorBidi"/>
+                <w:sz w:val="32"/>
+                <w:szCs w:val="32"/>
+              </w:rPr>
+              <w:t xml:space="preserve"> </w:t>
+            </w:r>
+            <w:r>
+              <w:rPr>
+                <w:rFonts w:asciiTheme="majorHAnsi" w:eastAsiaTheme="majorEastAsia" w:hAnsiTheme="majorHAnsi" w:cstheme="majorBidi" w:hint="eastAsia"/>
+                <w:sz w:val="32"/>
+                <w:szCs w:val="32"/>
+              </w:rPr>
+              <w:t>名</w:t>
             </w:r>
           </w:p>
         </w:tc>
@@ -218,8 +235,9 @@
           <w:p>
             <w:pPr>
               <w:spacing w:line="360" w:lineRule="auto"/>
-              <w:rPr>
-                <w:rFonts w:asciiTheme="majorHAnsi" w:eastAsiaTheme="majorEastAsia" w:hAnsiTheme="majorHAnsi" w:cstheme="majorBidi" w:hint="eastAsia"/>
+              <w:jc w:val="center"/>
+              <w:rPr>
+                <w:rFonts w:asciiTheme="majorHAnsi" w:eastAsiaTheme="majorEastAsia" w:hAnsiTheme="majorHAnsi" w:cstheme="majorBidi"/>
                 <w:sz w:val="32"/>
                 <w:szCs w:val="32"/>
                 <w:lang w:eastAsia="zh-CN"/>
@@ -233,102 +251,6 @@
                 <w:lang w:eastAsia="zh-CN"/>
               </w:rPr>
               <w:t>不烫不烫</w:t>
-            </w:r>
-            <w:bookmarkStart w:id="0" w:name="_GoBack"/>
-            <w:bookmarkEnd w:id="0"/>
-          </w:p>
-        </w:tc>
-      </w:tr>
-      <w:tr>
-        <w:tc>
-          <w:tcPr>
-            <w:tcW w:w="2122" w:type="dxa"/>
-          </w:tcPr>
-          <w:p>
-            <w:pPr>
-              <w:spacing w:line="360" w:lineRule="auto"/>
-              <w:rPr>
-                <w:rFonts w:asciiTheme="majorHAnsi" w:eastAsiaTheme="majorEastAsia" w:hAnsiTheme="majorHAnsi" w:cstheme="majorBidi"/>
-                <w:sz w:val="32"/>
-                <w:szCs w:val="32"/>
-              </w:rPr>
-            </w:pPr>
-            <w:r>
-              <w:rPr>
-                <w:rFonts w:asciiTheme="majorHAnsi" w:eastAsiaTheme="majorEastAsia" w:hAnsiTheme="majorHAnsi" w:cstheme="majorBidi"/>
-                <w:sz w:val="32"/>
-                <w:szCs w:val="32"/>
-              </w:rPr>
-              <w:t>姓名</w:t>
-            </w:r>
-          </w:p>
-        </w:tc>
-        <w:tc>
-          <w:tcPr>
-            <w:tcW w:w="2018" w:type="dxa"/>
-          </w:tcPr>
-          <w:p>
-            <w:pPr>
-              <w:spacing w:line="360" w:lineRule="auto"/>
-              <w:rPr>
-                <w:rFonts w:asciiTheme="majorHAnsi" w:eastAsiaTheme="majorEastAsia" w:hAnsiTheme="majorHAnsi" w:cstheme="majorBidi"/>
-                <w:sz w:val="32"/>
-                <w:szCs w:val="32"/>
-              </w:rPr>
-            </w:pPr>
-            <w:r>
-              <w:rPr>
-                <w:rFonts w:asciiTheme="majorHAnsi" w:eastAsiaTheme="majorEastAsia" w:hAnsiTheme="majorHAnsi" w:cstheme="majorBidi"/>
-                <w:sz w:val="32"/>
-                <w:szCs w:val="32"/>
-              </w:rPr>
-              <w:t>班级</w:t>
-            </w:r>
-          </w:p>
-        </w:tc>
-        <w:tc>
-          <w:tcPr>
-            <w:tcW w:w="2126" w:type="dxa"/>
-          </w:tcPr>
-          <w:p>
-            <w:pPr>
-              <w:spacing w:line="360" w:lineRule="auto"/>
-              <w:rPr>
-                <w:rFonts w:asciiTheme="majorHAnsi" w:eastAsiaTheme="majorEastAsia" w:hAnsiTheme="majorHAnsi" w:cstheme="majorBidi"/>
-                <w:sz w:val="32"/>
-                <w:szCs w:val="32"/>
-              </w:rPr>
-            </w:pPr>
-            <w:r>
-              <w:rPr>
-                <w:rFonts w:asciiTheme="majorHAnsi" w:eastAsiaTheme="majorEastAsia" w:hAnsiTheme="majorHAnsi" w:cstheme="majorBidi"/>
-                <w:sz w:val="32"/>
-                <w:szCs w:val="32"/>
-              </w:rPr>
-              <w:t>学号</w:t>
-            </w:r>
-          </w:p>
-        </w:tc>
-        <w:tc>
-          <w:tcPr>
-            <w:tcW w:w="2030" w:type="dxa"/>
-          </w:tcPr>
-          <w:p>
-            <w:pPr>
-              <w:spacing w:line="360" w:lineRule="auto"/>
-              <w:rPr>
-                <w:rFonts w:asciiTheme="majorHAnsi" w:eastAsiaTheme="majorEastAsia" w:hAnsiTheme="majorHAnsi" w:cstheme="majorBidi"/>
-                <w:sz w:val="32"/>
-                <w:szCs w:val="32"/>
-              </w:rPr>
-            </w:pPr>
-            <w:r>
-              <w:rPr>
-                <w:rFonts w:asciiTheme="majorHAnsi" w:eastAsiaTheme="majorEastAsia" w:hAnsiTheme="majorHAnsi" w:cstheme="majorBidi"/>
-                <w:sz w:val="32"/>
-                <w:szCs w:val="32"/>
-              </w:rPr>
-              <w:t>手机号</w:t>
             </w:r>
           </w:p>
         </w:tc>
@@ -341,6 +263,185 @@
           <w:p>
             <w:pPr>
               <w:spacing w:line="360" w:lineRule="auto"/>
+              <w:jc w:val="center"/>
+              <w:rPr>
+                <w:rFonts w:asciiTheme="majorHAnsi" w:eastAsiaTheme="majorEastAsia" w:hAnsiTheme="majorHAnsi" w:cstheme="majorBidi"/>
+                <w:sz w:val="32"/>
+                <w:szCs w:val="32"/>
+              </w:rPr>
+            </w:pPr>
+            <w:r>
+              <w:rPr>
+                <w:rFonts w:asciiTheme="majorHAnsi" w:eastAsiaTheme="majorEastAsia" w:hAnsiTheme="majorHAnsi" w:cstheme="majorBidi"/>
+                <w:sz w:val="32"/>
+                <w:szCs w:val="32"/>
+              </w:rPr>
+              <w:t>姓</w:t>
+            </w:r>
+            <w:r>
+              <w:rPr>
+                <w:rFonts w:asciiTheme="majorHAnsi" w:eastAsiaTheme="majorEastAsia" w:hAnsiTheme="majorHAnsi" w:cstheme="majorBidi"/>
+                <w:sz w:val="32"/>
+                <w:szCs w:val="32"/>
+              </w:rPr>
+              <w:t xml:space="preserve"> </w:t>
+            </w:r>
+            <w:r>
+              <w:rPr>
+                <w:rFonts w:asciiTheme="majorHAnsi" w:eastAsiaTheme="majorEastAsia" w:hAnsiTheme="majorHAnsi" w:cstheme="majorBidi"/>
+                <w:sz w:val="32"/>
+                <w:szCs w:val="32"/>
+              </w:rPr>
+              <w:t>名</w:t>
+            </w:r>
+          </w:p>
+        </w:tc>
+        <w:tc>
+          <w:tcPr>
+            <w:tcW w:w="2018" w:type="dxa"/>
+          </w:tcPr>
+          <w:p>
+            <w:pPr>
+              <w:spacing w:line="360" w:lineRule="auto"/>
+              <w:jc w:val="center"/>
+              <w:rPr>
+                <w:rFonts w:asciiTheme="majorHAnsi" w:eastAsiaTheme="majorEastAsia" w:hAnsiTheme="majorHAnsi" w:cstheme="majorBidi"/>
+                <w:sz w:val="32"/>
+                <w:szCs w:val="32"/>
+              </w:rPr>
+            </w:pPr>
+            <w:r>
+              <w:rPr>
+                <w:rFonts w:asciiTheme="majorHAnsi" w:eastAsiaTheme="majorEastAsia" w:hAnsiTheme="majorHAnsi" w:cstheme="majorBidi"/>
+                <w:sz w:val="32"/>
+                <w:szCs w:val="32"/>
+              </w:rPr>
+              <w:t>班</w:t>
+            </w:r>
+            <w:r>
+              <w:rPr>
+                <w:rFonts w:asciiTheme="majorHAnsi" w:eastAsiaTheme="majorEastAsia" w:hAnsiTheme="majorHAnsi" w:cstheme="majorBidi"/>
+                <w:sz w:val="32"/>
+                <w:szCs w:val="32"/>
+              </w:rPr>
+              <w:t xml:space="preserve"> </w:t>
+            </w:r>
+            <w:r>
+              <w:rPr>
+                <w:rFonts w:asciiTheme="majorHAnsi" w:eastAsiaTheme="majorEastAsia" w:hAnsiTheme="majorHAnsi" w:cstheme="majorBidi"/>
+                <w:sz w:val="32"/>
+                <w:szCs w:val="32"/>
+              </w:rPr>
+              <w:t>级</w:t>
+            </w:r>
+          </w:p>
+        </w:tc>
+        <w:tc>
+          <w:tcPr>
+            <w:tcW w:w="2126" w:type="dxa"/>
+          </w:tcPr>
+          <w:p>
+            <w:pPr>
+              <w:spacing w:line="360" w:lineRule="auto"/>
+              <w:jc w:val="center"/>
+              <w:rPr>
+                <w:rFonts w:asciiTheme="majorHAnsi" w:eastAsiaTheme="majorEastAsia" w:hAnsiTheme="majorHAnsi" w:cstheme="majorBidi"/>
+                <w:sz w:val="32"/>
+                <w:szCs w:val="32"/>
+              </w:rPr>
+            </w:pPr>
+            <w:r>
+              <w:rPr>
+                <w:rFonts w:asciiTheme="majorHAnsi" w:eastAsiaTheme="majorEastAsia" w:hAnsiTheme="majorHAnsi" w:cstheme="majorBidi"/>
+                <w:sz w:val="32"/>
+                <w:szCs w:val="32"/>
+              </w:rPr>
+              <w:t>学</w:t>
+            </w:r>
+            <w:r>
+              <w:rPr>
+                <w:rFonts w:asciiTheme="majorHAnsi" w:eastAsiaTheme="majorEastAsia" w:hAnsiTheme="majorHAnsi" w:cstheme="majorBidi"/>
+                <w:sz w:val="32"/>
+                <w:szCs w:val="32"/>
+              </w:rPr>
+              <w:t xml:space="preserve"> </w:t>
+            </w:r>
+            <w:r>
+              <w:rPr>
+                <w:rFonts w:asciiTheme="majorHAnsi" w:eastAsiaTheme="majorEastAsia" w:hAnsiTheme="majorHAnsi" w:cstheme="majorBidi"/>
+                <w:sz w:val="32"/>
+                <w:szCs w:val="32"/>
+              </w:rPr>
+              <w:t>号</w:t>
+            </w:r>
+          </w:p>
+        </w:tc>
+        <w:tc>
+          <w:tcPr>
+            <w:tcW w:w="2030" w:type="dxa"/>
+          </w:tcPr>
+          <w:p>
+            <w:pPr>
+              <w:spacing w:line="360" w:lineRule="auto"/>
+              <w:jc w:val="center"/>
+              <w:rPr>
+                <w:rFonts w:asciiTheme="majorHAnsi" w:eastAsiaTheme="majorEastAsia" w:hAnsiTheme="majorHAnsi" w:cstheme="majorBidi"/>
+                <w:sz w:val="32"/>
+                <w:szCs w:val="32"/>
+              </w:rPr>
+            </w:pPr>
+            <w:r>
+              <w:rPr>
+                <w:rFonts w:asciiTheme="majorHAnsi" w:eastAsiaTheme="majorEastAsia" w:hAnsiTheme="majorHAnsi" w:cstheme="majorBidi"/>
+                <w:sz w:val="32"/>
+                <w:szCs w:val="32"/>
+              </w:rPr>
+              <w:t>手</w:t>
+            </w:r>
+            <w:r>
+              <w:rPr>
+                <w:rFonts w:asciiTheme="majorHAnsi" w:eastAsiaTheme="majorEastAsia" w:hAnsiTheme="majorHAnsi" w:cstheme="majorBidi"/>
+                <w:sz w:val="32"/>
+                <w:szCs w:val="32"/>
+              </w:rPr>
+              <w:t xml:space="preserve"> </w:t>
+            </w:r>
+            <w:r>
+              <w:rPr>
+                <w:rFonts w:asciiTheme="majorHAnsi" w:eastAsiaTheme="majorEastAsia" w:hAnsiTheme="majorHAnsi" w:cstheme="majorBidi"/>
+                <w:sz w:val="32"/>
+                <w:szCs w:val="32"/>
+              </w:rPr>
+              <w:t>机</w:t>
+            </w:r>
+            <w:r>
+              <w:rPr>
+                <w:rFonts w:asciiTheme="majorHAnsi" w:eastAsiaTheme="majorEastAsia" w:hAnsiTheme="majorHAnsi" w:cstheme="majorBidi"/>
+                <w:sz w:val="32"/>
+                <w:szCs w:val="32"/>
+              </w:rPr>
+              <w:t xml:space="preserve"> </w:t>
+            </w:r>
+            <w:r>
+              <w:rPr>
+                <w:rFonts w:asciiTheme="majorHAnsi" w:eastAsiaTheme="majorEastAsia" w:hAnsiTheme="majorHAnsi" w:cstheme="majorBidi"/>
+                <w:sz w:val="32"/>
+                <w:szCs w:val="32"/>
+              </w:rPr>
+              <w:t>号</w:t>
+            </w:r>
+          </w:p>
+        </w:tc>
+      </w:tr>
+      <w:tr>
+        <w:tc>
+          <w:tcPr>
+            <w:tcW w:w="2122" w:type="dxa"/>
+          </w:tcPr>
+          <w:p>
+            <w:pPr>
+              <w:spacing w:line="360" w:lineRule="auto"/>
+              <w:jc w:val="center"/>
               <w:rPr>
                 <w:rFonts w:asciiTheme="majorHAnsi" w:eastAsiaTheme="majorEastAsia" w:hAnsiTheme="majorHAnsi" w:cstheme="majorBidi"/>
                 <w:sz w:val="32"/>
@@ -366,12 +467,21 @@
           <w:p>
             <w:pPr>
               <w:spacing w:line="360" w:lineRule="auto"/>
+              <w:jc w:val="center"/>
               <w:rPr>
                 <w:rFonts w:asciiTheme="majorHAnsi" w:eastAsiaTheme="majorEastAsia" w:hAnsiTheme="majorHAnsi" w:cstheme="majorBidi"/>
                 <w:sz w:val="32"/>
                 <w:szCs w:val="32"/>
               </w:rPr>
             </w:pPr>
+            <w:r>
+              <w:rPr>
+                <w:rFonts w:asciiTheme="majorHAnsi" w:eastAsiaTheme="majorEastAsia" w:hAnsiTheme="majorHAnsi" w:cstheme="majorBidi"/>
+                <w:sz w:val="32"/>
+                <w:szCs w:val="32"/>
+              </w:rPr>
+              <w:t>08111302</w:t>
+            </w:r>
           </w:p>
         </w:tc>
         <w:tc>
@@ -381,12 +491,21 @@
           <w:p>
             <w:pPr>
               <w:spacing w:line="360" w:lineRule="auto"/>
+              <w:jc w:val="center"/>
               <w:rPr>
                 <w:rFonts w:asciiTheme="majorHAnsi" w:eastAsiaTheme="majorEastAsia" w:hAnsiTheme="majorHAnsi" w:cstheme="majorBidi"/>
                 <w:sz w:val="32"/>
                 <w:szCs w:val="32"/>
               </w:rPr>
             </w:pPr>
+            <w:r>
+              <w:rPr>
+                <w:rFonts w:asciiTheme="majorHAnsi" w:eastAsiaTheme="majorEastAsia" w:hAnsiTheme="majorHAnsi" w:cstheme="majorBidi"/>
+                <w:sz w:val="32"/>
+                <w:szCs w:val="32"/>
+              </w:rPr>
+              <w:t>1120132046</w:t>
+            </w:r>
           </w:p>
         </w:tc>
         <w:tc>
@@ -396,12 +515,21 @@
           <w:p>
             <w:pPr>
               <w:spacing w:line="360" w:lineRule="auto"/>
+              <w:jc w:val="center"/>
               <w:rPr>
                 <w:rFonts w:asciiTheme="majorHAnsi" w:eastAsiaTheme="majorEastAsia" w:hAnsiTheme="majorHAnsi" w:cstheme="majorBidi"/>
                 <w:sz w:val="32"/>
                 <w:szCs w:val="32"/>
               </w:rPr>
             </w:pPr>
+            <w:r>
+              <w:rPr>
+                <w:rFonts w:asciiTheme="majorHAnsi" w:eastAsiaTheme="majorEastAsia" w:hAnsiTheme="majorHAnsi" w:cstheme="majorBidi"/>
+                <w:sz w:val="32"/>
+                <w:szCs w:val="32"/>
+              </w:rPr>
+              <w:t>18810965227</w:t>
+            </w:r>
           </w:p>
         </w:tc>
       </w:tr>
@@ -413,12 +541,23 @@
           <w:p>
             <w:pPr>
               <w:spacing w:line="360" w:lineRule="auto"/>
-              <w:rPr>
-                <w:rFonts w:asciiTheme="majorHAnsi" w:eastAsiaTheme="majorEastAsia" w:hAnsiTheme="majorHAnsi" w:cstheme="majorBidi"/>
-                <w:sz w:val="32"/>
-                <w:szCs w:val="32"/>
+              <w:jc w:val="center"/>
+              <w:rPr>
+                <w:rFonts w:asciiTheme="majorHAnsi" w:eastAsiaTheme="majorEastAsia" w:hAnsiTheme="majorHAnsi" w:cstheme="majorBidi" w:hint="eastAsia"/>
+                <w:sz w:val="32"/>
+                <w:szCs w:val="32"/>
+                <w:lang w:eastAsia="zh-CN"/>
               </w:rPr>
             </w:pPr>
+            <w:r>
+              <w:rPr>
+                <w:rFonts w:asciiTheme="majorHAnsi" w:eastAsiaTheme="majorEastAsia" w:hAnsiTheme="majorHAnsi" w:cstheme="majorBidi"/>
+                <w:sz w:val="32"/>
+                <w:szCs w:val="32"/>
+                <w:lang w:eastAsia="zh-CN"/>
+              </w:rPr>
+              <w:t>张庭瑞</w:t>
+            </w:r>
           </w:p>
         </w:tc>
         <w:tc>
@@ -428,12 +567,21 @@
           <w:p>
             <w:pPr>
               <w:spacing w:line="360" w:lineRule="auto"/>
+              <w:jc w:val="center"/>
               <w:rPr>
                 <w:rFonts w:asciiTheme="majorHAnsi" w:eastAsiaTheme="majorEastAsia" w:hAnsiTheme="majorHAnsi" w:cstheme="majorBidi"/>
                 <w:sz w:val="32"/>
                 <w:szCs w:val="32"/>
               </w:rPr>
             </w:pPr>
+            <w:r>
+              <w:rPr>
+                <w:rFonts w:asciiTheme="majorHAnsi" w:eastAsiaTheme="majorEastAsia" w:hAnsiTheme="majorHAnsi" w:cstheme="majorBidi"/>
+                <w:sz w:val="32"/>
+                <w:szCs w:val="32"/>
+              </w:rPr>
+              <w:t>08111302</w:t>
+            </w:r>
           </w:p>
         </w:tc>
         <w:tc>
@@ -443,12 +591,23 @@
           <w:p>
             <w:pPr>
               <w:spacing w:line="360" w:lineRule="auto"/>
-              <w:rPr>
-                <w:rFonts w:asciiTheme="majorHAnsi" w:eastAsiaTheme="majorEastAsia" w:hAnsiTheme="majorHAnsi" w:cstheme="majorBidi"/>
-                <w:sz w:val="32"/>
-                <w:szCs w:val="32"/>
+              <w:jc w:val="center"/>
+              <w:rPr>
+                <w:rFonts w:asciiTheme="majorHAnsi" w:eastAsiaTheme="majorEastAsia" w:hAnsiTheme="majorHAnsi" w:cstheme="majorBidi"/>
+                <w:sz w:val="32"/>
+                <w:szCs w:val="32"/>
+                <w:lang w:eastAsia="zh-CN"/>
               </w:rPr>
             </w:pPr>
+            <w:r>
+              <w:rPr>
+                <w:rFonts w:asciiTheme="majorHAnsi" w:eastAsiaTheme="majorEastAsia" w:hAnsiTheme="majorHAnsi" w:cstheme="majorBidi"/>
+                <w:sz w:val="32"/>
+                <w:szCs w:val="32"/>
+                <w:lang w:eastAsia="zh-CN"/>
+              </w:rPr>
+              <w:t>1120132041</w:t>
+            </w:r>
           </w:p>
         </w:tc>
         <w:tc>
@@ -458,12 +617,21 @@
           <w:p>
             <w:pPr>
               <w:spacing w:line="360" w:lineRule="auto"/>
+              <w:jc w:val="center"/>
               <w:rPr>
                 <w:rFonts w:asciiTheme="majorHAnsi" w:eastAsiaTheme="majorEastAsia" w:hAnsiTheme="majorHAnsi" w:cstheme="majorBidi"/>
                 <w:sz w:val="32"/>
                 <w:szCs w:val="32"/>
               </w:rPr>
             </w:pPr>
+            <w:r>
+              <w:rPr>
+                <w:rFonts w:asciiTheme="majorHAnsi" w:eastAsiaTheme="majorEastAsia" w:hAnsiTheme="majorHAnsi" w:cstheme="majorBidi"/>
+                <w:sz w:val="32"/>
+                <w:szCs w:val="32"/>
+              </w:rPr>
+              <w:t>18310761191</w:t>
+            </w:r>
           </w:p>
         </w:tc>
       </w:tr>
@@ -475,12 +643,23 @@
           <w:p>
             <w:pPr>
               <w:spacing w:line="360" w:lineRule="auto"/>
-              <w:rPr>
-                <w:rFonts w:asciiTheme="majorHAnsi" w:eastAsiaTheme="majorEastAsia" w:hAnsiTheme="majorHAnsi" w:cstheme="majorBidi"/>
-                <w:sz w:val="32"/>
-                <w:szCs w:val="32"/>
+              <w:jc w:val="center"/>
+              <w:rPr>
+                <w:rFonts w:asciiTheme="majorHAnsi" w:eastAsiaTheme="majorEastAsia" w:hAnsiTheme="majorHAnsi" w:cstheme="majorBidi"/>
+                <w:sz w:val="32"/>
+                <w:szCs w:val="32"/>
+                <w:lang w:eastAsia="zh-CN"/>
               </w:rPr>
             </w:pPr>
+            <w:r>
+              <w:rPr>
+                <w:rFonts w:asciiTheme="majorHAnsi" w:eastAsiaTheme="majorEastAsia" w:hAnsiTheme="majorHAnsi" w:cstheme="majorBidi"/>
+                <w:sz w:val="32"/>
+                <w:szCs w:val="32"/>
+                <w:lang w:eastAsia="zh-CN"/>
+              </w:rPr>
+              <w:t>张栋</w:t>
+            </w:r>
           </w:p>
         </w:tc>
         <w:tc>
@@ -490,12 +669,21 @@
           <w:p>
             <w:pPr>
               <w:spacing w:line="360" w:lineRule="auto"/>
+              <w:jc w:val="center"/>
               <w:rPr>
                 <w:rFonts w:asciiTheme="majorHAnsi" w:eastAsiaTheme="majorEastAsia" w:hAnsiTheme="majorHAnsi" w:cstheme="majorBidi"/>
                 <w:sz w:val="32"/>
                 <w:szCs w:val="32"/>
               </w:rPr>
             </w:pPr>
+            <w:r>
+              <w:rPr>
+                <w:rFonts w:asciiTheme="majorHAnsi" w:eastAsiaTheme="majorEastAsia" w:hAnsiTheme="majorHAnsi" w:cstheme="majorBidi"/>
+                <w:sz w:val="32"/>
+                <w:szCs w:val="32"/>
+              </w:rPr>
+              <w:t>08111302</w:t>
+            </w:r>
           </w:p>
         </w:tc>
         <w:tc>
@@ -505,12 +693,21 @@
           <w:p>
             <w:pPr>
               <w:spacing w:line="360" w:lineRule="auto"/>
+              <w:jc w:val="center"/>
               <w:rPr>
                 <w:rFonts w:asciiTheme="majorHAnsi" w:eastAsiaTheme="majorEastAsia" w:hAnsiTheme="majorHAnsi" w:cstheme="majorBidi"/>
                 <w:sz w:val="32"/>
                 <w:szCs w:val="32"/>
               </w:rPr>
             </w:pPr>
+            <w:r>
+              <w:rPr>
+                <w:rFonts w:asciiTheme="majorHAnsi" w:eastAsiaTheme="majorEastAsia" w:hAnsiTheme="majorHAnsi" w:cstheme="majorBidi"/>
+                <w:sz w:val="32"/>
+                <w:szCs w:val="32"/>
+              </w:rPr>
+              <w:t>1120132197</w:t>
+            </w:r>
           </w:p>
         </w:tc>
         <w:tc>
@@ -520,12 +717,21 @@
           <w:p>
             <w:pPr>
               <w:spacing w:line="360" w:lineRule="auto"/>
+              <w:jc w:val="center"/>
               <w:rPr>
                 <w:rFonts w:asciiTheme="majorHAnsi" w:eastAsiaTheme="majorEastAsia" w:hAnsiTheme="majorHAnsi" w:cstheme="majorBidi"/>
                 <w:sz w:val="32"/>
                 <w:szCs w:val="32"/>
               </w:rPr>
             </w:pPr>
+            <w:r>
+              <w:rPr>
+                <w:rFonts w:asciiTheme="majorHAnsi" w:eastAsiaTheme="majorEastAsia" w:hAnsiTheme="majorHAnsi" w:cstheme="majorBidi"/>
+                <w:sz w:val="32"/>
+                <w:szCs w:val="32"/>
+              </w:rPr>
+              <w:t>18511579155</w:t>
+            </w:r>
           </w:p>
         </w:tc>
       </w:tr>
@@ -553,64 +759,6 @@
     </w:p>
     <w:p>
       <w:pPr>
-        <w:spacing w:line="360" w:lineRule="auto"/>
-        <w:jc w:val="right"/>
-        <w:rPr>
-          <w:rFonts w:asciiTheme="majorHAnsi" w:eastAsiaTheme="majorEastAsia" w:hAnsiTheme="majorHAnsi" w:cstheme="majorBidi"/>
-          <w:sz w:val="32"/>
-          <w:szCs w:val="32"/>
-        </w:rPr>
-      </w:pPr>
-      <w:r>
-        <w:rPr>
-          <w:rFonts w:asciiTheme="majorHAnsi" w:eastAsiaTheme="majorEastAsia" w:hAnsiTheme="majorHAnsi" w:cstheme="majorBidi" w:hint="eastAsia"/>
-          <w:sz w:val="32"/>
-          <w:szCs w:val="32"/>
-        </w:rPr>
-        <w:lastRenderedPageBreak/>
-        <w:t>王韬懿</w:t>
-      </w:r>
-    </w:p>
-    <w:p>
-      <w:pPr>
-        <w:spacing w:line="360" w:lineRule="auto"/>
-        <w:jc w:val="right"/>
-        <w:rPr>
-          <w:rFonts w:asciiTheme="majorHAnsi" w:eastAsiaTheme="majorEastAsia" w:hAnsiTheme="majorHAnsi" w:cstheme="majorBidi"/>
-          <w:sz w:val="32"/>
-          <w:szCs w:val="32"/>
-        </w:rPr>
-      </w:pPr>
-      <w:r>
-        <w:rPr>
-          <w:rFonts w:asciiTheme="majorHAnsi" w:eastAsiaTheme="majorEastAsia" w:hAnsiTheme="majorHAnsi" w:cstheme="majorBidi"/>
-          <w:sz w:val="32"/>
-          <w:szCs w:val="32"/>
-        </w:rPr>
-        <w:t>08111302</w:t>
-      </w:r>
-    </w:p>
-    <w:p>
-      <w:pPr>
-        <w:spacing w:line="360" w:lineRule="auto"/>
-        <w:jc w:val="right"/>
-        <w:rPr>
-          <w:rFonts w:asciiTheme="majorHAnsi" w:eastAsiaTheme="majorEastAsia" w:hAnsiTheme="majorHAnsi" w:cstheme="majorBidi"/>
-          <w:sz w:val="32"/>
-          <w:szCs w:val="32"/>
-        </w:rPr>
-      </w:pPr>
-      <w:r>
-        <w:rPr>
-          <w:rFonts w:asciiTheme="majorHAnsi" w:eastAsiaTheme="majorEastAsia" w:hAnsiTheme="majorHAnsi" w:cstheme="majorBidi"/>
-          <w:sz w:val="32"/>
-          <w:szCs w:val="32"/>
-        </w:rPr>
-        <w:t>1120132046</w:t>
-      </w:r>
-    </w:p>
-    <w:p>
-      <w:pPr>
         <w:jc w:val="center"/>
         <w:rPr>
           <w:b/>
@@ -627,6 +775,7 @@
           <w:sz w:val="44"/>
           <w:szCs w:val="44"/>
         </w:rPr>
+        <w:lastRenderedPageBreak/>
         <w:t>目</w:t>
       </w:r>
       <w:r>
@@ -650,8 +799,8 @@
         <w:t>录</w:t>
       </w:r>
     </w:p>
-    <w:bookmarkStart w:id="1" w:name="_Toc527276047"/>
-    <w:bookmarkStart w:id="2" w:name="_Toc534785375"/>
+    <w:bookmarkStart w:id="0" w:name="_Toc527276047"/>
+    <w:bookmarkStart w:id="1" w:name="_Toc534785375"/>
     <w:p>
       <w:pPr>
         <w:pStyle w:val="TOC1"/>
@@ -1057,8 +1206,11 @@
     <w:p>
       <w:pPr>
         <w:pStyle w:val="Heading1"/>
-      </w:pPr>
-      <w:bookmarkStart w:id="3" w:name="_Toc451148886"/>
+        <w:rPr>
+          <w:lang w:eastAsia="zh-CN"/>
+        </w:rPr>
+      </w:pPr>
+      <w:bookmarkStart w:id="2" w:name="_Toc451148886"/>
       <w:r>
         <w:rPr>
           <w:rFonts w:hint="eastAsia"/>
@@ -1071,15 +1223,21 @@
         </w:rPr>
         <w:t xml:space="preserve"> </w:t>
       </w:r>
+      <w:bookmarkEnd w:id="0"/>
       <w:bookmarkEnd w:id="1"/>
       <w:bookmarkEnd w:id="2"/>
       <w:r>
         <w:rPr>
-          <w:rFonts w:hint="eastAsia"/>
-        </w:rPr>
-        <w:t>引言</w:t>
-      </w:r>
-      <w:bookmarkEnd w:id="3"/>
+          <w:lang w:eastAsia="zh-CN"/>
+        </w:rPr>
+        <w:t>下载安装</w:t>
+      </w:r>
+      <w:r>
+        <w:rPr>
+          <w:lang w:eastAsia="zh-CN"/>
+        </w:rPr>
+        <w:t>Fiddler</w:t>
+      </w:r>
     </w:p>
     <w:p>
       <w:pPr>
@@ -1088,9 +1246,10 @@
         <w:rPr>
           <w:b w:val="0"/>
           <w:bCs w:val="0"/>
-        </w:rPr>
-      </w:pPr>
-      <w:bookmarkStart w:id="4" w:name="_Toc451148887"/>
+          <w:lang w:eastAsia="zh-CN"/>
+        </w:rPr>
+      </w:pPr>
+      <w:bookmarkStart w:id="3" w:name="_Toc451148887"/>
       <w:r>
         <w:rPr>
           <w:b w:val="0"/>
@@ -1113,14 +1272,23 @@
         </w:rPr>
         <w:t xml:space="preserve"> </w:t>
       </w:r>
+      <w:bookmarkEnd w:id="3"/>
       <w:r>
         <w:rPr>
           <w:b w:val="0"/>
           <w:bCs w:val="0"/>
-        </w:rPr>
-        <w:t>简介</w:t>
-      </w:r>
-      <w:bookmarkEnd w:id="4"/>
+          <w:lang w:eastAsia="zh-CN"/>
+        </w:rPr>
+        <w:t>下载</w:t>
+      </w:r>
+      <w:r>
+        <w:rPr>
+          <w:b w:val="0"/>
+          <w:bCs w:val="0"/>
+          <w:lang w:eastAsia="zh-CN"/>
+        </w:rPr>
+        <w:t>Fiddler</w:t>
+      </w:r>
     </w:p>
     <w:p>
       <w:pPr>
@@ -1128,6 +1296,7 @@
         <w:ind w:firstLineChars="200" w:firstLine="480"/>
         <w:rPr>
           <w:bCs/>
+          <w:lang w:eastAsia="zh-CN"/>
         </w:rPr>
       </w:pPr>
       <w:r>
@@ -1135,15 +1304,173 @@
           <w:rFonts w:hint="eastAsia"/>
           <w:bCs/>
         </w:rPr>
-        <w:t>随着互联网的发展，人们在享受互联网带来的便捷的服务的时候，也面临着个人的隐私泄漏的问题。小到一个拥有用户系统的小型论坛，大到各个大型的银行机构，互联网安全问题都显得格外重要。而这些网站的背后，则是支撑整个服务的核心数据库。可以说数据库就是这些服务的命脉，没有数据库，也就无从谈起这些服务了。</w:t>
+        <w:t>Fiddler</w:t>
+      </w:r>
+      <w:r>
+        <w:rPr>
+          <w:bCs/>
+          <w:lang w:eastAsia="zh-CN"/>
+        </w:rPr>
+        <w:t>的下载比较简单，我们可以到</w:t>
+      </w:r>
+      <w:r>
+        <w:rPr>
+          <w:bCs/>
+          <w:lang w:eastAsia="zh-CN"/>
+        </w:rPr>
+        <w:t>Fiddler</w:t>
+      </w:r>
+      <w:r>
+        <w:rPr>
+          <w:bCs/>
+          <w:lang w:eastAsia="zh-CN"/>
+        </w:rPr>
+        <w:t>的官方网站</w:t>
+      </w:r>
+      <w:hyperlink r:id="rId6" w:history="1">
+        <w:r>
+          <w:rPr>
+            <w:rStyle w:val="Hyperlink"/>
+            <w:bCs/>
+            <w:lang w:eastAsia="zh-CN"/>
+          </w:rPr>
+          <w:t>https://www.telerik.com/download/fiddler</w:t>
+        </w:r>
+      </w:hyperlink>
+      <w:r>
+        <w:rPr>
+          <w:bCs/>
+          <w:lang w:eastAsia="zh-CN"/>
+        </w:rPr>
+        <w:t xml:space="preserve"> </w:t>
+      </w:r>
+      <w:r>
+        <w:rPr>
+          <w:bCs/>
+          <w:lang w:eastAsia="zh-CN"/>
+        </w:rPr>
+        <w:t>去下载</w:t>
+      </w:r>
+      <w:r>
+        <w:rPr>
+          <w:bCs/>
+          <w:lang w:eastAsia="zh-CN"/>
+        </w:rPr>
+        <w:t>Fiddler,</w:t>
+      </w:r>
+      <w:r>
+        <w:rPr>
+          <w:bCs/>
+          <w:lang w:eastAsia="zh-CN"/>
+        </w:rPr>
+        <w:t>这里我们小组选择的是</w:t>
+      </w:r>
+      <w:r>
+        <w:rPr>
+          <w:bCs/>
+          <w:lang w:eastAsia="zh-CN"/>
+        </w:rPr>
+        <w:t>.NET2</w:t>
+      </w:r>
+      <w:r>
+        <w:rPr>
+          <w:bCs/>
+          <w:lang w:eastAsia="zh-CN"/>
+        </w:rPr>
+        <w:t>版本的</w:t>
+      </w:r>
+      <w:r>
+        <w:rPr>
+          <w:bCs/>
+          <w:lang w:eastAsia="zh-CN"/>
+        </w:rPr>
+        <w:t>，</w:t>
+      </w:r>
+      <w:r>
+        <w:rPr>
+          <w:rFonts w:hint="eastAsia"/>
+          <w:bCs/>
+          <w:lang w:eastAsia="zh-CN"/>
+        </w:rPr>
+        <w:t>如下图</w:t>
+      </w:r>
+      <w:r>
+        <w:rPr>
+          <w:bCs/>
+          <w:lang w:eastAsia="zh-CN"/>
+        </w:rPr>
+        <w:t>所示</w:t>
+      </w:r>
+      <w:r>
+        <w:rPr>
+          <w:bCs/>
+          <w:lang w:eastAsia="zh-CN"/>
+        </w:rPr>
+        <w:t>：</w:t>
+      </w:r>
+    </w:p>
+    <w:p>
+      <w:pPr>
+        <w:rPr>
+          <w:rFonts w:hint="eastAsia"/>
+          <w:lang w:eastAsia="zh-CN"/>
+        </w:rPr>
+      </w:pPr>
+    </w:p>
+    <w:p>
+      <w:pPr>
+        <w:rPr>
+          <w:rFonts w:hint="eastAsia"/>
+          <w:lang w:eastAsia="zh-CN"/>
+        </w:rPr>
+      </w:pPr>
+      <w:r>
+        <w:rPr>
+          <w:lang w:eastAsia="zh-CN"/>
+        </w:rPr>
+        <w:drawing>
+          <wp:inline distT="0" distB="0" distL="0" distR="0" wp14:anchorId="349BB320" wp14:editId="754EA271">
+            <wp:extent cx="3778542" cy="5273040"/>
+            <wp:effectExtent l="0" t="0" r="6350" b="10160"/>
+            <wp:docPr id="1" name="Picture 1"/>
+            <wp:cNvGraphicFramePr>
+              <a:graphicFrameLocks xmlns:a="http://schemas.openxmlformats.org/drawingml/2006/main" noChangeAspect="1"/>
+            </wp:cNvGraphicFramePr>
+            <a:graphic xmlns:a="http://schemas.openxmlformats.org/drawingml/2006/main">
+              <a:graphicData uri="http://schemas.openxmlformats.org/drawingml/2006/picture">
+                <pic:pic xmlns:pic="http://schemas.openxmlformats.org/drawingml/2006/picture">
+                  <pic:nvPicPr>
+                    <pic:cNvPr id="1" name=""/>
+                    <pic:cNvPicPr/>
+                  </pic:nvPicPr>
+                  <pic:blipFill>
+                    <a:blip r:embed="rId7"/>
+                    <a:stretch>
+                      <a:fillRect/>
+                    </a:stretch>
+                  </pic:blipFill>
+                  <pic:spPr>
+                    <a:xfrm>
+                      <a:off x="0" y="0"/>
+                      <a:ext cx="3780614" cy="5275932"/>
+                    </a:xfrm>
+                    <a:prstGeom prst="rect">
+                      <a:avLst/>
+                    </a:prstGeom>
+                  </pic:spPr>
+                </pic:pic>
+              </a:graphicData>
+            </a:graphic>
+          </wp:inline>
+        </w:drawing>
       </w:r>
     </w:p>
     <w:p>
       <w:pPr>
         <w:spacing w:line="400" w:lineRule="exact"/>
-        <w:ind w:firstLineChars="200" w:firstLine="480"/>
-        <w:rPr>
-          <w:bCs/>
+        <w:rPr>
+          <w:bCs/>
+          <w:lang w:eastAsia="zh-CN"/>
         </w:rPr>
       </w:pPr>
     </w:p>
@@ -1157,7 +1484,7 @@
           <w:lang w:eastAsia="zh-CN"/>
         </w:rPr>
       </w:pPr>
-      <w:bookmarkStart w:id="5" w:name="_Toc451148888"/>
+      <w:bookmarkStart w:id="4" w:name="_Toc451148888"/>
       <w:r>
         <w:rPr>
           <w:b w:val="0"/>
@@ -1180,14 +1507,23 @@
         </w:rPr>
         <w:t xml:space="preserve"> </w:t>
       </w:r>
+      <w:bookmarkEnd w:id="4"/>
       <w:r>
         <w:rPr>
           <w:b w:val="0"/>
           <w:bCs w:val="0"/>
-        </w:rPr>
-        <w:t>测试</w:t>
-      </w:r>
-      <w:bookmarkEnd w:id="5"/>
+          <w:lang w:eastAsia="zh-CN"/>
+        </w:rPr>
+        <w:t>安装</w:t>
+      </w:r>
+      <w:r>
+        <w:rPr>
+          <w:b w:val="0"/>
+          <w:bCs w:val="0"/>
+          <w:lang w:eastAsia="zh-CN"/>
+        </w:rPr>
+        <w:t>Fiddler</w:t>
+      </w:r>
     </w:p>
     <w:p>
       <w:pPr>
@@ -1205,11 +1541,277 @@
       </w:r>
       <w:r>
         <w:rPr>
+          <w:bCs/>
+          <w:lang w:eastAsia="zh-CN"/>
+        </w:rPr>
+        <w:t>下载完毕之后就可以安装</w:t>
+      </w:r>
+      <w:r>
+        <w:rPr>
+          <w:bCs/>
+          <w:lang w:eastAsia="zh-CN"/>
+        </w:rPr>
+        <w:t>Fiddler</w:t>
+      </w:r>
+      <w:r>
+        <w:rPr>
+          <w:bCs/>
+          <w:lang w:eastAsia="zh-CN"/>
+        </w:rPr>
+        <w:t>了，</w:t>
+      </w:r>
+      <w:r>
+        <w:rPr>
           <w:rFonts w:hint="eastAsia"/>
           <w:bCs/>
-        </w:rPr>
-        <w:t>随着互联网的发展，人们在享受互联网带来的便捷的服务的时候，也面临着个人的隐私泄漏的问题。小到一个拥有用户系统的小型论坛，大到各个大型的银行机构，互联网安全问题都显得格外重要。而这些网站的背后，则是支撑整个服务的核心数据库。可以说数据库就是这些服务的命脉，没有数据库，也就无从谈起这些服务了。</w:t>
-      </w:r>
+          <w:lang w:eastAsia="zh-CN"/>
+        </w:rPr>
+        <w:t>这个软件</w:t>
+      </w:r>
+      <w:r>
+        <w:rPr>
+          <w:bCs/>
+          <w:lang w:eastAsia="zh-CN"/>
+        </w:rPr>
+        <w:t>的安装比较</w:t>
+      </w:r>
+      <w:r>
+        <w:rPr>
+          <w:rFonts w:hint="eastAsia"/>
+          <w:bCs/>
+          <w:lang w:eastAsia="zh-CN"/>
+        </w:rPr>
+        <w:t>简单</w:t>
+      </w:r>
+      <w:r>
+        <w:rPr>
+          <w:bCs/>
+          <w:lang w:eastAsia="zh-CN"/>
+        </w:rPr>
+        <w:t>，</w:t>
+      </w:r>
+      <w:r>
+        <w:rPr>
+          <w:rFonts w:hint="eastAsia"/>
+          <w:bCs/>
+          <w:lang w:eastAsia="zh-CN"/>
+        </w:rPr>
+        <w:t>一直</w:t>
+      </w:r>
+      <w:r>
+        <w:rPr>
+          <w:bCs/>
+          <w:lang w:eastAsia="zh-CN"/>
+        </w:rPr>
+        <w:t>下一步就可以了，</w:t>
+      </w:r>
+      <w:r>
+        <w:rPr>
+          <w:rFonts w:hint="eastAsia"/>
+          <w:bCs/>
+          <w:lang w:eastAsia="zh-CN"/>
+        </w:rPr>
+        <w:t>如下图</w:t>
+      </w:r>
+      <w:r>
+        <w:rPr>
+          <w:bCs/>
+          <w:lang w:eastAsia="zh-CN"/>
+        </w:rPr>
+        <w:t>所示：</w:t>
+      </w:r>
+    </w:p>
+    <w:p/>
+    <w:p>
+      <w:pPr>
+        <w:rPr>
+          <w:lang w:eastAsia="zh-CN"/>
+        </w:rPr>
+      </w:pPr>
+      <w:r>
+        <w:rPr>
+          <w:lang w:eastAsia="zh-CN"/>
+        </w:rPr>
+        <w:drawing>
+          <wp:inline distT="0" distB="0" distL="0" distR="0" wp14:anchorId="29D1DE51" wp14:editId="1E50D482">
+            <wp:extent cx="5274310" cy="2953385"/>
+            <wp:effectExtent l="0" t="0" r="8890" b="0"/>
+            <wp:docPr id="2" name="Picture 2"/>
+            <wp:cNvGraphicFramePr>
+              <a:graphicFrameLocks xmlns:a="http://schemas.openxmlformats.org/drawingml/2006/main" noChangeAspect="1"/>
+            </wp:cNvGraphicFramePr>
+            <a:graphic xmlns:a="http://schemas.openxmlformats.org/drawingml/2006/main">
+              <a:graphicData uri="http://schemas.openxmlformats.org/drawingml/2006/picture">
+                <pic:pic xmlns:pic="http://schemas.openxmlformats.org/drawingml/2006/picture">
+                  <pic:nvPicPr>
+                    <pic:cNvPr id="1" name=""/>
+                    <pic:cNvPicPr/>
+                  </pic:nvPicPr>
+                  <pic:blipFill>
+                    <a:blip r:embed="rId8"/>
+                    <a:stretch>
+                      <a:fillRect/>
+                    </a:stretch>
+                  </pic:blipFill>
+                  <pic:spPr>
+                    <a:xfrm>
+                      <a:off x="0" y="0"/>
+                      <a:ext cx="5274310" cy="2953385"/>
+                    </a:xfrm>
+                    <a:prstGeom prst="rect">
+                      <a:avLst/>
+                    </a:prstGeom>
+                  </pic:spPr>
+                </pic:pic>
+              </a:graphicData>
+            </a:graphic>
+          </wp:inline>
+        </w:drawing>
+      </w:r>
+    </w:p>
+    <w:p>
+      <w:pPr>
+        <w:rPr>
+          <w:lang w:eastAsia="zh-CN"/>
+        </w:rPr>
+      </w:pPr>
+      <w:r>
+        <w:rPr>
+          <w:lang w:eastAsia="zh-CN"/>
+        </w:rPr>
+        <w:drawing>
+          <wp:inline distT="0" distB="0" distL="0" distR="0" wp14:anchorId="5088DB90" wp14:editId="53AFB0C1">
+            <wp:extent cx="5274310" cy="3665855"/>
+            <wp:effectExtent l="0" t="0" r="8890" b="0"/>
+            <wp:docPr id="3" name="Picture 3"/>
+            <wp:cNvGraphicFramePr>
+              <a:graphicFrameLocks xmlns:a="http://schemas.openxmlformats.org/drawingml/2006/main" noChangeAspect="1"/>
+            </wp:cNvGraphicFramePr>
+            <a:graphic xmlns:a="http://schemas.openxmlformats.org/drawingml/2006/main">
+              <a:graphicData uri="http://schemas.openxmlformats.org/drawingml/2006/picture">
+                <pic:pic xmlns:pic="http://schemas.openxmlformats.org/drawingml/2006/picture">
+                  <pic:nvPicPr>
+                    <pic:cNvPr id="1" name=""/>
+                    <pic:cNvPicPr/>
+                  </pic:nvPicPr>
+                  <pic:blipFill>
+                    <a:blip r:embed="rId9"/>
+                    <a:stretch>
+                      <a:fillRect/>
+                    </a:stretch>
+                  </pic:blipFill>
+                  <pic:spPr>
+                    <a:xfrm>
+                      <a:off x="0" y="0"/>
+                      <a:ext cx="5274310" cy="3665855"/>
+                    </a:xfrm>
+                    <a:prstGeom prst="rect">
+                      <a:avLst/>
+                    </a:prstGeom>
+                  </pic:spPr>
+                </pic:pic>
+              </a:graphicData>
+            </a:graphic>
+          </wp:inline>
+        </w:drawing>
+      </w:r>
+    </w:p>
+    <w:p>
+      <w:pPr>
+        <w:rPr>
+          <w:lang w:eastAsia="zh-CN"/>
+        </w:rPr>
+      </w:pPr>
+      <w:r>
+        <w:rPr>
+          <w:lang w:eastAsia="zh-CN"/>
+        </w:rPr>
+        <w:drawing>
+          <wp:inline distT="0" distB="0" distL="0" distR="0" wp14:anchorId="5A5F5EDE" wp14:editId="27A86EC8">
+            <wp:extent cx="5274310" cy="3694430"/>
+            <wp:effectExtent l="0" t="0" r="8890" b="0"/>
+            <wp:docPr id="4" name="Picture 4"/>
+            <wp:cNvGraphicFramePr>
+              <a:graphicFrameLocks xmlns:a="http://schemas.openxmlformats.org/drawingml/2006/main" noChangeAspect="1"/>
+            </wp:cNvGraphicFramePr>
+            <a:graphic xmlns:a="http://schemas.openxmlformats.org/drawingml/2006/main">
+              <a:graphicData uri="http://schemas.openxmlformats.org/drawingml/2006/picture">
+                <pic:pic xmlns:pic="http://schemas.openxmlformats.org/drawingml/2006/picture">
+                  <pic:nvPicPr>
+                    <pic:cNvPr id="1" name=""/>
+                    <pic:cNvPicPr/>
+                  </pic:nvPicPr>
+                  <pic:blipFill>
+                    <a:blip r:embed="rId10"/>
+                    <a:stretch>
+                      <a:fillRect/>
+                    </a:stretch>
+                  </pic:blipFill>
+                  <pic:spPr>
+                    <a:xfrm>
+                      <a:off x="0" y="0"/>
+                      <a:ext cx="5274310" cy="3694430"/>
+                    </a:xfrm>
+                    <a:prstGeom prst="rect">
+                      <a:avLst/>
+                    </a:prstGeom>
+                  </pic:spPr>
+                </pic:pic>
+              </a:graphicData>
+            </a:graphic>
+          </wp:inline>
+        </w:drawing>
+      </w:r>
+    </w:p>
+    <w:p>
+      <w:pPr>
+        <w:rPr>
+          <w:rFonts w:hint="eastAsia"/>
+          <w:lang w:eastAsia="zh-CN"/>
+        </w:rPr>
+      </w:pPr>
+      <w:r>
+        <w:rPr>
+          <w:lang w:eastAsia="zh-CN"/>
+        </w:rPr>
+        <w:drawing>
+          <wp:inline distT="0" distB="0" distL="0" distR="0" wp14:anchorId="7ED63613" wp14:editId="3A837F6A">
+            <wp:extent cx="5274310" cy="3670935"/>
+            <wp:effectExtent l="0" t="0" r="8890" b="12065"/>
+            <wp:docPr id="5" name="Picture 5"/>
+            <wp:cNvGraphicFramePr>
+              <a:graphicFrameLocks xmlns:a="http://schemas.openxmlformats.org/drawingml/2006/main" noChangeAspect="1"/>
+            </wp:cNvGraphicFramePr>
+            <a:graphic xmlns:a="http://schemas.openxmlformats.org/drawingml/2006/main">
+              <a:graphicData uri="http://schemas.openxmlformats.org/drawingml/2006/picture">
+                <pic:pic xmlns:pic="http://schemas.openxmlformats.org/drawingml/2006/picture">
+                  <pic:nvPicPr>
+                    <pic:cNvPr id="1" name=""/>
+                    <pic:cNvPicPr/>
+                  </pic:nvPicPr>
+                  <pic:blipFill>
+                    <a:blip r:embed="rId11"/>
+                    <a:stretch>
+                      <a:fillRect/>
+                    </a:stretch>
+                  </pic:blipFill>
+                  <pic:spPr>
+                    <a:xfrm>
+                      <a:off x="0" y="0"/>
+                      <a:ext cx="5274310" cy="3670935"/>
+                    </a:xfrm>
+                    <a:prstGeom prst="rect">
+                      <a:avLst/>
+                    </a:prstGeom>
+                  </pic:spPr>
+                </pic:pic>
+              </a:graphicData>
+            </a:graphic>
+          </wp:inline>
+        </w:drawing>
+      </w:r>
+      <w:bookmarkStart w:id="5" w:name="_GoBack"/>
+      <w:bookmarkEnd w:id="5"/>
     </w:p>
     <w:p>
       <w:pPr>
@@ -1314,10 +1916,10 @@
       </w:pPr>
     </w:p>
     <w:sectPr>
-      <w:headerReference w:type="even" r:id="rId6"/>
-      <w:headerReference w:type="default" r:id="rId7"/>
-      <w:footerReference w:type="even" r:id="rId8"/>
-      <w:footerReference w:type="default" r:id="rId9"/>
+      <w:headerReference w:type="even" r:id="rId12"/>
+      <w:headerReference w:type="default" r:id="rId13"/>
+      <w:footerReference w:type="even" r:id="rId14"/>
+      <w:footerReference w:type="default" r:id="rId15"/>
       <w:pgSz w:w="11906" w:h="16838"/>
       <w:pgMar w:top="1440" w:right="1800" w:bottom="1440" w:left="1800" w:header="851" w:footer="992" w:gutter="0"/>
       <w:cols w:space="425"/>

--- a/doc/不烫不烫小组Web安全Fiddler使用说明.docx
+++ b/doc/不烫不烫小组Web安全Fiddler使用说明.docx
@@ -1766,7 +1766,6 @@
     <w:p>
       <w:pPr>
         <w:rPr>
-          <w:rFonts w:hint="eastAsia"/>
           <w:lang w:eastAsia="zh-CN"/>
         </w:rPr>
       </w:pPr>
@@ -1810,8 +1809,6 @@
           </wp:inline>
         </w:drawing>
       </w:r>
-      <w:bookmarkStart w:id="5" w:name="_GoBack"/>
-      <w:bookmarkEnd w:id="5"/>
     </w:p>
     <w:p>
       <w:pPr>
@@ -1823,9 +1820,16 @@
       </w:pPr>
     </w:p>
     <w:p>
-      <w:r>
+      <w:pPr>
+        <w:pStyle w:val="Heading1"/>
         <w:rPr>
           <w:rFonts w:hint="eastAsia"/>
+          <w:lang w:eastAsia="zh-CN"/>
+        </w:rPr>
+      </w:pPr>
+      <w:r>
+        <w:rPr>
+          <w:rFonts w:hint="eastAsia"/>
         </w:rPr>
         <w:t>二</w:t>
       </w:r>
@@ -1836,10 +1840,13 @@
         <w:t xml:space="preserve"> </w:t>
       </w:r>
       <w:r>
-        <w:t>SQL</w:t>
-      </w:r>
-      <w:r>
-        <w:t>注入</w:t>
+        <w:t>Fiddler</w:t>
+      </w:r>
+      <w:r>
+        <w:rPr>
+          <w:lang w:eastAsia="zh-CN"/>
+        </w:rPr>
+        <w:t>的使用</w:t>
       </w:r>
     </w:p>
     <w:p>
@@ -1849,9 +1856,10 @@
         <w:rPr>
           <w:b w:val="0"/>
           <w:bCs w:val="0"/>
-        </w:rPr>
-      </w:pPr>
-      <w:bookmarkStart w:id="6" w:name="_Toc451148889"/>
+          <w:lang w:eastAsia="zh-CN"/>
+        </w:rPr>
+      </w:pPr>
+      <w:bookmarkStart w:id="5" w:name="_Toc451148889"/>
       <w:r>
         <w:rPr>
           <w:b w:val="0"/>
@@ -1872,37 +1880,370 @@
           <w:b w:val="0"/>
           <w:bCs w:val="0"/>
         </w:rPr>
-        <w:t xml:space="preserve"> SQL</w:t>
-      </w:r>
+        <w:t xml:space="preserve"> </w:t>
+      </w:r>
+      <w:bookmarkEnd w:id="5"/>
       <w:r>
         <w:rPr>
           <w:b w:val="0"/>
           <w:bCs w:val="0"/>
-        </w:rPr>
-        <w:t>注入简介</w:t>
-      </w:r>
-      <w:bookmarkEnd w:id="6"/>
-    </w:p>
-    <w:p/>
+          <w:lang w:eastAsia="zh-CN"/>
+        </w:rPr>
+        <w:t>简单</w:t>
+      </w:r>
+      <w:r>
+        <w:rPr>
+          <w:rFonts w:hint="eastAsia"/>
+          <w:b w:val="0"/>
+          <w:bCs w:val="0"/>
+          <w:lang w:eastAsia="zh-CN"/>
+        </w:rPr>
+        <w:t>使用</w:t>
+      </w:r>
+    </w:p>
     <w:p>
       <w:pPr>
         <w:spacing w:line="400" w:lineRule="exact"/>
         <w:ind w:firstLineChars="200" w:firstLine="480"/>
         <w:rPr>
           <w:bCs/>
-        </w:rPr>
-      </w:pPr>
+          <w:lang w:eastAsia="zh-CN"/>
+        </w:rPr>
+      </w:pPr>
+      <w:r>
+        <w:rPr>
+          <w:bCs/>
+          <w:lang w:eastAsia="zh-CN"/>
+        </w:rPr>
+        <w:t>打开</w:t>
+      </w:r>
+      <w:r>
+        <w:rPr>
+          <w:bCs/>
+          <w:lang w:eastAsia="zh-CN"/>
+        </w:rPr>
+        <w:t>Fiddler</w:t>
+      </w:r>
+      <w:r>
+        <w:rPr>
+          <w:bCs/>
+          <w:lang w:eastAsia="zh-CN"/>
+        </w:rPr>
+        <w:t>可以看到它会默认向官方网站发送一条请求数据</w:t>
+      </w:r>
+      <w:r>
+        <w:rPr>
+          <w:bCs/>
+          <w:lang w:eastAsia="zh-CN"/>
+        </w:rPr>
+        <w:t>:</w:t>
+      </w:r>
+    </w:p>
+    <w:p>
+      <w:pPr>
+        <w:rPr>
+          <w:lang w:eastAsia="zh-CN"/>
+        </w:rPr>
+      </w:pPr>
+      <w:r>
+        <w:rPr>
+          <w:lang w:eastAsia="zh-CN"/>
+        </w:rPr>
+        <w:drawing>
+          <wp:inline distT="0" distB="0" distL="0" distR="0" wp14:anchorId="691F1A9E" wp14:editId="008E93B2">
+            <wp:extent cx="5274310" cy="2921000"/>
+            <wp:effectExtent l="0" t="0" r="8890" b="0"/>
+            <wp:docPr id="6" name="Picture 6"/>
+            <wp:cNvGraphicFramePr>
+              <a:graphicFrameLocks xmlns:a="http://schemas.openxmlformats.org/drawingml/2006/main" noChangeAspect="1"/>
+            </wp:cNvGraphicFramePr>
+            <a:graphic xmlns:a="http://schemas.openxmlformats.org/drawingml/2006/main">
+              <a:graphicData uri="http://schemas.openxmlformats.org/drawingml/2006/picture">
+                <pic:pic xmlns:pic="http://schemas.openxmlformats.org/drawingml/2006/picture">
+                  <pic:nvPicPr>
+                    <pic:cNvPr id="1" name=""/>
+                    <pic:cNvPicPr/>
+                  </pic:nvPicPr>
+                  <pic:blipFill>
+                    <a:blip r:embed="rId12"/>
+                    <a:stretch>
+                      <a:fillRect/>
+                    </a:stretch>
+                  </pic:blipFill>
+                  <pic:spPr>
+                    <a:xfrm>
+                      <a:off x="0" y="0"/>
+                      <a:ext cx="5274310" cy="2921000"/>
+                    </a:xfrm>
+                    <a:prstGeom prst="rect">
+                      <a:avLst/>
+                    </a:prstGeom>
+                  </pic:spPr>
+                </pic:pic>
+              </a:graphicData>
+            </a:graphic>
+          </wp:inline>
+        </w:drawing>
+      </w:r>
+    </w:p>
+    <w:p>
+      <w:pPr>
+        <w:rPr>
+          <w:lang w:eastAsia="zh-CN"/>
+        </w:rPr>
+      </w:pPr>
+    </w:p>
+    <w:p>
+      <w:pPr>
+        <w:rPr>
+          <w:lang w:eastAsia="zh-CN"/>
+        </w:rPr>
+      </w:pPr>
+      <w:r>
+        <w:rPr>
+          <w:lang w:eastAsia="zh-CN"/>
+        </w:rPr>
+        <w:t>打开</w:t>
+      </w:r>
+      <w:r>
+        <w:rPr>
+          <w:lang w:eastAsia="zh-CN"/>
+        </w:rPr>
+        <w:t>浏览器，</w:t>
+      </w:r>
       <w:r>
         <w:rPr>
           <w:rFonts w:hint="eastAsia"/>
-          <w:bCs/>
-        </w:rPr>
-        <w:t>随着互联网的发展，人们在享受互联网带来的便捷的服务的时候，也面临着个人的隐私泄漏的问题。小到一个拥有用户系统的小型论坛，大到各个大型的银行机构，互联网安全问题都显得格外重要。而这些网站的背后，则是支撑整个服务的核心数据库。可以说数据库就是这些服务的命脉，没有数据库，也就无从谈起这些服务了。</w:t>
-      </w:r>
+          <w:lang w:eastAsia="zh-CN"/>
+        </w:rPr>
+        <w:t>输入</w:t>
+      </w:r>
+      <w:r>
+        <w:rPr>
+          <w:lang w:eastAsia="zh-CN"/>
+        </w:rPr>
+        <w:t>百度的网址</w:t>
+      </w:r>
+      <w:r>
+        <w:rPr>
+          <w:lang w:eastAsia="zh-CN"/>
+        </w:rPr>
+        <w:t>，</w:t>
+      </w:r>
+      <w:r>
+        <w:rPr>
+          <w:rFonts w:hint="eastAsia"/>
+          <w:lang w:eastAsia="zh-CN"/>
+        </w:rPr>
+        <w:t>可以</w:t>
+      </w:r>
+      <w:r>
+        <w:rPr>
+          <w:lang w:eastAsia="zh-CN"/>
+        </w:rPr>
+        <w:t>看到</w:t>
+      </w:r>
+      <w:r>
+        <w:rPr>
+          <w:lang w:eastAsia="zh-CN"/>
+        </w:rPr>
+        <w:t>Fiddler</w:t>
+      </w:r>
+      <w:r>
+        <w:rPr>
+          <w:rFonts w:hint="eastAsia"/>
+          <w:lang w:eastAsia="zh-CN"/>
+        </w:rPr>
+        <w:t>作为</w:t>
+      </w:r>
+      <w:r>
+        <w:rPr>
+          <w:lang w:eastAsia="zh-CN"/>
+        </w:rPr>
+        <w:t>代理</w:t>
+      </w:r>
+      <w:r>
+        <w:rPr>
+          <w:lang w:eastAsia="zh-CN"/>
+        </w:rPr>
+        <w:t>已经</w:t>
+      </w:r>
+      <w:r>
+        <w:rPr>
+          <w:lang w:eastAsia="zh-CN"/>
+        </w:rPr>
+        <w:t>拦截到了</w:t>
+      </w:r>
+      <w:r>
+        <w:rPr>
+          <w:lang w:eastAsia="zh-CN"/>
+        </w:rPr>
+        <w:t>所有的</w:t>
+      </w:r>
+      <w:r>
+        <w:rPr>
+          <w:lang w:eastAsia="zh-CN"/>
+        </w:rPr>
+        <w:t>请求：</w:t>
+      </w:r>
+    </w:p>
+    <w:p>
+      <w:pPr>
+        <w:rPr>
+          <w:lang w:eastAsia="zh-CN"/>
+        </w:rPr>
+      </w:pPr>
+      <w:r>
+        <w:rPr>
+          <w:lang w:eastAsia="zh-CN"/>
+        </w:rPr>
+        <w:drawing>
+          <wp:inline distT="0" distB="0" distL="0" distR="0" wp14:anchorId="54DCD718" wp14:editId="1C063BF1">
+            <wp:extent cx="5274310" cy="2887345"/>
+            <wp:effectExtent l="0" t="0" r="8890" b="8255"/>
+            <wp:docPr id="7" name="Picture 7"/>
+            <wp:cNvGraphicFramePr>
+              <a:graphicFrameLocks xmlns:a="http://schemas.openxmlformats.org/drawingml/2006/main" noChangeAspect="1"/>
+            </wp:cNvGraphicFramePr>
+            <a:graphic xmlns:a="http://schemas.openxmlformats.org/drawingml/2006/main">
+              <a:graphicData uri="http://schemas.openxmlformats.org/drawingml/2006/picture">
+                <pic:pic xmlns:pic="http://schemas.openxmlformats.org/drawingml/2006/picture">
+                  <pic:nvPicPr>
+                    <pic:cNvPr id="1" name=""/>
+                    <pic:cNvPicPr/>
+                  </pic:nvPicPr>
+                  <pic:blipFill>
+                    <a:blip r:embed="rId13"/>
+                    <a:stretch>
+                      <a:fillRect/>
+                    </a:stretch>
+                  </pic:blipFill>
+                  <pic:spPr>
+                    <a:xfrm>
+                      <a:off x="0" y="0"/>
+                      <a:ext cx="5274310" cy="2887345"/>
+                    </a:xfrm>
+                    <a:prstGeom prst="rect">
+                      <a:avLst/>
+                    </a:prstGeom>
+                  </pic:spPr>
+                </pic:pic>
+              </a:graphicData>
+            </a:graphic>
+          </wp:inline>
+        </w:drawing>
+      </w:r>
+    </w:p>
+    <w:p>
+      <w:pPr>
+        <w:rPr>
+          <w:lang w:eastAsia="zh-CN"/>
+        </w:rPr>
+      </w:pPr>
+    </w:p>
+    <w:p>
+      <w:pPr>
+        <w:pStyle w:val="Heading2"/>
+        <w:spacing w:before="0" w:after="0" w:line="240" w:lineRule="auto"/>
+        <w:rPr>
+          <w:rFonts w:hint="eastAsia"/>
+          <w:b w:val="0"/>
+          <w:bCs w:val="0"/>
+          <w:lang w:eastAsia="zh-CN"/>
+        </w:rPr>
+      </w:pPr>
+      <w:r>
+        <w:rPr>
+          <w:b w:val="0"/>
+          <w:bCs w:val="0"/>
+        </w:rPr>
+        <w:t>2.</w:t>
+      </w:r>
+      <w:r>
+        <w:rPr>
+          <w:rFonts w:hint="eastAsia"/>
+          <w:b w:val="0"/>
+          <w:bCs w:val="0"/>
+        </w:rPr>
+        <w:t>2</w:t>
+      </w:r>
+      <w:r>
+        <w:rPr>
+          <w:b w:val="0"/>
+          <w:bCs w:val="0"/>
+        </w:rPr>
+        <w:t xml:space="preserve"> </w:t>
+      </w:r>
+      <w:r>
+        <w:rPr>
+          <w:b w:val="0"/>
+          <w:bCs w:val="0"/>
+          <w:lang w:eastAsia="zh-CN"/>
+        </w:rPr>
+        <w:t>工具介绍</w:t>
+      </w:r>
+      <w:bookmarkStart w:id="6" w:name="_GoBack"/>
+      <w:bookmarkEnd w:id="6"/>
     </w:p>
     <w:p>
       <w:pPr>
         <w:spacing w:line="400" w:lineRule="exact"/>
+        <w:ind w:firstLineChars="200" w:firstLine="480"/>
+        <w:rPr>
+          <w:bCs/>
+          <w:lang w:eastAsia="zh-CN"/>
+        </w:rPr>
+      </w:pPr>
+      <w:r>
+        <w:rPr>
+          <w:bCs/>
+          <w:lang w:eastAsia="zh-CN"/>
+        </w:rPr>
+        <w:t>打开</w:t>
+      </w:r>
+      <w:r>
+        <w:rPr>
+          <w:bCs/>
+          <w:lang w:eastAsia="zh-CN"/>
+        </w:rPr>
+        <w:t>Fiddler</w:t>
+      </w:r>
+      <w:r>
+        <w:rPr>
+          <w:bCs/>
+          <w:lang w:eastAsia="zh-CN"/>
+        </w:rPr>
+        <w:t>可以看到它会默认向官方网站发送一条请求数据</w:t>
+      </w:r>
+      <w:r>
+        <w:rPr>
+          <w:bCs/>
+          <w:lang w:eastAsia="zh-CN"/>
+        </w:rPr>
+        <w:t>:</w:t>
+      </w:r>
+    </w:p>
+    <w:p>
+      <w:pPr>
+        <w:rPr>
+          <w:lang w:eastAsia="zh-CN"/>
+        </w:rPr>
+      </w:pPr>
+    </w:p>
+    <w:p/>
+    <w:p>
+      <w:pPr>
+        <w:spacing w:line="400" w:lineRule="exact"/>
+        <w:ind w:firstLineChars="200" w:firstLine="480"/>
+        <w:rPr>
+          <w:bCs/>
+          <w:lang w:eastAsia="zh-CN"/>
+        </w:rPr>
+      </w:pPr>
+    </w:p>
+    <w:p>
+      <w:pPr>
+        <w:spacing w:line="400" w:lineRule="exact"/>
         <w:rPr>
           <w:bCs/>
         </w:rPr>
@@ -1916,10 +2257,10 @@
       </w:pPr>
     </w:p>
     <w:sectPr>
-      <w:headerReference w:type="even" r:id="rId12"/>
-      <w:headerReference w:type="default" r:id="rId13"/>
-      <w:footerReference w:type="even" r:id="rId14"/>
-      <w:footerReference w:type="default" r:id="rId15"/>
+      <w:headerReference w:type="even" r:id="rId14"/>
+      <w:headerReference w:type="default" r:id="rId15"/>
+      <w:footerReference w:type="even" r:id="rId16"/>
+      <w:footerReference w:type="default" r:id="rId17"/>
       <w:pgSz w:w="11906" w:h="16838"/>
       <w:pgMar w:top="1440" w:right="1800" w:bottom="1440" w:left="1800" w:header="851" w:footer="992" w:gutter="0"/>
       <w:cols w:space="425"/>

--- a/doc/不烫不烫小组Web安全Fiddler使用说明.docx
+++ b/doc/不烫不烫小组Web安全Fiddler使用说明.docx
@@ -1327,7 +1327,7 @@
         </w:rPr>
         <w:t>的官方网站</w:t>
       </w:r>
-      <w:hyperlink r:id="rId6" w:history="1">
+      <w:hyperlink r:id="rId7" w:history="1">
         <w:r>
           <w:rPr>
             <w:rStyle w:val="Hyperlink"/>
@@ -1433,210 +1433,6 @@
             <wp:extent cx="3778542" cy="5273040"/>
             <wp:effectExtent l="0" t="0" r="6350" b="10160"/>
             <wp:docPr id="1" name="Picture 1"/>
-            <wp:cNvGraphicFramePr>
-              <a:graphicFrameLocks xmlns:a="http://schemas.openxmlformats.org/drawingml/2006/main" noChangeAspect="1"/>
-            </wp:cNvGraphicFramePr>
-            <a:graphic xmlns:a="http://schemas.openxmlformats.org/drawingml/2006/main">
-              <a:graphicData uri="http://schemas.openxmlformats.org/drawingml/2006/picture">
-                <pic:pic xmlns:pic="http://schemas.openxmlformats.org/drawingml/2006/picture">
-                  <pic:nvPicPr>
-                    <pic:cNvPr id="1" name=""/>
-                    <pic:cNvPicPr/>
-                  </pic:nvPicPr>
-                  <pic:blipFill>
-                    <a:blip r:embed="rId7"/>
-                    <a:stretch>
-                      <a:fillRect/>
-                    </a:stretch>
-                  </pic:blipFill>
-                  <pic:spPr>
-                    <a:xfrm>
-                      <a:off x="0" y="0"/>
-                      <a:ext cx="3780614" cy="5275932"/>
-                    </a:xfrm>
-                    <a:prstGeom prst="rect">
-                      <a:avLst/>
-                    </a:prstGeom>
-                  </pic:spPr>
-                </pic:pic>
-              </a:graphicData>
-            </a:graphic>
-          </wp:inline>
-        </w:drawing>
-      </w:r>
-    </w:p>
-    <w:p>
-      <w:pPr>
-        <w:spacing w:line="400" w:lineRule="exact"/>
-        <w:rPr>
-          <w:bCs/>
-          <w:lang w:eastAsia="zh-CN"/>
-        </w:rPr>
-      </w:pPr>
-    </w:p>
-    <w:p>
-      <w:pPr>
-        <w:pStyle w:val="Heading2"/>
-        <w:spacing w:before="0" w:after="0" w:line="240" w:lineRule="auto"/>
-        <w:rPr>
-          <w:b w:val="0"/>
-          <w:bCs w:val="0"/>
-          <w:lang w:eastAsia="zh-CN"/>
-        </w:rPr>
-      </w:pPr>
-      <w:bookmarkStart w:id="4" w:name="_Toc451148888"/>
-      <w:r>
-        <w:rPr>
-          <w:b w:val="0"/>
-          <w:bCs w:val="0"/>
-        </w:rPr>
-        <w:t>1.</w:t>
-      </w:r>
-      <w:r>
-        <w:rPr>
-          <w:rFonts w:hint="eastAsia"/>
-          <w:b w:val="0"/>
-          <w:bCs w:val="0"/>
-        </w:rPr>
-        <w:t>2</w:t>
-      </w:r>
-      <w:r>
-        <w:rPr>
-          <w:b w:val="0"/>
-          <w:bCs w:val="0"/>
-        </w:rPr>
-        <w:t xml:space="preserve"> </w:t>
-      </w:r>
-      <w:bookmarkEnd w:id="4"/>
-      <w:r>
-        <w:rPr>
-          <w:b w:val="0"/>
-          <w:bCs w:val="0"/>
-          <w:lang w:eastAsia="zh-CN"/>
-        </w:rPr>
-        <w:t>安装</w:t>
-      </w:r>
-      <w:r>
-        <w:rPr>
-          <w:b w:val="0"/>
-          <w:bCs w:val="0"/>
-          <w:lang w:eastAsia="zh-CN"/>
-        </w:rPr>
-        <w:t>Fiddler</w:t>
-      </w:r>
-    </w:p>
-    <w:p>
-      <w:pPr>
-        <w:spacing w:line="400" w:lineRule="exact"/>
-        <w:ind w:firstLineChars="200" w:firstLine="480"/>
-        <w:rPr>
-          <w:bCs/>
-        </w:rPr>
-      </w:pPr>
-      <w:r>
-        <w:rPr>
-          <w:rFonts w:hint="eastAsia"/>
-        </w:rPr>
-        <w:tab/>
-      </w:r>
-      <w:r>
-        <w:rPr>
-          <w:bCs/>
-          <w:lang w:eastAsia="zh-CN"/>
-        </w:rPr>
-        <w:t>下载完毕之后就可以安装</w:t>
-      </w:r>
-      <w:r>
-        <w:rPr>
-          <w:bCs/>
-          <w:lang w:eastAsia="zh-CN"/>
-        </w:rPr>
-        <w:t>Fiddler</w:t>
-      </w:r>
-      <w:r>
-        <w:rPr>
-          <w:bCs/>
-          <w:lang w:eastAsia="zh-CN"/>
-        </w:rPr>
-        <w:t>了，</w:t>
-      </w:r>
-      <w:r>
-        <w:rPr>
-          <w:rFonts w:hint="eastAsia"/>
-          <w:bCs/>
-          <w:lang w:eastAsia="zh-CN"/>
-        </w:rPr>
-        <w:t>这个软件</w:t>
-      </w:r>
-      <w:r>
-        <w:rPr>
-          <w:bCs/>
-          <w:lang w:eastAsia="zh-CN"/>
-        </w:rPr>
-        <w:t>的安装比较</w:t>
-      </w:r>
-      <w:r>
-        <w:rPr>
-          <w:rFonts w:hint="eastAsia"/>
-          <w:bCs/>
-          <w:lang w:eastAsia="zh-CN"/>
-        </w:rPr>
-        <w:t>简单</w:t>
-      </w:r>
-      <w:r>
-        <w:rPr>
-          <w:bCs/>
-          <w:lang w:eastAsia="zh-CN"/>
-        </w:rPr>
-        <w:t>，</w:t>
-      </w:r>
-      <w:r>
-        <w:rPr>
-          <w:rFonts w:hint="eastAsia"/>
-          <w:bCs/>
-          <w:lang w:eastAsia="zh-CN"/>
-        </w:rPr>
-        <w:t>一直</w:t>
-      </w:r>
-      <w:r>
-        <w:rPr>
-          <w:bCs/>
-          <w:lang w:eastAsia="zh-CN"/>
-        </w:rPr>
-        <w:t>下一步就可以了，</w:t>
-      </w:r>
-      <w:r>
-        <w:rPr>
-          <w:rFonts w:hint="eastAsia"/>
-          <w:bCs/>
-          <w:lang w:eastAsia="zh-CN"/>
-        </w:rPr>
-        <w:t>如下图</w:t>
-      </w:r>
-      <w:r>
-        <w:rPr>
-          <w:bCs/>
-          <w:lang w:eastAsia="zh-CN"/>
-        </w:rPr>
-        <w:t>所示：</w:t>
-      </w:r>
-    </w:p>
-    <w:p/>
-    <w:p>
-      <w:pPr>
-        <w:rPr>
-          <w:lang w:eastAsia="zh-CN"/>
-        </w:rPr>
-      </w:pPr>
-      <w:r>
-        <w:rPr>
-          <w:lang w:eastAsia="zh-CN"/>
-        </w:rPr>
-        <w:drawing>
-          <wp:inline distT="0" distB="0" distL="0" distR="0" wp14:anchorId="29D1DE51" wp14:editId="1E50D482">
-            <wp:extent cx="5274310" cy="2953385"/>
-            <wp:effectExtent l="0" t="0" r="8890" b="0"/>
-            <wp:docPr id="2" name="Picture 2"/>
             <wp:cNvGraphicFramePr>
               <a:graphicFrameLocks xmlns:a="http://schemas.openxmlformats.org/drawingml/2006/main" noChangeAspect="1"/>
             </wp:cNvGraphicFramePr>
@@ -1656,7 +1452,7 @@
                   <pic:spPr>
                     <a:xfrm>
                       <a:off x="0" y="0"/>
-                      <a:ext cx="5274310" cy="2953385"/>
+                      <a:ext cx="3780614" cy="5275932"/>
                     </a:xfrm>
                     <a:prstGeom prst="rect">
                       <a:avLst/>
@@ -1671,6 +1467,163 @@
     </w:p>
     <w:p>
       <w:pPr>
+        <w:spacing w:line="400" w:lineRule="exact"/>
+        <w:rPr>
+          <w:bCs/>
+          <w:lang w:eastAsia="zh-CN"/>
+        </w:rPr>
+      </w:pPr>
+    </w:p>
+    <w:p>
+      <w:pPr>
+        <w:pStyle w:val="Heading2"/>
+        <w:spacing w:before="0" w:after="0" w:line="240" w:lineRule="auto"/>
+        <w:rPr>
+          <w:b w:val="0"/>
+          <w:bCs w:val="0"/>
+          <w:lang w:eastAsia="zh-CN"/>
+        </w:rPr>
+      </w:pPr>
+      <w:bookmarkStart w:id="4" w:name="_Toc451148888"/>
+      <w:r>
+        <w:rPr>
+          <w:b w:val="0"/>
+          <w:bCs w:val="0"/>
+        </w:rPr>
+        <w:t>1.</w:t>
+      </w:r>
+      <w:r>
+        <w:rPr>
+          <w:rFonts w:hint="eastAsia"/>
+          <w:b w:val="0"/>
+          <w:bCs w:val="0"/>
+        </w:rPr>
+        <w:t>2</w:t>
+      </w:r>
+      <w:r>
+        <w:rPr>
+          <w:b w:val="0"/>
+          <w:bCs w:val="0"/>
+        </w:rPr>
+        <w:t xml:space="preserve"> </w:t>
+      </w:r>
+      <w:bookmarkEnd w:id="4"/>
+      <w:r>
+        <w:rPr>
+          <w:b w:val="0"/>
+          <w:bCs w:val="0"/>
+          <w:lang w:eastAsia="zh-CN"/>
+        </w:rPr>
+        <w:t>安装</w:t>
+      </w:r>
+      <w:r>
+        <w:rPr>
+          <w:b w:val="0"/>
+          <w:bCs w:val="0"/>
+          <w:lang w:eastAsia="zh-CN"/>
+        </w:rPr>
+        <w:t>Fiddler</w:t>
+      </w:r>
+    </w:p>
+    <w:p>
+      <w:pPr>
+        <w:spacing w:line="400" w:lineRule="exact"/>
+        <w:ind w:firstLineChars="200" w:firstLine="480"/>
+        <w:rPr>
+          <w:bCs/>
+        </w:rPr>
+      </w:pPr>
+      <w:r>
+        <w:rPr>
+          <w:rFonts w:hint="eastAsia"/>
+        </w:rPr>
+        <w:tab/>
+      </w:r>
+      <w:r>
+        <w:rPr>
+          <w:bCs/>
+          <w:lang w:eastAsia="zh-CN"/>
+        </w:rPr>
+        <w:t>下载完毕之后就可以安装</w:t>
+      </w:r>
+      <w:r>
+        <w:rPr>
+          <w:bCs/>
+          <w:lang w:eastAsia="zh-CN"/>
+        </w:rPr>
+        <w:t>Fiddler</w:t>
+      </w:r>
+      <w:r>
+        <w:rPr>
+          <w:bCs/>
+          <w:lang w:eastAsia="zh-CN"/>
+        </w:rPr>
+        <w:t>了，</w:t>
+      </w:r>
+      <w:r>
+        <w:rPr>
+          <w:rFonts w:hint="eastAsia"/>
+          <w:bCs/>
+          <w:lang w:eastAsia="zh-CN"/>
+        </w:rPr>
+        <w:t>这个软件</w:t>
+      </w:r>
+      <w:r>
+        <w:rPr>
+          <w:bCs/>
+          <w:lang w:eastAsia="zh-CN"/>
+        </w:rPr>
+        <w:t>的安装比较</w:t>
+      </w:r>
+      <w:r>
+        <w:rPr>
+          <w:rFonts w:hint="eastAsia"/>
+          <w:bCs/>
+          <w:lang w:eastAsia="zh-CN"/>
+        </w:rPr>
+        <w:t>简单</w:t>
+      </w:r>
+      <w:r>
+        <w:rPr>
+          <w:bCs/>
+          <w:lang w:eastAsia="zh-CN"/>
+        </w:rPr>
+        <w:t>，</w:t>
+      </w:r>
+      <w:r>
+        <w:rPr>
+          <w:rFonts w:hint="eastAsia"/>
+          <w:bCs/>
+          <w:lang w:eastAsia="zh-CN"/>
+        </w:rPr>
+        <w:t>一直</w:t>
+      </w:r>
+      <w:r>
+        <w:rPr>
+          <w:bCs/>
+          <w:lang w:eastAsia="zh-CN"/>
+        </w:rPr>
+        <w:t>下一步就可以了，</w:t>
+      </w:r>
+      <w:r>
+        <w:rPr>
+          <w:rFonts w:hint="eastAsia"/>
+          <w:bCs/>
+          <w:lang w:eastAsia="zh-CN"/>
+        </w:rPr>
+        <w:t>如下图</w:t>
+      </w:r>
+      <w:r>
+        <w:rPr>
+          <w:bCs/>
+          <w:lang w:eastAsia="zh-CN"/>
+        </w:rPr>
+        <w:t>所示：</w:t>
+      </w:r>
+    </w:p>
+    <w:p/>
+    <w:p>
+      <w:pPr>
         <w:rPr>
           <w:lang w:eastAsia="zh-CN"/>
         </w:rPr>
@@ -1680,10 +1633,10 @@
           <w:lang w:eastAsia="zh-CN"/>
         </w:rPr>
         <w:drawing>
-          <wp:inline distT="0" distB="0" distL="0" distR="0" wp14:anchorId="5088DB90" wp14:editId="53AFB0C1">
-            <wp:extent cx="5274310" cy="3665855"/>
+          <wp:inline distT="0" distB="0" distL="0" distR="0" wp14:anchorId="29D1DE51" wp14:editId="1E50D482">
+            <wp:extent cx="5274310" cy="2953385"/>
             <wp:effectExtent l="0" t="0" r="8890" b="0"/>
-            <wp:docPr id="3" name="Picture 3"/>
+            <wp:docPr id="2" name="Picture 2"/>
             <wp:cNvGraphicFramePr>
               <a:graphicFrameLocks xmlns:a="http://schemas.openxmlformats.org/drawingml/2006/main" noChangeAspect="1"/>
             </wp:cNvGraphicFramePr>
@@ -1703,7 +1656,7 @@
                   <pic:spPr>
                     <a:xfrm>
                       <a:off x="0" y="0"/>
-                      <a:ext cx="5274310" cy="3665855"/>
+                      <a:ext cx="5274310" cy="2953385"/>
                     </a:xfrm>
                     <a:prstGeom prst="rect">
                       <a:avLst/>
@@ -1727,10 +1680,10 @@
           <w:lang w:eastAsia="zh-CN"/>
         </w:rPr>
         <w:drawing>
-          <wp:inline distT="0" distB="0" distL="0" distR="0" wp14:anchorId="5A5F5EDE" wp14:editId="27A86EC8">
-            <wp:extent cx="5274310" cy="3694430"/>
+          <wp:inline distT="0" distB="0" distL="0" distR="0" wp14:anchorId="5088DB90" wp14:editId="53AFB0C1">
+            <wp:extent cx="5274310" cy="3665855"/>
             <wp:effectExtent l="0" t="0" r="8890" b="0"/>
-            <wp:docPr id="4" name="Picture 4"/>
+            <wp:docPr id="3" name="Picture 3"/>
             <wp:cNvGraphicFramePr>
               <a:graphicFrameLocks xmlns:a="http://schemas.openxmlformats.org/drawingml/2006/main" noChangeAspect="1"/>
             </wp:cNvGraphicFramePr>
@@ -1750,7 +1703,7 @@
                   <pic:spPr>
                     <a:xfrm>
                       <a:off x="0" y="0"/>
-                      <a:ext cx="5274310" cy="3694430"/>
+                      <a:ext cx="5274310" cy="3665855"/>
                     </a:xfrm>
                     <a:prstGeom prst="rect">
                       <a:avLst/>
@@ -1774,10 +1727,10 @@
           <w:lang w:eastAsia="zh-CN"/>
         </w:rPr>
         <w:drawing>
-          <wp:inline distT="0" distB="0" distL="0" distR="0" wp14:anchorId="7ED63613" wp14:editId="3A837F6A">
-            <wp:extent cx="5274310" cy="3670935"/>
-            <wp:effectExtent l="0" t="0" r="8890" b="12065"/>
-            <wp:docPr id="5" name="Picture 5"/>
+          <wp:inline distT="0" distB="0" distL="0" distR="0" wp14:anchorId="5A5F5EDE" wp14:editId="27A86EC8">
+            <wp:extent cx="5274310" cy="3694430"/>
+            <wp:effectExtent l="0" t="0" r="8890" b="0"/>
+            <wp:docPr id="4" name="Picture 4"/>
             <wp:cNvGraphicFramePr>
               <a:graphicFrameLocks xmlns:a="http://schemas.openxmlformats.org/drawingml/2006/main" noChangeAspect="1"/>
             </wp:cNvGraphicFramePr>
@@ -1797,7 +1750,7 @@
                   <pic:spPr>
                     <a:xfrm>
                       <a:off x="0" y="0"/>
-                      <a:ext cx="5274310" cy="3670935"/>
+                      <a:ext cx="5274310" cy="3694430"/>
                     </a:xfrm>
                     <a:prstGeom prst="rect">
                       <a:avLst/>
@@ -1812,135 +1765,6 @@
     </w:p>
     <w:p>
       <w:pPr>
-        <w:spacing w:line="400" w:lineRule="exact"/>
-        <w:ind w:firstLineChars="200" w:firstLine="480"/>
-        <w:rPr>
-          <w:bCs/>
-        </w:rPr>
-      </w:pPr>
-    </w:p>
-    <w:p>
-      <w:pPr>
-        <w:pStyle w:val="Heading1"/>
-        <w:rPr>
-          <w:rFonts w:hint="eastAsia"/>
-          <w:lang w:eastAsia="zh-CN"/>
-        </w:rPr>
-      </w:pPr>
-      <w:r>
-        <w:rPr>
-          <w:rFonts w:hint="eastAsia"/>
-        </w:rPr>
-        <w:t>二</w:t>
-      </w:r>
-      <w:r>
-        <w:rPr>
-          <w:rFonts w:hint="eastAsia"/>
-        </w:rPr>
-        <w:t xml:space="preserve"> </w:t>
-      </w:r>
-      <w:r>
-        <w:t>Fiddler</w:t>
-      </w:r>
-      <w:r>
-        <w:rPr>
-          <w:lang w:eastAsia="zh-CN"/>
-        </w:rPr>
-        <w:t>的使用</w:t>
-      </w:r>
-    </w:p>
-    <w:p>
-      <w:pPr>
-        <w:pStyle w:val="Heading2"/>
-        <w:spacing w:before="0" w:after="0" w:line="240" w:lineRule="auto"/>
-        <w:rPr>
-          <w:b w:val="0"/>
-          <w:bCs w:val="0"/>
-          <w:lang w:eastAsia="zh-CN"/>
-        </w:rPr>
-      </w:pPr>
-      <w:bookmarkStart w:id="5" w:name="_Toc451148889"/>
-      <w:r>
-        <w:rPr>
-          <w:b w:val="0"/>
-          <w:bCs w:val="0"/>
-        </w:rPr>
-        <w:t>2.</w:t>
-      </w:r>
-      <w:r>
-        <w:rPr>
-          <w:rFonts w:hint="eastAsia"/>
-          <w:b w:val="0"/>
-          <w:bCs w:val="0"/>
-        </w:rPr>
-        <w:t>1</w:t>
-      </w:r>
-      <w:r>
-        <w:rPr>
-          <w:b w:val="0"/>
-          <w:bCs w:val="0"/>
-        </w:rPr>
-        <w:t xml:space="preserve"> </w:t>
-      </w:r>
-      <w:bookmarkEnd w:id="5"/>
-      <w:r>
-        <w:rPr>
-          <w:b w:val="0"/>
-          <w:bCs w:val="0"/>
-          <w:lang w:eastAsia="zh-CN"/>
-        </w:rPr>
-        <w:t>简单</w:t>
-      </w:r>
-      <w:r>
-        <w:rPr>
-          <w:rFonts w:hint="eastAsia"/>
-          <w:b w:val="0"/>
-          <w:bCs w:val="0"/>
-          <w:lang w:eastAsia="zh-CN"/>
-        </w:rPr>
-        <w:t>使用</w:t>
-      </w:r>
-    </w:p>
-    <w:p>
-      <w:pPr>
-        <w:spacing w:line="400" w:lineRule="exact"/>
-        <w:ind w:firstLineChars="200" w:firstLine="480"/>
-        <w:rPr>
-          <w:bCs/>
-          <w:lang w:eastAsia="zh-CN"/>
-        </w:rPr>
-      </w:pPr>
-      <w:r>
-        <w:rPr>
-          <w:bCs/>
-          <w:lang w:eastAsia="zh-CN"/>
-        </w:rPr>
-        <w:t>打开</w:t>
-      </w:r>
-      <w:r>
-        <w:rPr>
-          <w:bCs/>
-          <w:lang w:eastAsia="zh-CN"/>
-        </w:rPr>
-        <w:t>Fiddler</w:t>
-      </w:r>
-      <w:r>
-        <w:rPr>
-          <w:bCs/>
-          <w:lang w:eastAsia="zh-CN"/>
-        </w:rPr>
-        <w:t>可以看到它会默认向官方网站发送一条请求数据</w:t>
-      </w:r>
-      <w:r>
-        <w:rPr>
-          <w:bCs/>
-          <w:lang w:eastAsia="zh-CN"/>
-        </w:rPr>
-        <w:t>:</w:t>
-      </w:r>
-    </w:p>
-    <w:p>
-      <w:pPr>
         <w:rPr>
           <w:lang w:eastAsia="zh-CN"/>
         </w:rPr>
@@ -1950,10 +1774,10 @@
           <w:lang w:eastAsia="zh-CN"/>
         </w:rPr>
         <w:drawing>
-          <wp:inline distT="0" distB="0" distL="0" distR="0" wp14:anchorId="691F1A9E" wp14:editId="008E93B2">
-            <wp:extent cx="5274310" cy="2921000"/>
-            <wp:effectExtent l="0" t="0" r="8890" b="0"/>
-            <wp:docPr id="6" name="Picture 6"/>
+          <wp:inline distT="0" distB="0" distL="0" distR="0" wp14:anchorId="7ED63613" wp14:editId="3A837F6A">
+            <wp:extent cx="5274310" cy="3670935"/>
+            <wp:effectExtent l="0" t="0" r="8890" b="12065"/>
+            <wp:docPr id="5" name="Picture 5"/>
             <wp:cNvGraphicFramePr>
               <a:graphicFrameLocks xmlns:a="http://schemas.openxmlformats.org/drawingml/2006/main" noChangeAspect="1"/>
             </wp:cNvGraphicFramePr>
@@ -1973,7 +1797,7 @@
                   <pic:spPr>
                     <a:xfrm>
                       <a:off x="0" y="0"/>
-                      <a:ext cx="5274310" cy="2921000"/>
+                      <a:ext cx="5274310" cy="3670935"/>
                     </a:xfrm>
                     <a:prstGeom prst="rect">
                       <a:avLst/>
@@ -1988,103 +1812,131 @@
     </w:p>
     <w:p>
       <w:pPr>
-        <w:rPr>
-          <w:lang w:eastAsia="zh-CN"/>
-        </w:rPr>
-      </w:pPr>
-    </w:p>
-    <w:p>
-      <w:pPr>
-        <w:rPr>
-          <w:lang w:eastAsia="zh-CN"/>
-        </w:rPr>
-      </w:pPr>
-      <w:r>
-        <w:rPr>
+        <w:spacing w:line="400" w:lineRule="exact"/>
+        <w:ind w:firstLineChars="200" w:firstLine="480"/>
+        <w:rPr>
+          <w:bCs/>
+        </w:rPr>
+      </w:pPr>
+    </w:p>
+    <w:p>
+      <w:pPr>
+        <w:pStyle w:val="Heading1"/>
+        <w:rPr>
+          <w:rFonts w:hint="eastAsia"/>
+          <w:lang w:eastAsia="zh-CN"/>
+        </w:rPr>
+      </w:pPr>
+      <w:r>
+        <w:rPr>
+          <w:rFonts w:hint="eastAsia"/>
+        </w:rPr>
+        <w:t>二</w:t>
+      </w:r>
+      <w:r>
+        <w:rPr>
+          <w:rFonts w:hint="eastAsia"/>
+        </w:rPr>
+        <w:t xml:space="preserve"> </w:t>
+      </w:r>
+      <w:r>
+        <w:t>Fiddler</w:t>
+      </w:r>
+      <w:r>
+        <w:rPr>
+          <w:lang w:eastAsia="zh-CN"/>
+        </w:rPr>
+        <w:t>的使用</w:t>
+      </w:r>
+    </w:p>
+    <w:p>
+      <w:pPr>
+        <w:pStyle w:val="Heading2"/>
+        <w:spacing w:before="0" w:after="0" w:line="240" w:lineRule="auto"/>
+        <w:rPr>
+          <w:b w:val="0"/>
+          <w:bCs w:val="0"/>
+          <w:lang w:eastAsia="zh-CN"/>
+        </w:rPr>
+      </w:pPr>
+      <w:bookmarkStart w:id="5" w:name="_Toc451148889"/>
+      <w:r>
+        <w:rPr>
+          <w:b w:val="0"/>
+          <w:bCs w:val="0"/>
+        </w:rPr>
+        <w:t>2.</w:t>
+      </w:r>
+      <w:r>
+        <w:rPr>
+          <w:rFonts w:hint="eastAsia"/>
+          <w:b w:val="0"/>
+          <w:bCs w:val="0"/>
+        </w:rPr>
+        <w:t>1</w:t>
+      </w:r>
+      <w:r>
+        <w:rPr>
+          <w:b w:val="0"/>
+          <w:bCs w:val="0"/>
+        </w:rPr>
+        <w:t xml:space="preserve"> </w:t>
+      </w:r>
+      <w:bookmarkEnd w:id="5"/>
+      <w:r>
+        <w:rPr>
+          <w:b w:val="0"/>
+          <w:bCs w:val="0"/>
+          <w:lang w:eastAsia="zh-CN"/>
+        </w:rPr>
+        <w:t>简单</w:t>
+      </w:r>
+      <w:r>
+        <w:rPr>
+          <w:rFonts w:hint="eastAsia"/>
+          <w:b w:val="0"/>
+          <w:bCs w:val="0"/>
+          <w:lang w:eastAsia="zh-CN"/>
+        </w:rPr>
+        <w:t>使用</w:t>
+      </w:r>
+    </w:p>
+    <w:p>
+      <w:pPr>
+        <w:spacing w:line="400" w:lineRule="exact"/>
+        <w:ind w:firstLineChars="200" w:firstLine="480"/>
+        <w:rPr>
+          <w:bCs/>
+          <w:lang w:eastAsia="zh-CN"/>
+        </w:rPr>
+      </w:pPr>
+      <w:r>
+        <w:rPr>
+          <w:bCs/>
           <w:lang w:eastAsia="zh-CN"/>
         </w:rPr>
         <w:t>打开</w:t>
       </w:r>
       <w:r>
         <w:rPr>
-          <w:lang w:eastAsia="zh-CN"/>
-        </w:rPr>
-        <w:t>浏览器，</w:t>
-      </w:r>
-      <w:r>
-        <w:rPr>
-          <w:rFonts w:hint="eastAsia"/>
-          <w:lang w:eastAsia="zh-CN"/>
-        </w:rPr>
-        <w:t>输入</w:t>
-      </w:r>
-      <w:r>
-        <w:rPr>
-          <w:lang w:eastAsia="zh-CN"/>
-        </w:rPr>
-        <w:t>百度的网址</w:t>
-      </w:r>
-      <w:r>
-        <w:rPr>
-          <w:lang w:eastAsia="zh-CN"/>
-        </w:rPr>
-        <w:t>，</w:t>
-      </w:r>
-      <w:r>
-        <w:rPr>
-          <w:rFonts w:hint="eastAsia"/>
-          <w:lang w:eastAsia="zh-CN"/>
-        </w:rPr>
-        <w:t>可以</w:t>
-      </w:r>
-      <w:r>
-        <w:rPr>
-          <w:lang w:eastAsia="zh-CN"/>
-        </w:rPr>
-        <w:t>看到</w:t>
-      </w:r>
-      <w:r>
-        <w:rPr>
+          <w:bCs/>
           <w:lang w:eastAsia="zh-CN"/>
         </w:rPr>
         <w:t>Fiddler</w:t>
       </w:r>
       <w:r>
         <w:rPr>
-          <w:rFonts w:hint="eastAsia"/>
-          <w:lang w:eastAsia="zh-CN"/>
-        </w:rPr>
-        <w:t>作为</w:t>
-      </w:r>
-      <w:r>
-        <w:rPr>
-          <w:lang w:eastAsia="zh-CN"/>
-        </w:rPr>
-        <w:t>代理</w:t>
-      </w:r>
-      <w:r>
-        <w:rPr>
-          <w:lang w:eastAsia="zh-CN"/>
-        </w:rPr>
-        <w:t>已经</w:t>
-      </w:r>
-      <w:r>
-        <w:rPr>
-          <w:lang w:eastAsia="zh-CN"/>
-        </w:rPr>
-        <w:t>拦截到了</w:t>
-      </w:r>
-      <w:r>
-        <w:rPr>
-          <w:lang w:eastAsia="zh-CN"/>
-        </w:rPr>
-        <w:t>所有的</w:t>
-      </w:r>
-      <w:r>
-        <w:rPr>
-          <w:lang w:eastAsia="zh-CN"/>
-        </w:rPr>
-        <w:t>请求：</w:t>
+          <w:bCs/>
+          <w:lang w:eastAsia="zh-CN"/>
+        </w:rPr>
+        <w:t>可以看到它会默认向官方网站发送一条请求数据</w:t>
+      </w:r>
+      <w:r>
+        <w:rPr>
+          <w:bCs/>
+          <w:lang w:eastAsia="zh-CN"/>
+        </w:rPr>
+        <w:t>:</w:t>
       </w:r>
     </w:p>
     <w:p>
@@ -2098,10 +1950,10 @@
           <w:lang w:eastAsia="zh-CN"/>
         </w:rPr>
         <w:drawing>
-          <wp:inline distT="0" distB="0" distL="0" distR="0" wp14:anchorId="54DCD718" wp14:editId="1C063BF1">
-            <wp:extent cx="5274310" cy="2887345"/>
-            <wp:effectExtent l="0" t="0" r="8890" b="8255"/>
-            <wp:docPr id="7" name="Picture 7"/>
+          <wp:inline distT="0" distB="0" distL="0" distR="0" wp14:anchorId="691F1A9E" wp14:editId="008E93B2">
+            <wp:extent cx="5274310" cy="2921000"/>
+            <wp:effectExtent l="0" t="0" r="8890" b="0"/>
+            <wp:docPr id="6" name="Picture 6"/>
             <wp:cNvGraphicFramePr>
               <a:graphicFrameLocks xmlns:a="http://schemas.openxmlformats.org/drawingml/2006/main" noChangeAspect="1"/>
             </wp:cNvGraphicFramePr>
@@ -2121,6 +1973,154 @@
                   <pic:spPr>
                     <a:xfrm>
                       <a:off x="0" y="0"/>
+                      <a:ext cx="5274310" cy="2921000"/>
+                    </a:xfrm>
+                    <a:prstGeom prst="rect">
+                      <a:avLst/>
+                    </a:prstGeom>
+                  </pic:spPr>
+                </pic:pic>
+              </a:graphicData>
+            </a:graphic>
+          </wp:inline>
+        </w:drawing>
+      </w:r>
+    </w:p>
+    <w:p>
+      <w:pPr>
+        <w:rPr>
+          <w:lang w:eastAsia="zh-CN"/>
+        </w:rPr>
+      </w:pPr>
+    </w:p>
+    <w:p>
+      <w:pPr>
+        <w:rPr>
+          <w:lang w:eastAsia="zh-CN"/>
+        </w:rPr>
+      </w:pPr>
+      <w:r>
+        <w:rPr>
+          <w:lang w:eastAsia="zh-CN"/>
+        </w:rPr>
+        <w:t>打开</w:t>
+      </w:r>
+      <w:r>
+        <w:rPr>
+          <w:lang w:eastAsia="zh-CN"/>
+        </w:rPr>
+        <w:t>浏览器，</w:t>
+      </w:r>
+      <w:r>
+        <w:rPr>
+          <w:rFonts w:hint="eastAsia"/>
+          <w:lang w:eastAsia="zh-CN"/>
+        </w:rPr>
+        <w:t>输入</w:t>
+      </w:r>
+      <w:r>
+        <w:rPr>
+          <w:lang w:eastAsia="zh-CN"/>
+        </w:rPr>
+        <w:t>百度的网址</w:t>
+      </w:r>
+      <w:r>
+        <w:rPr>
+          <w:lang w:eastAsia="zh-CN"/>
+        </w:rPr>
+        <w:t>，</w:t>
+      </w:r>
+      <w:r>
+        <w:rPr>
+          <w:rFonts w:hint="eastAsia"/>
+          <w:lang w:eastAsia="zh-CN"/>
+        </w:rPr>
+        <w:t>可以</w:t>
+      </w:r>
+      <w:r>
+        <w:rPr>
+          <w:lang w:eastAsia="zh-CN"/>
+        </w:rPr>
+        <w:t>看到</w:t>
+      </w:r>
+      <w:r>
+        <w:rPr>
+          <w:lang w:eastAsia="zh-CN"/>
+        </w:rPr>
+        <w:t>Fiddler</w:t>
+      </w:r>
+      <w:r>
+        <w:rPr>
+          <w:rFonts w:hint="eastAsia"/>
+          <w:lang w:eastAsia="zh-CN"/>
+        </w:rPr>
+        <w:t>作为</w:t>
+      </w:r>
+      <w:r>
+        <w:rPr>
+          <w:lang w:eastAsia="zh-CN"/>
+        </w:rPr>
+        <w:t>代理</w:t>
+      </w:r>
+      <w:r>
+        <w:rPr>
+          <w:lang w:eastAsia="zh-CN"/>
+        </w:rPr>
+        <w:t>已经</w:t>
+      </w:r>
+      <w:r>
+        <w:rPr>
+          <w:lang w:eastAsia="zh-CN"/>
+        </w:rPr>
+        <w:t>拦截到了</w:t>
+      </w:r>
+      <w:r>
+        <w:rPr>
+          <w:lang w:eastAsia="zh-CN"/>
+        </w:rPr>
+        <w:t>所有的</w:t>
+      </w:r>
+      <w:r>
+        <w:rPr>
+          <w:lang w:eastAsia="zh-CN"/>
+        </w:rPr>
+        <w:t>请求：</w:t>
+      </w:r>
+    </w:p>
+    <w:p>
+      <w:pPr>
+        <w:rPr>
+          <w:lang w:eastAsia="zh-CN"/>
+        </w:rPr>
+      </w:pPr>
+      <w:r>
+        <w:rPr>
+          <w:lang w:eastAsia="zh-CN"/>
+        </w:rPr>
+        <w:drawing>
+          <wp:inline distT="0" distB="0" distL="0" distR="0" wp14:anchorId="54DCD718" wp14:editId="1C063BF1">
+            <wp:extent cx="5274310" cy="2887345"/>
+            <wp:effectExtent l="0" t="0" r="8890" b="8255"/>
+            <wp:docPr id="7" name="Picture 7"/>
+            <wp:cNvGraphicFramePr>
+              <a:graphicFrameLocks xmlns:a="http://schemas.openxmlformats.org/drawingml/2006/main" noChangeAspect="1"/>
+            </wp:cNvGraphicFramePr>
+            <a:graphic xmlns:a="http://schemas.openxmlformats.org/drawingml/2006/main">
+              <a:graphicData uri="http://schemas.openxmlformats.org/drawingml/2006/picture">
+                <pic:pic xmlns:pic="http://schemas.openxmlformats.org/drawingml/2006/picture">
+                  <pic:nvPicPr>
+                    <pic:cNvPr id="1" name=""/>
+                    <pic:cNvPicPr/>
+                  </pic:nvPicPr>
+                  <pic:blipFill>
+                    <a:blip r:embed="rId14"/>
+                    <a:stretch>
+                      <a:fillRect/>
+                    </a:stretch>
+                  </pic:blipFill>
+                  <pic:spPr>
+                    <a:xfrm>
+                      <a:off x="0" y="0"/>
                       <a:ext cx="5274310" cy="2887345"/>
                     </a:xfrm>
                     <a:prstGeom prst="rect">
@@ -2146,82 +2146,940 @@
         <w:pStyle w:val="Heading2"/>
         <w:spacing w:before="0" w:after="0" w:line="240" w:lineRule="auto"/>
         <w:rPr>
+          <w:b w:val="0"/>
+          <w:bCs w:val="0"/>
+          <w:lang w:eastAsia="zh-CN"/>
+        </w:rPr>
+      </w:pPr>
+      <w:r>
+        <w:rPr>
+          <w:b w:val="0"/>
+          <w:bCs w:val="0"/>
+        </w:rPr>
+        <w:t>2.</w:t>
+      </w:r>
+      <w:r>
+        <w:rPr>
           <w:rFonts w:hint="eastAsia"/>
           <w:b w:val="0"/>
           <w:bCs w:val="0"/>
-          <w:lang w:eastAsia="zh-CN"/>
-        </w:rPr>
-      </w:pPr>
+        </w:rPr>
+        <w:t>2</w:t>
+      </w:r>
       <w:r>
         <w:rPr>
           <w:b w:val="0"/>
           <w:bCs w:val="0"/>
         </w:rPr>
-        <w:t>2.</w:t>
-      </w:r>
-      <w:r>
-        <w:rPr>
-          <w:rFonts w:hint="eastAsia"/>
+        <w:t xml:space="preserve"> </w:t>
+      </w:r>
+      <w:r>
+        <w:rPr>
           <w:b w:val="0"/>
           <w:bCs w:val="0"/>
-        </w:rPr>
-        <w:t>2</w:t>
-      </w:r>
-      <w:r>
-        <w:rPr>
-          <w:b w:val="0"/>
-          <w:bCs w:val="0"/>
+          <w:lang w:eastAsia="zh-CN"/>
+        </w:rPr>
+        <w:t>会话列表</w:t>
+      </w:r>
+    </w:p>
+    <w:p>
+      <w:pPr>
+        <w:rPr>
+          <w:lang w:eastAsia="zh-CN"/>
+        </w:rPr>
+      </w:pPr>
+    </w:p>
+    <w:p>
+      <w:pPr>
+        <w:spacing w:line="400" w:lineRule="exact"/>
+        <w:ind w:firstLineChars="200" w:firstLine="480"/>
+        <w:rPr>
+          <w:rFonts w:hint="eastAsia"/>
+          <w:bCs/>
+          <w:lang w:eastAsia="zh-CN"/>
+        </w:rPr>
+      </w:pPr>
+      <w:r>
+        <w:rPr>
+          <w:bCs/>
+          <w:lang w:eastAsia="zh-CN"/>
+        </w:rPr>
+        <w:t>打开</w:t>
+      </w:r>
+      <w:r>
+        <w:rPr>
+          <w:bCs/>
+          <w:lang w:eastAsia="zh-CN"/>
+        </w:rPr>
+        <w:t>Fiddler</w:t>
+      </w:r>
+      <w:r>
+        <w:rPr>
+          <w:rFonts w:hint="eastAsia"/>
+          <w:bCs/>
+          <w:lang w:eastAsia="zh-CN"/>
+        </w:rPr>
+        <w:t>之后</w:t>
+      </w:r>
+      <w:r>
+        <w:rPr>
+          <w:bCs/>
+          <w:lang w:eastAsia="zh-CN"/>
+        </w:rPr>
+        <w:t>我们可以</w:t>
+      </w:r>
+      <w:r>
+        <w:rPr>
+          <w:rFonts w:hint="eastAsia"/>
+          <w:bCs/>
+          <w:lang w:eastAsia="zh-CN"/>
+        </w:rPr>
+        <w:t>在左侧</w:t>
+      </w:r>
+      <w:r>
+        <w:rPr>
+          <w:bCs/>
+          <w:lang w:eastAsia="zh-CN"/>
+        </w:rPr>
+        <w:t>看到一系列的请求，这就是</w:t>
+      </w:r>
+      <w:r>
+        <w:rPr>
+          <w:bCs/>
+          <w:lang w:eastAsia="zh-CN"/>
+        </w:rPr>
+        <w:t>Fiddler</w:t>
+      </w:r>
+      <w:r>
+        <w:rPr>
+          <w:bCs/>
+          <w:lang w:eastAsia="zh-CN"/>
+        </w:rPr>
+        <w:t>作为中间代理所获取到的客户端向浏览器发送的请求</w:t>
+      </w:r>
+      <w:r>
+        <w:rPr>
+          <w:bCs/>
+          <w:lang w:eastAsia="zh-CN"/>
+        </w:rPr>
+        <w:t>:</w:t>
+      </w:r>
+    </w:p>
+    <w:p>
+      <w:pPr>
+        <w:spacing w:line="400" w:lineRule="exact"/>
+        <w:ind w:firstLineChars="200" w:firstLine="480"/>
+        <w:rPr>
+          <w:rFonts w:hint="eastAsia"/>
+          <w:bCs/>
+          <w:lang w:eastAsia="zh-CN"/>
+        </w:rPr>
+      </w:pPr>
+    </w:p>
+    <w:p>
+      <w:pPr>
+        <w:rPr>
+          <w:lang w:eastAsia="zh-CN"/>
+        </w:rPr>
+      </w:pPr>
+      <w:r>
+        <w:rPr>
+          <w:lang w:eastAsia="zh-CN"/>
+        </w:rPr>
+        <w:drawing>
+          <wp:inline distT="0" distB="0" distL="0" distR="0" wp14:anchorId="1EC4AF6C" wp14:editId="1A79B13A">
+            <wp:extent cx="5274310" cy="1138555"/>
+            <wp:effectExtent l="0" t="0" r="8890" b="4445"/>
+            <wp:docPr id="9" name="Picture 9"/>
+            <wp:cNvGraphicFramePr>
+              <a:graphicFrameLocks xmlns:a="http://schemas.openxmlformats.org/drawingml/2006/main" noChangeAspect="1"/>
+            </wp:cNvGraphicFramePr>
+            <a:graphic xmlns:a="http://schemas.openxmlformats.org/drawingml/2006/main">
+              <a:graphicData uri="http://schemas.openxmlformats.org/drawingml/2006/picture">
+                <pic:pic xmlns:pic="http://schemas.openxmlformats.org/drawingml/2006/picture">
+                  <pic:nvPicPr>
+                    <pic:cNvPr id="1" name=""/>
+                    <pic:cNvPicPr/>
+                  </pic:nvPicPr>
+                  <pic:blipFill>
+                    <a:blip r:embed="rId15"/>
+                    <a:stretch>
+                      <a:fillRect/>
+                    </a:stretch>
+                  </pic:blipFill>
+                  <pic:spPr>
+                    <a:xfrm>
+                      <a:off x="0" y="0"/>
+                      <a:ext cx="5274310" cy="1138555"/>
+                    </a:xfrm>
+                    <a:prstGeom prst="rect">
+                      <a:avLst/>
+                    </a:prstGeom>
+                  </pic:spPr>
+                </pic:pic>
+              </a:graphicData>
+            </a:graphic>
+          </wp:inline>
+        </w:drawing>
+      </w:r>
+    </w:p>
+    <w:p>
+      <w:pPr>
+        <w:rPr>
+          <w:lang w:eastAsia="zh-CN"/>
+        </w:rPr>
+      </w:pPr>
+    </w:p>
+    <w:p>
+      <w:pPr>
+        <w:rPr>
+          <w:lang w:eastAsia="zh-CN"/>
+        </w:rPr>
+      </w:pPr>
+      <w:r>
+        <w:rPr>
+          <w:lang w:eastAsia="zh-CN"/>
+        </w:rPr>
+        <w:t>从上面这上图可以</w:t>
+      </w:r>
+      <w:r>
+        <w:rPr>
+          <w:lang w:eastAsia="zh-CN"/>
+        </w:rPr>
+        <w:t>看到</w:t>
+      </w:r>
+      <w:r>
+        <w:rPr>
+          <w:lang w:eastAsia="zh-CN"/>
+        </w:rPr>
+        <w:t>Fiddler</w:t>
+      </w:r>
+      <w:r>
+        <w:rPr>
+          <w:lang w:eastAsia="zh-CN"/>
+        </w:rPr>
+        <w:t>的会话列表</w:t>
+      </w:r>
+      <w:r>
+        <w:rPr>
+          <w:lang w:eastAsia="zh-CN"/>
+        </w:rPr>
+        <w:t>中</w:t>
+      </w:r>
+      <w:r>
+        <w:rPr>
+          <w:lang w:eastAsia="zh-CN"/>
+        </w:rPr>
+        <w:t>的</w:t>
+      </w:r>
+      <w:r>
+        <w:rPr>
+          <w:lang w:eastAsia="zh-CN"/>
+        </w:rPr>
+        <w:t>数据有</w:t>
+      </w:r>
+      <w:r>
+        <w:rPr>
+          <w:lang w:eastAsia="zh-CN"/>
+        </w:rPr>
+        <w:t>:</w:t>
+      </w:r>
+    </w:p>
+    <w:p>
+      <w:pPr>
+        <w:widowControl w:val="0"/>
+        <w:numPr>
+          <w:ilvl w:val="0"/>
+          <w:numId w:val="1"/>
+        </w:numPr>
+        <w:tabs>
+          <w:tab w:val="left" w:pos="220"/>
+          <w:tab w:val="left" w:pos="720"/>
+        </w:tabs>
+        <w:autoSpaceDE w:val="0"/>
+        <w:autoSpaceDN w:val="0"/>
+        <w:adjustRightInd w:val="0"/>
+        <w:spacing w:after="240" w:line="240" w:lineRule="atLeast"/>
+        <w:ind w:hanging="720"/>
+        <w:rPr>
+          <w:rFonts w:ascii="Times" w:hAnsi="Times" w:cs="Times"/>
+        </w:rPr>
+      </w:pPr>
+      <w:r>
+        <w:rPr>
+          <w:rFonts w:ascii="Symbol" w:hAnsi="Symbol" w:cs="Symbol"/>
+        </w:rPr>
+        <w:t></w:t>
+      </w:r>
+      <w:r>
+        <w:rPr>
+          <w:rFonts w:ascii="Symbol" w:hAnsi="Symbol" w:cs="Symbol"/>
+        </w:rPr>
+        <w:t></w:t>
+      </w:r>
+      <w:r>
+        <w:rPr>
+          <w:rFonts w:ascii="Times" w:hAnsi="Times" w:cs="Times"/>
+        </w:rPr>
+        <w:t xml:space="preserve"># </w:t>
+      </w:r>
+      <w:r>
+        <w:rPr>
+          <w:rFonts w:ascii="Palatino Linotype" w:hAnsi="Palatino Linotype" w:cs="Palatino Linotype"/>
+        </w:rPr>
+        <w:t>– Fiddler</w:t>
+      </w:r>
+      <w:r>
+        <w:rPr>
+          <w:rFonts w:ascii="Palatino Linotype" w:hAnsi="Palatino Linotype" w:cs="Palatino Linotype"/>
+          <w:lang w:eastAsia="zh-CN"/>
+        </w:rPr>
+        <w:t>生成的编号</w:t>
+      </w:r>
+    </w:p>
+    <w:p>
+      <w:pPr>
+        <w:widowControl w:val="0"/>
+        <w:numPr>
+          <w:ilvl w:val="0"/>
+          <w:numId w:val="1"/>
+        </w:numPr>
+        <w:tabs>
+          <w:tab w:val="left" w:pos="220"/>
+          <w:tab w:val="left" w:pos="720"/>
+        </w:tabs>
+        <w:autoSpaceDE w:val="0"/>
+        <w:autoSpaceDN w:val="0"/>
+        <w:adjustRightInd w:val="0"/>
+        <w:spacing w:after="240" w:line="240" w:lineRule="atLeast"/>
+        <w:ind w:hanging="720"/>
+        <w:rPr>
+          <w:rFonts w:ascii="Times" w:hAnsi="Times" w:cs="Times"/>
+        </w:rPr>
+      </w:pPr>
+      <w:r>
+        <w:rPr>
+          <w:rFonts w:ascii="Symbol" w:hAnsi="Symbol" w:cs="Symbol"/>
+        </w:rPr>
+        <w:t></w:t>
+      </w:r>
+      <w:r>
+        <w:rPr>
+          <w:rFonts w:ascii="Symbol" w:hAnsi="Symbol" w:cs="Symbol"/>
+        </w:rPr>
+        <w:t></w:t>
+      </w:r>
+      <w:r>
+        <w:rPr>
+          <w:rFonts w:ascii="Times" w:hAnsi="Times" w:cs="Times"/>
+        </w:rPr>
+        <w:t xml:space="preserve">Result </w:t>
+      </w:r>
+      <w:r>
+        <w:rPr>
+          <w:rFonts w:ascii="Palatino Linotype" w:hAnsi="Palatino Linotype" w:cs="Palatino Linotype"/>
+        </w:rPr>
+        <w:t xml:space="preserve">– </w:t>
+      </w:r>
+      <w:r>
+        <w:rPr>
+          <w:rFonts w:ascii="Palatino Linotype" w:hAnsi="Palatino Linotype" w:cs="Palatino Linotype"/>
+          <w:lang w:eastAsia="zh-CN"/>
+        </w:rPr>
+        <w:t>响应的状态码</w:t>
+      </w:r>
+    </w:p>
+    <w:p>
+      <w:pPr>
+        <w:widowControl w:val="0"/>
+        <w:tabs>
+          <w:tab w:val="left" w:pos="220"/>
+          <w:tab w:val="left" w:pos="720"/>
+        </w:tabs>
+        <w:autoSpaceDE w:val="0"/>
+        <w:autoSpaceDN w:val="0"/>
+        <w:adjustRightInd w:val="0"/>
+        <w:spacing w:after="240" w:line="240" w:lineRule="atLeast"/>
+        <w:rPr>
+          <w:rFonts w:ascii="Times" w:hAnsi="Times" w:cs="Times"/>
+        </w:rPr>
+      </w:pPr>
+      <w:r>
+        <w:rPr>
+          <w:rFonts w:ascii="Symbol" w:hAnsi="Symbol" w:cs="Symbol"/>
+        </w:rPr>
+        <w:t></w:t>
+      </w:r>
+      <w:r>
+        <w:rPr>
+          <w:rFonts w:ascii="Symbol" w:hAnsi="Symbol" w:cs="Symbol"/>
+        </w:rPr>
+        <w:t></w:t>
+      </w:r>
+      <w:r>
+        <w:rPr>
+          <w:rFonts w:ascii="Times" w:hAnsi="Times" w:cs="Times"/>
+        </w:rPr>
+        <w:t xml:space="preserve">Protocol </w:t>
+      </w:r>
+      <w:r>
+        <w:rPr>
+          <w:rFonts w:ascii="Palatino Linotype" w:hAnsi="Palatino Linotype" w:cs="Palatino Linotype"/>
+        </w:rPr>
+        <w:t xml:space="preserve">– </w:t>
+      </w:r>
+      <w:r>
+        <w:rPr>
+          <w:rFonts w:ascii="Palatino Linotype" w:hAnsi="Palatino Linotype" w:cs="Palatino Linotype"/>
+          <w:lang w:eastAsia="zh-CN"/>
+        </w:rPr>
+        <w:t>会话协议</w:t>
+      </w:r>
+      <w:r>
+        <w:rPr>
+          <w:rFonts w:ascii="Palatino Linotype" w:hAnsi="Palatino Linotype" w:cs="Palatino Linotype"/>
+        </w:rPr>
+        <w:t xml:space="preserve"> (HTTP/HTTPS/FTP) </w:t>
+      </w:r>
+    </w:p>
+    <w:p>
+      <w:pPr>
+        <w:widowControl w:val="0"/>
+        <w:numPr>
+          <w:ilvl w:val="0"/>
+          <w:numId w:val="1"/>
+        </w:numPr>
+        <w:tabs>
+          <w:tab w:val="left" w:pos="220"/>
+          <w:tab w:val="left" w:pos="720"/>
+        </w:tabs>
+        <w:autoSpaceDE w:val="0"/>
+        <w:autoSpaceDN w:val="0"/>
+        <w:adjustRightInd w:val="0"/>
+        <w:spacing w:after="240" w:line="240" w:lineRule="atLeast"/>
+        <w:ind w:hanging="720"/>
+        <w:rPr>
+          <w:rFonts w:ascii="Times" w:hAnsi="Times" w:cs="Times"/>
+        </w:rPr>
+      </w:pPr>
+      <w:r>
+        <w:rPr>
+          <w:rFonts w:ascii="Symbol" w:hAnsi="Symbol" w:cs="Symbol"/>
+        </w:rPr>
+        <w:t></w:t>
+      </w:r>
+      <w:r>
+        <w:rPr>
+          <w:rFonts w:ascii="Symbol" w:hAnsi="Symbol" w:cs="Symbol"/>
+        </w:rPr>
+        <w:t></w:t>
+      </w:r>
+      <w:r>
+        <w:rPr>
+          <w:rFonts w:ascii="Times" w:hAnsi="Times" w:cs="Times"/>
+        </w:rPr>
+        <w:t xml:space="preserve">Host </w:t>
+      </w:r>
+      <w:r>
+        <w:rPr>
+          <w:rFonts w:ascii="Palatino Linotype" w:hAnsi="Palatino Linotype" w:cs="Palatino Linotype"/>
+        </w:rPr>
+        <w:t xml:space="preserve">– </w:t>
+      </w:r>
+      <w:r>
+        <w:rPr>
+          <w:rFonts w:ascii="Palatino Linotype" w:hAnsi="Palatino Linotype" w:cs="Palatino Linotype"/>
+          <w:lang w:eastAsia="zh-CN"/>
+        </w:rPr>
+        <w:t>请求的主机名</w:t>
+      </w:r>
+    </w:p>
+    <w:p>
+      <w:pPr>
+        <w:widowControl w:val="0"/>
+        <w:numPr>
+          <w:ilvl w:val="0"/>
+          <w:numId w:val="1"/>
+        </w:numPr>
+        <w:tabs>
+          <w:tab w:val="left" w:pos="220"/>
+          <w:tab w:val="left" w:pos="720"/>
+        </w:tabs>
+        <w:autoSpaceDE w:val="0"/>
+        <w:autoSpaceDN w:val="0"/>
+        <w:adjustRightInd w:val="0"/>
+        <w:spacing w:after="240" w:line="240" w:lineRule="atLeast"/>
+        <w:ind w:hanging="720"/>
+        <w:rPr>
+          <w:rFonts w:ascii="Times" w:hAnsi="Times" w:cs="Times"/>
+        </w:rPr>
+      </w:pPr>
+      <w:r>
+        <w:rPr>
+          <w:rFonts w:ascii="Symbol" w:hAnsi="Symbol" w:cs="Symbol"/>
+        </w:rPr>
+        <w:t></w:t>
+      </w:r>
+      <w:r>
+        <w:rPr>
+          <w:rFonts w:ascii="Symbol" w:hAnsi="Symbol" w:cs="Symbol"/>
+        </w:rPr>
+        <w:t></w:t>
+      </w:r>
+      <w:r>
+        <w:rPr>
+          <w:rFonts w:ascii="Times" w:hAnsi="Times" w:cs="Times"/>
+        </w:rPr>
+        <w:t xml:space="preserve">URL </w:t>
+      </w:r>
+      <w:r>
+        <w:rPr>
+          <w:rFonts w:ascii="Palatino Linotype" w:hAnsi="Palatino Linotype" w:cs="Palatino Linotype"/>
+        </w:rPr>
+        <w:t xml:space="preserve">– </w:t>
+      </w:r>
+      <w:r>
+        <w:rPr>
+          <w:rFonts w:ascii="Palatino Linotype" w:hAnsi="Palatino Linotype" w:cs="Palatino Linotype"/>
+          <w:lang w:eastAsia="zh-CN"/>
+        </w:rPr>
+        <w:t>请求的</w:t>
+      </w:r>
+      <w:r>
+        <w:rPr>
+          <w:rFonts w:ascii="Palatino Linotype" w:hAnsi="Palatino Linotype" w:cs="Palatino Linotype"/>
+          <w:lang w:eastAsia="zh-CN"/>
+        </w:rPr>
+        <w:t>URL</w:t>
+      </w:r>
+    </w:p>
+    <w:p>
+      <w:pPr>
+        <w:widowControl w:val="0"/>
+        <w:numPr>
+          <w:ilvl w:val="0"/>
+          <w:numId w:val="1"/>
+        </w:numPr>
+        <w:tabs>
+          <w:tab w:val="left" w:pos="220"/>
+          <w:tab w:val="left" w:pos="720"/>
+        </w:tabs>
+        <w:autoSpaceDE w:val="0"/>
+        <w:autoSpaceDN w:val="0"/>
+        <w:adjustRightInd w:val="0"/>
+        <w:spacing w:after="240" w:line="240" w:lineRule="atLeast"/>
+        <w:ind w:hanging="720"/>
+        <w:rPr>
+          <w:rFonts w:ascii="Times" w:hAnsi="Times" w:cs="Times"/>
+        </w:rPr>
+      </w:pPr>
+      <w:r>
+        <w:rPr>
+          <w:rFonts w:ascii="Symbol" w:hAnsi="Symbol" w:cs="Symbol"/>
+        </w:rPr>
+        <w:t></w:t>
+      </w:r>
+      <w:r>
+        <w:rPr>
+          <w:rFonts w:ascii="Symbol" w:hAnsi="Symbol" w:cs="Symbol"/>
+        </w:rPr>
+        <w:t></w:t>
+      </w:r>
+      <w:r>
+        <w:rPr>
+          <w:rFonts w:ascii="Times" w:hAnsi="Times" w:cs="Times"/>
+        </w:rPr>
+        <w:t xml:space="preserve">Body </w:t>
+      </w:r>
+      <w:r>
+        <w:rPr>
+          <w:rFonts w:ascii="Palatino Linotype" w:hAnsi="Palatino Linotype" w:cs="Palatino Linotype"/>
+        </w:rPr>
+        <w:t>–</w:t>
+      </w:r>
+      <w:r>
+        <w:rPr>
+          <w:rFonts w:ascii="Palatino Linotype" w:hAnsi="Palatino Linotype" w:cs="Palatino Linotype"/>
+          <w:lang w:eastAsia="zh-CN"/>
         </w:rPr>
         <w:t xml:space="preserve"> </w:t>
       </w:r>
       <w:r>
         <w:rPr>
-          <w:b w:val="0"/>
-          <w:bCs w:val="0"/>
-          <w:lang w:eastAsia="zh-CN"/>
-        </w:rPr>
-        <w:t>工具介绍</w:t>
-      </w:r>
+          <w:rFonts w:ascii="Palatino Linotype" w:hAnsi="Palatino Linotype" w:cs="Palatino Linotype" w:hint="eastAsia"/>
+          <w:lang w:eastAsia="zh-CN"/>
+        </w:rPr>
+        <w:t>响应体</w:t>
+      </w:r>
+      <w:r>
+        <w:rPr>
+          <w:rFonts w:ascii="Palatino Linotype" w:hAnsi="Palatino Linotype" w:cs="Palatino Linotype"/>
+          <w:lang w:eastAsia="zh-CN"/>
+        </w:rPr>
+        <w:t>的大小</w:t>
+      </w:r>
+      <w:r>
+        <w:rPr>
+          <w:rFonts w:ascii="MS Mincho" w:eastAsia="MS Mincho" w:hAnsi="MS Mincho" w:cs="MS Mincho"/>
+        </w:rPr>
+        <w:t> +</w:t>
+      </w:r>
+    </w:p>
+    <w:p>
+      <w:pPr>
+        <w:widowControl w:val="0"/>
+        <w:numPr>
+          <w:ilvl w:val="0"/>
+          <w:numId w:val="1"/>
+        </w:numPr>
+        <w:tabs>
+          <w:tab w:val="left" w:pos="220"/>
+          <w:tab w:val="left" w:pos="720"/>
+        </w:tabs>
+        <w:autoSpaceDE w:val="0"/>
+        <w:autoSpaceDN w:val="0"/>
+        <w:adjustRightInd w:val="0"/>
+        <w:spacing w:after="240" w:line="240" w:lineRule="atLeast"/>
+        <w:ind w:hanging="720"/>
+        <w:rPr>
+          <w:rFonts w:ascii="Times" w:hAnsi="Times" w:cs="Times"/>
+        </w:rPr>
+      </w:pPr>
+      <w:r>
+        <w:rPr>
+          <w:rFonts w:ascii="Symbol" w:hAnsi="Symbol" w:cs="Symbol"/>
+        </w:rPr>
+        <w:t></w:t>
+      </w:r>
+      <w:r>
+        <w:rPr>
+          <w:rFonts w:ascii="Symbol" w:hAnsi="Symbol" w:cs="Symbol"/>
+        </w:rPr>
+        <w:t></w:t>
+      </w:r>
+      <w:r>
+        <w:rPr>
+          <w:rFonts w:ascii="Times" w:hAnsi="Times" w:cs="Times"/>
+        </w:rPr>
+        <w:t xml:space="preserve">Caching </w:t>
+      </w:r>
+      <w:r>
+        <w:rPr>
+          <w:rFonts w:ascii="Palatino Linotype" w:hAnsi="Palatino Linotype" w:cs="Palatino Linotype"/>
+        </w:rPr>
+        <w:t xml:space="preserve">– </w:t>
+      </w:r>
+      <w:r>
+        <w:rPr>
+          <w:rFonts w:ascii="Palatino Linotype" w:hAnsi="Palatino Linotype" w:cs="Palatino Linotype"/>
+          <w:lang w:eastAsia="zh-CN"/>
+        </w:rPr>
+        <w:t>缓存和</w:t>
+      </w:r>
+      <w:r>
+        <w:rPr>
+          <w:rFonts w:ascii="Palatino Linotype" w:hAnsi="Palatino Linotype" w:cs="Palatino Linotype" w:hint="eastAsia"/>
+          <w:lang w:eastAsia="zh-CN"/>
+        </w:rPr>
+        <w:t>过期时间</w:t>
+      </w:r>
+    </w:p>
+    <w:p>
+      <w:pPr>
+        <w:widowControl w:val="0"/>
+        <w:numPr>
+          <w:ilvl w:val="0"/>
+          <w:numId w:val="1"/>
+        </w:numPr>
+        <w:tabs>
+          <w:tab w:val="left" w:pos="220"/>
+          <w:tab w:val="left" w:pos="720"/>
+        </w:tabs>
+        <w:autoSpaceDE w:val="0"/>
+        <w:autoSpaceDN w:val="0"/>
+        <w:adjustRightInd w:val="0"/>
+        <w:spacing w:after="240" w:line="240" w:lineRule="atLeast"/>
+        <w:ind w:hanging="720"/>
+        <w:rPr>
+          <w:rFonts w:ascii="Times" w:hAnsi="Times" w:cs="Times"/>
+        </w:rPr>
+      </w:pPr>
+      <w:r>
+        <w:rPr>
+          <w:rFonts w:ascii="Symbol" w:hAnsi="Symbol" w:cs="Symbol"/>
+        </w:rPr>
+        <w:t></w:t>
+      </w:r>
+      <w:r>
+        <w:rPr>
+          <w:rFonts w:ascii="Symbol" w:hAnsi="Symbol" w:cs="Symbol"/>
+        </w:rPr>
+        <w:t></w:t>
+      </w:r>
+      <w:r>
+        <w:rPr>
+          <w:rFonts w:ascii="Times" w:hAnsi="Times" w:cs="Times"/>
+        </w:rPr>
+        <w:t>Content</w:t>
+      </w:r>
+      <w:r>
+        <w:rPr>
+          <w:rFonts w:ascii="Palatino Linotype" w:hAnsi="Palatino Linotype" w:cs="Palatino Linotype"/>
+        </w:rPr>
+        <w:t>-</w:t>
+      </w:r>
+      <w:r>
+        <w:rPr>
+          <w:rFonts w:ascii="Times" w:hAnsi="Times" w:cs="Times"/>
+        </w:rPr>
+        <w:t xml:space="preserve">Type </w:t>
+      </w:r>
+      <w:r>
+        <w:rPr>
+          <w:rFonts w:ascii="Palatino Linotype" w:hAnsi="Palatino Linotype" w:cs="Palatino Linotype"/>
+        </w:rPr>
+        <w:t>–</w:t>
+      </w:r>
+      <w:r>
+        <w:rPr>
+          <w:rFonts w:ascii="Palatino Linotype" w:hAnsi="Palatino Linotype" w:cs="Palatino Linotype"/>
+          <w:lang w:eastAsia="zh-CN"/>
+        </w:rPr>
+        <w:t xml:space="preserve"> </w:t>
+      </w:r>
+      <w:r>
+        <w:rPr>
+          <w:rFonts w:ascii="Palatino Linotype" w:hAnsi="Palatino Linotype" w:cs="Palatino Linotype" w:hint="eastAsia"/>
+          <w:lang w:eastAsia="zh-CN"/>
+        </w:rPr>
+        <w:t>响应</w:t>
+      </w:r>
+      <w:r>
+        <w:rPr>
+          <w:rFonts w:ascii="Palatino Linotype" w:hAnsi="Palatino Linotype" w:cs="Palatino Linotype"/>
+          <w:lang w:eastAsia="zh-CN"/>
+        </w:rPr>
+        <w:t>的</w:t>
+      </w:r>
+      <w:r>
+        <w:rPr>
+          <w:rFonts w:ascii="Palatino Linotype" w:hAnsi="Palatino Linotype" w:cs="Palatino Linotype"/>
+          <w:lang w:eastAsia="zh-CN"/>
+        </w:rPr>
+        <w:t xml:space="preserve"> </w:t>
+      </w:r>
+      <w:r>
+        <w:rPr>
+          <w:rFonts w:ascii="Consolas" w:hAnsi="Consolas" w:cs="Consolas"/>
+          <w:color w:val="18376A"/>
+        </w:rPr>
+        <w:t>Content-Type</w:t>
+      </w:r>
+    </w:p>
+    <w:p>
+      <w:pPr>
+        <w:widowControl w:val="0"/>
+        <w:numPr>
+          <w:ilvl w:val="0"/>
+          <w:numId w:val="1"/>
+        </w:numPr>
+        <w:tabs>
+          <w:tab w:val="left" w:pos="220"/>
+          <w:tab w:val="left" w:pos="720"/>
+        </w:tabs>
+        <w:autoSpaceDE w:val="0"/>
+        <w:autoSpaceDN w:val="0"/>
+        <w:adjustRightInd w:val="0"/>
+        <w:spacing w:after="240" w:line="240" w:lineRule="atLeast"/>
+        <w:ind w:hanging="720"/>
+        <w:rPr>
+          <w:rFonts w:ascii="Times" w:hAnsi="Times" w:cs="Times"/>
+        </w:rPr>
+      </w:pPr>
+      <w:r>
+        <w:rPr>
+          <w:rFonts w:ascii="Symbol" w:hAnsi="Symbol" w:cs="Symbol"/>
+        </w:rPr>
+        <w:t></w:t>
+      </w:r>
+      <w:r>
+        <w:rPr>
+          <w:rFonts w:ascii="Symbol" w:hAnsi="Symbol" w:cs="Symbol"/>
+        </w:rPr>
+        <w:t></w:t>
+      </w:r>
+      <w:r>
+        <w:rPr>
+          <w:rFonts w:ascii="Times" w:hAnsi="Times" w:cs="Times"/>
+        </w:rPr>
+        <w:t xml:space="preserve">Process </w:t>
+      </w:r>
+      <w:r>
+        <w:rPr>
+          <w:rFonts w:ascii="Palatino Linotype" w:hAnsi="Palatino Linotype" w:cs="Palatino Linotype"/>
+        </w:rPr>
+        <w:t xml:space="preserve">– </w:t>
+      </w:r>
+      <w:r>
+        <w:rPr>
+          <w:rFonts w:ascii="Palatino Linotype" w:hAnsi="Palatino Linotype" w:cs="Palatino Linotype"/>
+          <w:lang w:eastAsia="zh-CN"/>
+        </w:rPr>
+        <w:t>本地</w:t>
+      </w:r>
+      <w:r>
+        <w:rPr>
+          <w:rFonts w:ascii="Palatino Linotype" w:hAnsi="Palatino Linotype" w:cs="Palatino Linotype"/>
+          <w:lang w:eastAsia="zh-CN"/>
+        </w:rPr>
+        <w:t>Windows</w:t>
+      </w:r>
+      <w:r>
+        <w:rPr>
+          <w:rFonts w:ascii="Palatino Linotype" w:hAnsi="Palatino Linotype" w:cs="Palatino Linotype"/>
+          <w:lang w:eastAsia="zh-CN"/>
+        </w:rPr>
+        <w:t>进程</w:t>
+      </w:r>
+    </w:p>
+    <w:p>
+      <w:pPr>
+        <w:widowControl w:val="0"/>
+        <w:numPr>
+          <w:ilvl w:val="0"/>
+          <w:numId w:val="1"/>
+        </w:numPr>
+        <w:tabs>
+          <w:tab w:val="left" w:pos="220"/>
+          <w:tab w:val="left" w:pos="720"/>
+        </w:tabs>
+        <w:autoSpaceDE w:val="0"/>
+        <w:autoSpaceDN w:val="0"/>
+        <w:adjustRightInd w:val="0"/>
+        <w:spacing w:after="240" w:line="240" w:lineRule="atLeast"/>
+        <w:ind w:hanging="720"/>
+        <w:rPr>
+          <w:rFonts w:ascii="Times" w:hAnsi="Times" w:cs="Times"/>
+        </w:rPr>
+      </w:pPr>
+      <w:r>
+        <w:rPr>
+          <w:rFonts w:ascii="Symbol" w:hAnsi="Symbol" w:cs="Symbol"/>
+        </w:rPr>
+        <w:t></w:t>
+      </w:r>
+      <w:r>
+        <w:rPr>
+          <w:rFonts w:ascii="Symbol" w:hAnsi="Symbol" w:cs="Symbol"/>
+        </w:rPr>
+        <w:t></w:t>
+      </w:r>
+      <w:r>
+        <w:rPr>
+          <w:rFonts w:ascii="Times" w:hAnsi="Times" w:cs="Times"/>
+        </w:rPr>
+        <w:t xml:space="preserve">Custom </w:t>
+      </w:r>
+      <w:r>
+        <w:rPr>
+          <w:rFonts w:ascii="Palatino Linotype" w:hAnsi="Palatino Linotype" w:cs="Palatino Linotype"/>
+        </w:rPr>
+        <w:t xml:space="preserve">– FiddlerScript </w:t>
+      </w:r>
+      <w:r>
+        <w:rPr>
+          <w:rFonts w:ascii="Palatino Linotype" w:hAnsi="Palatino Linotype" w:cs="Palatino Linotype"/>
+          <w:lang w:eastAsia="zh-CN"/>
+        </w:rPr>
+        <w:t>设置的一些标识的值</w:t>
+      </w:r>
+    </w:p>
+    <w:p>
+      <w:pPr>
+        <w:widowControl w:val="0"/>
+        <w:numPr>
+          <w:ilvl w:val="0"/>
+          <w:numId w:val="1"/>
+        </w:numPr>
+        <w:tabs>
+          <w:tab w:val="left" w:pos="220"/>
+          <w:tab w:val="left" w:pos="720"/>
+        </w:tabs>
+        <w:autoSpaceDE w:val="0"/>
+        <w:autoSpaceDN w:val="0"/>
+        <w:adjustRightInd w:val="0"/>
+        <w:spacing w:after="240" w:line="240" w:lineRule="atLeast"/>
+        <w:ind w:hanging="720"/>
+        <w:rPr>
+          <w:rFonts w:ascii="Times" w:hAnsi="Times" w:cs="Times"/>
+        </w:rPr>
+      </w:pPr>
       <w:bookmarkStart w:id="6" w:name="_GoBack"/>
       <w:bookmarkEnd w:id="6"/>
+      <w:r>
+        <w:rPr>
+          <w:rFonts w:ascii="Symbol" w:hAnsi="Symbol" w:cs="Symbol"/>
+        </w:rPr>
+        <w:t></w:t>
+      </w:r>
+      <w:r>
+        <w:rPr>
+          <w:rFonts w:ascii="Symbol" w:hAnsi="Symbol" w:cs="Symbol"/>
+        </w:rPr>
+        <w:t></w:t>
+      </w:r>
+      <w:r>
+        <w:rPr>
+          <w:rFonts w:ascii="Times" w:hAnsi="Times" w:cs="Times"/>
+        </w:rPr>
+        <w:t xml:space="preserve">Comments </w:t>
+      </w:r>
+      <w:r>
+        <w:rPr>
+          <w:rFonts w:ascii="Palatino Linotype" w:hAnsi="Palatino Linotype" w:cs="Palatino Linotype"/>
+        </w:rPr>
+        <w:t xml:space="preserve">– </w:t>
+      </w:r>
+      <w:r>
+        <w:rPr>
+          <w:rFonts w:ascii="Palatino Linotype" w:hAnsi="Palatino Linotype" w:cs="Palatino Linotype"/>
+          <w:lang w:eastAsia="zh-CN"/>
+        </w:rPr>
+        <w:t>一些注释</w:t>
+      </w:r>
+    </w:p>
+    <w:p>
+      <w:pPr>
+        <w:widowControl w:val="0"/>
+        <w:numPr>
+          <w:ilvl w:val="0"/>
+          <w:numId w:val="1"/>
+        </w:numPr>
+        <w:tabs>
+          <w:tab w:val="left" w:pos="220"/>
+          <w:tab w:val="left" w:pos="720"/>
+        </w:tabs>
+        <w:autoSpaceDE w:val="0"/>
+        <w:autoSpaceDN w:val="0"/>
+        <w:adjustRightInd w:val="0"/>
+        <w:spacing w:after="240" w:line="240" w:lineRule="atLeast"/>
+        <w:ind w:hanging="720"/>
+        <w:rPr>
+          <w:lang w:eastAsia="zh-CN"/>
+        </w:rPr>
+      </w:pPr>
     </w:p>
     <w:p>
       <w:pPr>
         <w:spacing w:line="400" w:lineRule="exact"/>
         <w:ind w:firstLineChars="200" w:firstLine="480"/>
         <w:rPr>
-          <w:bCs/>
-          <w:lang w:eastAsia="zh-CN"/>
-        </w:rPr>
-      </w:pPr>
-      <w:r>
-        <w:rPr>
-          <w:bCs/>
-          <w:lang w:eastAsia="zh-CN"/>
-        </w:rPr>
-        <w:t>打开</w:t>
-      </w:r>
-      <w:r>
-        <w:rPr>
-          <w:bCs/>
-          <w:lang w:eastAsia="zh-CN"/>
-        </w:rPr>
-        <w:t>Fiddler</w:t>
-      </w:r>
-      <w:r>
-        <w:rPr>
-          <w:bCs/>
-          <w:lang w:eastAsia="zh-CN"/>
-        </w:rPr>
-        <w:t>可以看到它会默认向官方网站发送一条请求数据</w:t>
-      </w:r>
-      <w:r>
-        <w:rPr>
-          <w:bCs/>
-          <w:lang w:eastAsia="zh-CN"/>
-        </w:rPr>
-        <w:t>:</w:t>
-      </w:r>
+          <w:rFonts w:hint="eastAsia"/>
+          <w:bCs/>
+          <w:lang w:eastAsia="zh-CN"/>
+        </w:rPr>
+      </w:pPr>
     </w:p>
     <w:p>
       <w:pPr>
@@ -2257,10 +3115,10 @@
       </w:pPr>
     </w:p>
     <w:sectPr>
-      <w:headerReference w:type="even" r:id="rId14"/>
-      <w:headerReference w:type="default" r:id="rId15"/>
-      <w:footerReference w:type="even" r:id="rId16"/>
-      <w:footerReference w:type="default" r:id="rId17"/>
+      <w:headerReference w:type="even" r:id="rId16"/>
+      <w:headerReference w:type="default" r:id="rId17"/>
+      <w:footerReference w:type="even" r:id="rId18"/>
+      <w:footerReference w:type="default" r:id="rId19"/>
       <w:pgSz w:w="11906" w:h="16838"/>
       <w:pgMar w:top="1440" w:right="1800" w:bottom="1440" w:left="1800" w:header="851" w:footer="992" w:gutter="0"/>
       <w:cols w:space="425"/>
@@ -2651,6 +3509,68 @@
     </w:r>
   </w:p>
 </w:hdr>
+</file>
+
+<file path=word/numbering.xml><?xml version="1.0" encoding="utf-8"?>
+<w:numbering xmlns:wpc="http://schemas.microsoft.com/office/word/2010/wordprocessingCanvas" xmlns:mo="http://schemas.microsoft.com/office/mac/office/2008/main" xmlns:mc="http://schemas.openxmlformats.org/markup-compatibility/2006" xmlns:mv="urn:schemas-microsoft-com:mac:vml" xmlns:o="urn:schemas-microsoft-com:office:office" xmlns:r="http://schemas.openxmlformats.org/officeDocument/2006/relationships" xmlns:m="http://schemas.openxmlformats.org/officeDocument/2006/math" xmlns:v="urn:schemas-microsoft-com:vml" xmlns:wp14="http://schemas.microsoft.com/office/word/2010/wordprocessingDrawing" xmlns:wp="http://schemas.openxmlformats.org/drawingml/2006/wordprocessingDrawing" xmlns:w10="urn:schemas-microsoft-com:office:word" xmlns:w="http://schemas.openxmlformats.org/wordprocessingml/2006/main" xmlns:w14="http://schemas.microsoft.com/office/word/2010/wordml" xmlns:w15="http://schemas.microsoft.com/office/word/2012/wordml" xmlns:wpg="http://schemas.microsoft.com/office/word/2010/wordprocessingGroup" xmlns:wpi="http://schemas.microsoft.com/office/word/2010/wordprocessingInk" xmlns:wne="http://schemas.microsoft.com/office/word/2006/wordml" xmlns:wps="http://schemas.microsoft.com/office/word/2010/wordprocessingShape" mc:Ignorable="w14 w15 wp14">
+  <w:abstractNum w:abstractNumId="0">
+    <w:nsid w:val="00000001"/>
+    <w:multiLevelType w:val="hybridMultilevel"/>
+    <w:tmpl w:val="00000001"/>
+    <w:lvl w:ilvl="0" w:tplc="00000001">
+      <w:start w:val="1"/>
+      <w:numFmt w:val="bullet"/>
+      <w:lvlText w:val=""/>
+      <w:lvlJc w:val="left"/>
+      <w:pPr>
+        <w:ind w:left="720" w:hanging="360"/>
+      </w:pPr>
+    </w:lvl>
+    <w:lvl w:ilvl="1" w:tplc="FFFFFFFF">
+      <w:numFmt w:val="decimal"/>
+      <w:lvlText w:val=""/>
+      <w:lvlJc w:val="left"/>
+    </w:lvl>
+    <w:lvl w:ilvl="2" w:tplc="FFFFFFFF">
+      <w:numFmt w:val="decimal"/>
+      <w:lvlText w:val=""/>
+      <w:lvlJc w:val="left"/>
+    </w:lvl>
+    <w:lvl w:ilvl="3" w:tplc="FFFFFFFF">
+      <w:numFmt w:val="decimal"/>
+      <w:lvlText w:val=""/>
+      <w:lvlJc w:val="left"/>
+    </w:lvl>
+    <w:lvl w:ilvl="4" w:tplc="FFFFFFFF">
+      <w:numFmt w:val="decimal"/>
+      <w:lvlText w:val=""/>
+      <w:lvlJc w:val="left"/>
+    </w:lvl>
+    <w:lvl w:ilvl="5" w:tplc="FFFFFFFF">
+      <w:numFmt w:val="decimal"/>
+      <w:lvlText w:val=""/>
+      <w:lvlJc w:val="left"/>
+    </w:lvl>
+    <w:lvl w:ilvl="6" w:tplc="FFFFFFFF">
+      <w:numFmt w:val="decimal"/>
+      <w:lvlText w:val=""/>
+      <w:lvlJc w:val="left"/>
+    </w:lvl>
+    <w:lvl w:ilvl="7" w:tplc="FFFFFFFF">
+      <w:numFmt w:val="decimal"/>
+      <w:lvlText w:val=""/>
+      <w:lvlJc w:val="left"/>
+    </w:lvl>
+    <w:lvl w:ilvl="8" w:tplc="FFFFFFFF">
+      <w:numFmt w:val="decimal"/>
+      <w:lvlText w:val=""/>
+      <w:lvlJc w:val="left"/>
+    </w:lvl>
+  </w:abstractNum>
+  <w:num w:numId="1">
+    <w:abstractNumId w:val="0"/>
+  </w:num>
+</w:numbering>
 </file>
 
 <file path=word/styles.xml><?xml version="1.0" encoding="utf-8"?>

--- a/doc/不烫不烫小组Web安全Fiddler使用说明.docx
+++ b/doc/不烫不烫小组Web安全Fiddler使用说明.docx
@@ -34,6 +34,11 @@
     </w:p>
     <w:p>
       <w:pPr>
+        <w:pStyle w:val="Heading1"/>
+      </w:pPr>
+    </w:p>
+    <w:p>
+      <w:pPr>
         <w:spacing w:line="360" w:lineRule="auto"/>
         <w:rPr>
           <w:rFonts w:ascii="黑体" w:eastAsia="黑体"/>
@@ -54,49 +59,42 @@
     </w:p>
     <w:p>
       <w:pPr>
-        <w:spacing w:line="360" w:lineRule="auto"/>
-        <w:rPr>
-          <w:rFonts w:ascii="黑体" w:eastAsia="黑体"/>
-          <w:sz w:val="44"/>
-          <w:szCs w:val="44"/>
-        </w:rPr>
-      </w:pPr>
-    </w:p>
-    <w:p>
-      <w:pPr>
         <w:pStyle w:val="Heading1"/>
-        <w:jc w:val="center"/>
-      </w:pPr>
-      <w:r>
-        <w:rPr>
-          <w:lang w:eastAsia="zh-CN"/>
-        </w:rPr>
+      </w:pPr>
+      <w:bookmarkStart w:id="0" w:name="_Toc451155431"/>
+      <w:r>
         <w:t>不烫不烫小组</w:t>
       </w:r>
       <w:r>
-        <w:rPr>
-          <w:lang w:eastAsia="zh-CN"/>
-        </w:rPr>
+        <w:t xml:space="preserve"> </w:t>
+      </w:r>
+      <w:r>
         <w:t>Web</w:t>
       </w:r>
       <w:r>
-        <w:rPr>
-          <w:lang w:eastAsia="zh-CN"/>
-        </w:rPr>
+        <w:t xml:space="preserve"> </w:t>
+      </w:r>
+      <w:r>
         <w:t>安全</w:t>
       </w:r>
       <w:r>
-        <w:rPr>
-          <w:lang w:eastAsia="zh-CN"/>
-        </w:rPr>
+        <w:t xml:space="preserve"> </w:t>
+      </w:r>
+      <w:r>
         <w:t>Fiddler</w:t>
       </w:r>
       <w:r>
-        <w:rPr>
-          <w:lang w:eastAsia="zh-CN"/>
-        </w:rPr>
-        <w:t>使用说明</w:t>
-      </w:r>
+        <w:t xml:space="preserve"> </w:t>
+      </w:r>
+      <w:r>
+        <w:t>使用</w:t>
+      </w:r>
+      <w:bookmarkStart w:id="1" w:name="_GoBack"/>
+      <w:bookmarkEnd w:id="1"/>
+      <w:r>
+        <w:t>说明</w:t>
+      </w:r>
+      <w:bookmarkEnd w:id="0"/>
     </w:p>
     <w:p>
       <w:pPr>
@@ -738,27 +736,6 @@
     </w:tbl>
     <w:p>
       <w:pPr>
-        <w:spacing w:line="360" w:lineRule="auto"/>
-        <w:rPr>
-          <w:rFonts w:asciiTheme="majorEastAsia" w:eastAsiaTheme="majorEastAsia" w:hAnsiTheme="majorEastAsia"/>
-          <w:sz w:val="44"/>
-          <w:szCs w:val="44"/>
-        </w:rPr>
-      </w:pPr>
-    </w:p>
-    <w:p>
-      <w:pPr>
-        <w:spacing w:line="360" w:lineRule="auto"/>
-        <w:jc w:val="center"/>
-        <w:rPr>
-          <w:rFonts w:asciiTheme="majorEastAsia" w:eastAsiaTheme="majorEastAsia" w:hAnsiTheme="majorEastAsia"/>
-          <w:sz w:val="44"/>
-          <w:szCs w:val="44"/>
-        </w:rPr>
-      </w:pPr>
-    </w:p>
-    <w:p>
-      <w:pPr>
         <w:jc w:val="center"/>
         <w:rPr>
           <w:b/>
@@ -799,8 +776,8 @@
         <w:t>录</w:t>
       </w:r>
     </w:p>
-    <w:bookmarkStart w:id="0" w:name="_Toc527276047"/>
-    <w:bookmarkStart w:id="1" w:name="_Toc534785375"/>
+    <w:bookmarkStart w:id="2" w:name="_Toc527276047"/>
+    <w:bookmarkStart w:id="3" w:name="_Toc534785375"/>
     <w:p>
       <w:pPr>
         <w:pStyle w:val="TOC1"/>
@@ -848,21 +825,21 @@
         </w:rPr>
         <w:fldChar w:fldCharType="separate"/>
       </w:r>
-      <w:hyperlink w:anchor="_Toc451148886" w:history="1">
+      <w:hyperlink w:anchor="_Toc451155431" w:history="1">
         <w:r>
           <w:rPr>
             <w:rStyle w:val="Hyperlink"/>
             <w:rFonts w:hint="eastAsia"/>
             <w:noProof/>
           </w:rPr>
-          <w:t>一</w:t>
+          <w:t>不烫不烫小组</w:t>
         </w:r>
         <w:r>
           <w:rPr>
             <w:rStyle w:val="Hyperlink"/>
             <w:noProof/>
           </w:rPr>
-          <w:t xml:space="preserve"> </w:t>
+          <w:t>Web</w:t>
         </w:r>
         <w:r>
           <w:rPr>
@@ -870,7 +847,22 @@
             <w:rFonts w:hint="eastAsia"/>
             <w:noProof/>
           </w:rPr>
-          <w:t>引言</w:t>
+          <w:t>安全</w:t>
+        </w:r>
+        <w:r>
+          <w:rPr>
+            <w:rStyle w:val="Hyperlink"/>
+            <w:noProof/>
+          </w:rPr>
+          <w:t>Fiddler</w:t>
+        </w:r>
+        <w:r>
+          <w:rPr>
+            <w:rStyle w:val="Hyperlink"/>
+            <w:rFonts w:hint="eastAsia"/>
+            <w:noProof/>
+          </w:rPr>
+          <w:t>使用说明</w:t>
         </w:r>
         <w:r>
           <w:rPr>
@@ -891,7 +883,107 @@
             <w:noProof/>
             <w:webHidden/>
           </w:rPr>
-          <w:instrText xml:space="preserve"> PAGEREF _Toc451148886 \h </w:instrText>
+          <w:instrText xml:space="preserve"> PAGEREF _Toc451155431 \h </w:instrText>
+        </w:r>
+        <w:r>
+          <w:rPr>
+            <w:noProof/>
+            <w:webHidden/>
+          </w:rPr>
+        </w:r>
+        <w:r>
+          <w:rPr>
+            <w:noProof/>
+            <w:webHidden/>
+          </w:rPr>
+          <w:fldChar w:fldCharType="separate"/>
+        </w:r>
+        <w:r>
+          <w:rPr>
+            <w:noProof/>
+            <w:webHidden/>
+          </w:rPr>
+          <w:t>1</w:t>
+        </w:r>
+        <w:r>
+          <w:rPr>
+            <w:noProof/>
+            <w:webHidden/>
+          </w:rPr>
+          <w:fldChar w:fldCharType="end"/>
+        </w:r>
+      </w:hyperlink>
+    </w:p>
+    <w:p>
+      <w:pPr>
+        <w:pStyle w:val="TOC1"/>
+        <w:tabs>
+          <w:tab w:val="right" w:leader="dot" w:pos="8296"/>
+        </w:tabs>
+        <w:rPr>
+          <w:rFonts w:asciiTheme="minorHAnsi" w:eastAsiaTheme="minorEastAsia" w:hAnsiTheme="minorHAnsi" w:cstheme="minorBidi"/>
+          <w:b w:val="0"/>
+          <w:bCs w:val="0"/>
+          <w:caps w:val="0"/>
+          <w:noProof/>
+          <w:sz w:val="24"/>
+          <w:szCs w:val="24"/>
+          <w:lang w:eastAsia="ja-JP"/>
+        </w:rPr>
+      </w:pPr>
+      <w:hyperlink w:anchor="_Toc451155432" w:history="1">
+        <w:r>
+          <w:rPr>
+            <w:rStyle w:val="Hyperlink"/>
+            <w:rFonts w:hint="eastAsia"/>
+            <w:noProof/>
+          </w:rPr>
+          <w:t>一</w:t>
+        </w:r>
+        <w:r>
+          <w:rPr>
+            <w:rStyle w:val="Hyperlink"/>
+            <w:noProof/>
+          </w:rPr>
+          <w:t xml:space="preserve"> </w:t>
+        </w:r>
+        <w:r>
+          <w:rPr>
+            <w:rStyle w:val="Hyperlink"/>
+            <w:rFonts w:hint="eastAsia"/>
+            <w:noProof/>
+            <w:lang w:eastAsia="zh-CN"/>
+          </w:rPr>
+          <w:t>下载安装</w:t>
+        </w:r>
+        <w:r>
+          <w:rPr>
+            <w:rStyle w:val="Hyperlink"/>
+            <w:noProof/>
+            <w:lang w:eastAsia="zh-CN"/>
+          </w:rPr>
+          <w:t>Fiddler</w:t>
+        </w:r>
+        <w:r>
+          <w:rPr>
+            <w:noProof/>
+            <w:webHidden/>
+          </w:rPr>
+          <w:tab/>
+        </w:r>
+        <w:r>
+          <w:rPr>
+            <w:noProof/>
+            <w:webHidden/>
+          </w:rPr>
+          <w:fldChar w:fldCharType="begin"/>
+        </w:r>
+        <w:r>
+          <w:rPr>
+            <w:noProof/>
+            <w:webHidden/>
+          </w:rPr>
+          <w:instrText xml:space="preserve"> PAGEREF _Toc451155432 \h </w:instrText>
         </w:r>
         <w:r>
           <w:rPr>
@@ -937,7 +1029,7 @@
           <w:lang w:eastAsia="ja-JP"/>
         </w:rPr>
       </w:pPr>
-      <w:hyperlink w:anchor="_Toc451148887" w:history="1">
+      <w:hyperlink w:anchor="_Toc451155433" w:history="1">
         <w:r>
           <w:rPr>
             <w:rStyle w:val="Hyperlink"/>
@@ -950,8 +1042,17 @@
             <w:rStyle w:val="Hyperlink"/>
             <w:rFonts w:hint="eastAsia"/>
             <w:noProof/>
-          </w:rPr>
-          <w:t>简介</w:t>
+            <w:lang w:eastAsia="zh-CN"/>
+          </w:rPr>
+          <w:t>下载</w:t>
+        </w:r>
+        <w:r>
+          <w:rPr>
+            <w:rStyle w:val="Hyperlink"/>
+            <w:noProof/>
+            <w:lang w:eastAsia="zh-CN"/>
+          </w:rPr>
+          <w:t>Fiddler</w:t>
         </w:r>
         <w:r>
           <w:rPr>
@@ -972,7 +1073,7 @@
             <w:noProof/>
             <w:webHidden/>
           </w:rPr>
-          <w:instrText xml:space="preserve"> PAGEREF _Toc451148887 \h </w:instrText>
+          <w:instrText xml:space="preserve"> PAGEREF _Toc451155433 \h </w:instrText>
         </w:r>
         <w:r>
           <w:rPr>
@@ -1018,7 +1119,7 @@
           <w:lang w:eastAsia="ja-JP"/>
         </w:rPr>
       </w:pPr>
-      <w:hyperlink w:anchor="_Toc451148888" w:history="1">
+      <w:hyperlink w:anchor="_Toc451155434" w:history="1">
         <w:r>
           <w:rPr>
             <w:rStyle w:val="Hyperlink"/>
@@ -1031,8 +1132,17 @@
             <w:rStyle w:val="Hyperlink"/>
             <w:rFonts w:hint="eastAsia"/>
             <w:noProof/>
-          </w:rPr>
-          <w:t>测试</w:t>
+            <w:lang w:eastAsia="zh-CN"/>
+          </w:rPr>
+          <w:t>安装</w:t>
+        </w:r>
+        <w:r>
+          <w:rPr>
+            <w:rStyle w:val="Hyperlink"/>
+            <w:noProof/>
+            <w:lang w:eastAsia="zh-CN"/>
+          </w:rPr>
+          <w:t>Fiddler</w:t>
         </w:r>
         <w:r>
           <w:rPr>
@@ -1053,7 +1163,7 @@
             <w:noProof/>
             <w:webHidden/>
           </w:rPr>
-          <w:instrText xml:space="preserve"> PAGEREF _Toc451148888 \h </w:instrText>
+          <w:instrText xml:space="preserve"> PAGEREF _Toc451155434 \h </w:instrText>
         </w:r>
         <w:r>
           <w:rPr>
@@ -1074,6 +1184,98 @@
             <w:webHidden/>
           </w:rPr>
           <w:t>3</w:t>
+        </w:r>
+        <w:r>
+          <w:rPr>
+            <w:noProof/>
+            <w:webHidden/>
+          </w:rPr>
+          <w:fldChar w:fldCharType="end"/>
+        </w:r>
+      </w:hyperlink>
+    </w:p>
+    <w:p>
+      <w:pPr>
+        <w:pStyle w:val="TOC1"/>
+        <w:tabs>
+          <w:tab w:val="right" w:leader="dot" w:pos="8296"/>
+        </w:tabs>
+        <w:rPr>
+          <w:rFonts w:asciiTheme="minorHAnsi" w:eastAsiaTheme="minorEastAsia" w:hAnsiTheme="minorHAnsi" w:cstheme="minorBidi"/>
+          <w:b w:val="0"/>
+          <w:bCs w:val="0"/>
+          <w:caps w:val="0"/>
+          <w:noProof/>
+          <w:sz w:val="24"/>
+          <w:szCs w:val="24"/>
+          <w:lang w:eastAsia="ja-JP"/>
+        </w:rPr>
+      </w:pPr>
+      <w:hyperlink w:anchor="_Toc451155435" w:history="1">
+        <w:r>
+          <w:rPr>
+            <w:rStyle w:val="Hyperlink"/>
+            <w:rFonts w:hint="eastAsia"/>
+            <w:noProof/>
+          </w:rPr>
+          <w:t>二</w:t>
+        </w:r>
+        <w:r>
+          <w:rPr>
+            <w:rStyle w:val="Hyperlink"/>
+            <w:noProof/>
+          </w:rPr>
+          <w:t xml:space="preserve"> Fiddler</w:t>
+        </w:r>
+        <w:r>
+          <w:rPr>
+            <w:rStyle w:val="Hyperlink"/>
+            <w:rFonts w:hint="eastAsia"/>
+            <w:noProof/>
+            <w:lang w:eastAsia="zh-CN"/>
+          </w:rPr>
+          <w:t>的使用</w:t>
+        </w:r>
+        <w:r>
+          <w:rPr>
+            <w:noProof/>
+            <w:webHidden/>
+          </w:rPr>
+          <w:tab/>
+        </w:r>
+        <w:r>
+          <w:rPr>
+            <w:noProof/>
+            <w:webHidden/>
+          </w:rPr>
+          <w:fldChar w:fldCharType="begin"/>
+        </w:r>
+        <w:r>
+          <w:rPr>
+            <w:noProof/>
+            <w:webHidden/>
+          </w:rPr>
+          <w:instrText xml:space="preserve"> PAGEREF _Toc451155435 \h </w:instrText>
+        </w:r>
+        <w:r>
+          <w:rPr>
+            <w:noProof/>
+            <w:webHidden/>
+          </w:rPr>
+        </w:r>
+        <w:r>
+          <w:rPr>
+            <w:noProof/>
+            <w:webHidden/>
+          </w:rPr>
+          <w:fldChar w:fldCharType="separate"/>
+        </w:r>
+        <w:r>
+          <w:rPr>
+            <w:noProof/>
+            <w:webHidden/>
+          </w:rPr>
+          <w:t>6</w:t>
         </w:r>
         <w:r>
           <w:rPr>
@@ -1099,21 +1301,22 @@
           <w:lang w:eastAsia="ja-JP"/>
         </w:rPr>
       </w:pPr>
-      <w:hyperlink w:anchor="_Toc451148889" w:history="1">
+      <w:hyperlink w:anchor="_Toc451155436" w:history="1">
         <w:r>
           <w:rPr>
             <w:rStyle w:val="Hyperlink"/>
             <w:noProof/>
           </w:rPr>
-          <w:t>2.1 SQL</w:t>
+          <w:t xml:space="preserve">2.1 </w:t>
         </w:r>
         <w:r>
           <w:rPr>
             <w:rStyle w:val="Hyperlink"/>
             <w:rFonts w:hint="eastAsia"/>
             <w:noProof/>
-          </w:rPr>
-          <w:t>注入简介</w:t>
+            <w:lang w:eastAsia="zh-CN"/>
+          </w:rPr>
+          <w:t>简单使用</w:t>
         </w:r>
         <w:r>
           <w:rPr>
@@ -1134,7 +1337,7 @@
             <w:noProof/>
             <w:webHidden/>
           </w:rPr>
-          <w:instrText xml:space="preserve"> PAGEREF _Toc451148889 \h </w:instrText>
+          <w:instrText xml:space="preserve"> PAGEREF _Toc451155436 \h </w:instrText>
         </w:r>
         <w:r>
           <w:rPr>
@@ -1154,7 +1357,171 @@
             <w:noProof/>
             <w:webHidden/>
           </w:rPr>
-          <w:t>3</w:t>
+          <w:t>6</w:t>
+        </w:r>
+        <w:r>
+          <w:rPr>
+            <w:noProof/>
+            <w:webHidden/>
+          </w:rPr>
+          <w:fldChar w:fldCharType="end"/>
+        </w:r>
+      </w:hyperlink>
+    </w:p>
+    <w:p>
+      <w:pPr>
+        <w:pStyle w:val="TOC2"/>
+        <w:tabs>
+          <w:tab w:val="right" w:leader="dot" w:pos="8296"/>
+        </w:tabs>
+        <w:rPr>
+          <w:rFonts w:asciiTheme="minorHAnsi" w:eastAsiaTheme="minorEastAsia" w:hAnsiTheme="minorHAnsi" w:cstheme="minorBidi"/>
+          <w:smallCaps w:val="0"/>
+          <w:noProof/>
+          <w:sz w:val="24"/>
+          <w:szCs w:val="24"/>
+          <w:lang w:eastAsia="ja-JP"/>
+        </w:rPr>
+      </w:pPr>
+      <w:hyperlink w:anchor="_Toc451155437" w:history="1">
+        <w:r>
+          <w:rPr>
+            <w:rStyle w:val="Hyperlink"/>
+            <w:noProof/>
+          </w:rPr>
+          <w:t xml:space="preserve">2.2 </w:t>
+        </w:r>
+        <w:r>
+          <w:rPr>
+            <w:rStyle w:val="Hyperlink"/>
+            <w:rFonts w:hint="eastAsia"/>
+            <w:noProof/>
+            <w:lang w:eastAsia="zh-CN"/>
+          </w:rPr>
+          <w:t>会话列表</w:t>
+        </w:r>
+        <w:r>
+          <w:rPr>
+            <w:noProof/>
+            <w:webHidden/>
+          </w:rPr>
+          <w:tab/>
+        </w:r>
+        <w:r>
+          <w:rPr>
+            <w:noProof/>
+            <w:webHidden/>
+          </w:rPr>
+          <w:fldChar w:fldCharType="begin"/>
+        </w:r>
+        <w:r>
+          <w:rPr>
+            <w:noProof/>
+            <w:webHidden/>
+          </w:rPr>
+          <w:instrText xml:space="preserve"> PAGEREF _Toc451155437 \h </w:instrText>
+        </w:r>
+        <w:r>
+          <w:rPr>
+            <w:noProof/>
+            <w:webHidden/>
+          </w:rPr>
+        </w:r>
+        <w:r>
+          <w:rPr>
+            <w:noProof/>
+            <w:webHidden/>
+          </w:rPr>
+          <w:fldChar w:fldCharType="separate"/>
+        </w:r>
+        <w:r>
+          <w:rPr>
+            <w:noProof/>
+            <w:webHidden/>
+          </w:rPr>
+          <w:t>6</w:t>
+        </w:r>
+        <w:r>
+          <w:rPr>
+            <w:noProof/>
+            <w:webHidden/>
+          </w:rPr>
+          <w:fldChar w:fldCharType="end"/>
+        </w:r>
+      </w:hyperlink>
+    </w:p>
+    <w:p>
+      <w:pPr>
+        <w:pStyle w:val="TOC2"/>
+        <w:tabs>
+          <w:tab w:val="right" w:leader="dot" w:pos="8296"/>
+        </w:tabs>
+        <w:rPr>
+          <w:rFonts w:asciiTheme="minorHAnsi" w:eastAsiaTheme="minorEastAsia" w:hAnsiTheme="minorHAnsi" w:cstheme="minorBidi"/>
+          <w:smallCaps w:val="0"/>
+          <w:noProof/>
+          <w:sz w:val="24"/>
+          <w:szCs w:val="24"/>
+          <w:lang w:eastAsia="ja-JP"/>
+        </w:rPr>
+      </w:pPr>
+      <w:hyperlink w:anchor="_Toc451155438" w:history="1">
+        <w:r>
+          <w:rPr>
+            <w:rStyle w:val="Hyperlink"/>
+            <w:noProof/>
+          </w:rPr>
+          <w:t xml:space="preserve">2.3 </w:t>
+        </w:r>
+        <w:r>
+          <w:rPr>
+            <w:rStyle w:val="Hyperlink"/>
+            <w:rFonts w:hint="eastAsia"/>
+            <w:noProof/>
+            <w:lang w:eastAsia="zh-CN"/>
+          </w:rPr>
+          <w:t>操作会话列表</w:t>
+        </w:r>
+        <w:r>
+          <w:rPr>
+            <w:noProof/>
+            <w:webHidden/>
+          </w:rPr>
+          <w:tab/>
+        </w:r>
+        <w:r>
+          <w:rPr>
+            <w:noProof/>
+            <w:webHidden/>
+          </w:rPr>
+          <w:fldChar w:fldCharType="begin"/>
+        </w:r>
+        <w:r>
+          <w:rPr>
+            <w:noProof/>
+            <w:webHidden/>
+          </w:rPr>
+          <w:instrText xml:space="preserve"> PAGEREF _Toc451155438 \h </w:instrText>
+        </w:r>
+        <w:r>
+          <w:rPr>
+            <w:noProof/>
+            <w:webHidden/>
+          </w:rPr>
+        </w:r>
+        <w:r>
+          <w:rPr>
+            <w:noProof/>
+            <w:webHidden/>
+          </w:rPr>
+          <w:fldChar w:fldCharType="separate"/>
+        </w:r>
+        <w:r>
+          <w:rPr>
+            <w:noProof/>
+            <w:webHidden/>
+          </w:rPr>
+          <w:t>8</w:t>
         </w:r>
         <w:r>
           <w:rPr>
@@ -1210,7 +1577,7 @@
           <w:lang w:eastAsia="zh-CN"/>
         </w:rPr>
       </w:pPr>
-      <w:bookmarkStart w:id="2" w:name="_Toc451148886"/>
+      <w:bookmarkStart w:id="4" w:name="_Toc451155432"/>
       <w:r>
         <w:rPr>
           <w:rFonts w:hint="eastAsia"/>
@@ -1223,9 +1590,8 @@
         </w:rPr>
         <w:t xml:space="preserve"> </w:t>
       </w:r>
-      <w:bookmarkEnd w:id="0"/>
-      <w:bookmarkEnd w:id="1"/>
       <w:bookmarkEnd w:id="2"/>
+      <w:bookmarkEnd w:id="3"/>
       <w:r>
         <w:rPr>
           <w:lang w:eastAsia="zh-CN"/>
@@ -1238,6 +1604,7 @@
         </w:rPr>
         <w:t>Fiddler</w:t>
       </w:r>
+      <w:bookmarkEnd w:id="4"/>
     </w:p>
     <w:p>
       <w:pPr>
@@ -1249,7 +1616,7 @@
           <w:lang w:eastAsia="zh-CN"/>
         </w:rPr>
       </w:pPr>
-      <w:bookmarkStart w:id="3" w:name="_Toc451148887"/>
+      <w:bookmarkStart w:id="5" w:name="_Toc451155433"/>
       <w:r>
         <w:rPr>
           <w:b w:val="0"/>
@@ -1272,7 +1639,6 @@
         </w:rPr>
         <w:t xml:space="preserve"> </w:t>
       </w:r>
-      <w:bookmarkEnd w:id="3"/>
       <w:r>
         <w:rPr>
           <w:b w:val="0"/>
@@ -1289,6 +1655,7 @@
         </w:rPr>
         <w:t>Fiddler</w:t>
       </w:r>
+      <w:bookmarkEnd w:id="5"/>
     </w:p>
     <w:p>
       <w:pPr>
@@ -1484,7 +1851,7 @@
           <w:lang w:eastAsia="zh-CN"/>
         </w:rPr>
       </w:pPr>
-      <w:bookmarkStart w:id="4" w:name="_Toc451148888"/>
+      <w:bookmarkStart w:id="6" w:name="_Toc451155434"/>
       <w:r>
         <w:rPr>
           <w:b w:val="0"/>
@@ -1507,7 +1874,6 @@
         </w:rPr>
         <w:t xml:space="preserve"> </w:t>
       </w:r>
-      <w:bookmarkEnd w:id="4"/>
       <w:r>
         <w:rPr>
           <w:b w:val="0"/>
@@ -1524,6 +1890,7 @@
         </w:rPr>
         <w:t>Fiddler</w:t>
       </w:r>
+      <w:bookmarkEnd w:id="6"/>
     </w:p>
     <w:p>
       <w:pPr>
@@ -1827,6 +2194,7 @@
           <w:lang w:eastAsia="zh-CN"/>
         </w:rPr>
       </w:pPr>
+      <w:bookmarkStart w:id="7" w:name="_Toc451155435"/>
       <w:r>
         <w:rPr>
           <w:rFonts w:hint="eastAsia"/>
@@ -1848,6 +2216,7 @@
         </w:rPr>
         <w:t>的使用</w:t>
       </w:r>
+      <w:bookmarkEnd w:id="7"/>
     </w:p>
     <w:p>
       <w:pPr>
@@ -1859,7 +2228,7 @@
           <w:lang w:eastAsia="zh-CN"/>
         </w:rPr>
       </w:pPr>
-      <w:bookmarkStart w:id="5" w:name="_Toc451148889"/>
+      <w:bookmarkStart w:id="8" w:name="_Toc451155436"/>
       <w:r>
         <w:rPr>
           <w:b w:val="0"/>
@@ -1882,7 +2251,6 @@
         </w:rPr>
         <w:t xml:space="preserve"> </w:t>
       </w:r>
-      <w:bookmarkEnd w:id="5"/>
       <w:r>
         <w:rPr>
           <w:b w:val="0"/>
@@ -1900,6 +2268,7 @@
         </w:rPr>
         <w:t>使用</w:t>
       </w:r>
+      <w:bookmarkEnd w:id="8"/>
     </w:p>
     <w:p>
       <w:pPr>
@@ -2151,6 +2520,7 @@
           <w:lang w:eastAsia="zh-CN"/>
         </w:rPr>
       </w:pPr>
+      <w:bookmarkStart w:id="9" w:name="_Toc451155437"/>
       <w:r>
         <w:rPr>
           <w:b w:val="0"/>
@@ -2181,6 +2551,7 @@
         </w:rPr>
         <w:t>会话列表</w:t>
       </w:r>
+      <w:bookmarkEnd w:id="9"/>
     </w:p>
     <w:p>
       <w:pPr>
@@ -3015,8 +3386,6 @@
           <w:rFonts w:ascii="Times" w:hAnsi="Times" w:cs="Times"/>
         </w:rPr>
       </w:pPr>
-      <w:bookmarkStart w:id="6" w:name="_GoBack"/>
-      <w:bookmarkEnd w:id="6"/>
       <w:r>
         <w:rPr>
           <w:rFonts w:ascii="Symbol" w:hAnsi="Symbol" w:cs="Symbol"/>
@@ -3051,31 +3420,786 @@
     </w:p>
     <w:p>
       <w:pPr>
-        <w:widowControl w:val="0"/>
-        <w:numPr>
-          <w:ilvl w:val="0"/>
-          <w:numId w:val="1"/>
-        </w:numPr>
-        <w:tabs>
-          <w:tab w:val="left" w:pos="220"/>
-          <w:tab w:val="left" w:pos="720"/>
-        </w:tabs>
-        <w:autoSpaceDE w:val="0"/>
-        <w:autoSpaceDN w:val="0"/>
-        <w:adjustRightInd w:val="0"/>
-        <w:spacing w:after="240" w:line="240" w:lineRule="atLeast"/>
-        <w:ind w:hanging="720"/>
-        <w:rPr>
-          <w:lang w:eastAsia="zh-CN"/>
-        </w:rPr>
-      </w:pPr>
-    </w:p>
+        <w:pStyle w:val="Heading2"/>
+        <w:spacing w:before="0" w:after="0" w:line="240" w:lineRule="auto"/>
+        <w:rPr>
+          <w:rFonts w:hint="eastAsia"/>
+          <w:b w:val="0"/>
+          <w:bCs w:val="0"/>
+          <w:lang w:eastAsia="zh-CN"/>
+        </w:rPr>
+      </w:pPr>
+      <w:bookmarkStart w:id="10" w:name="_Toc451155438"/>
+      <w:r>
+        <w:rPr>
+          <w:b w:val="0"/>
+          <w:bCs w:val="0"/>
+        </w:rPr>
+        <w:t>2.</w:t>
+      </w:r>
+      <w:r>
+        <w:rPr>
+          <w:rFonts w:hint="eastAsia"/>
+          <w:b w:val="0"/>
+          <w:bCs w:val="0"/>
+        </w:rPr>
+        <w:t>3</w:t>
+      </w:r>
+      <w:r>
+        <w:rPr>
+          <w:b w:val="0"/>
+          <w:bCs w:val="0"/>
+        </w:rPr>
+        <w:t xml:space="preserve"> </w:t>
+      </w:r>
+      <w:r>
+        <w:rPr>
+          <w:b w:val="0"/>
+          <w:bCs w:val="0"/>
+          <w:lang w:eastAsia="zh-CN"/>
+        </w:rPr>
+        <w:t>操作</w:t>
+      </w:r>
+      <w:r>
+        <w:rPr>
+          <w:b w:val="0"/>
+          <w:bCs w:val="0"/>
+          <w:lang w:eastAsia="zh-CN"/>
+        </w:rPr>
+        <w:t>会话列表</w:t>
+      </w:r>
+      <w:bookmarkEnd w:id="10"/>
+    </w:p>
+    <w:p>
+      <w:pPr>
+        <w:rPr>
+          <w:lang w:eastAsia="zh-CN"/>
+        </w:rPr>
+      </w:pPr>
+      <w:r>
+        <w:rPr>
+          <w:rFonts w:hint="eastAsia"/>
+          <w:lang w:eastAsia="zh-CN"/>
+        </w:rPr>
+        <w:t>在会话列表</w:t>
+      </w:r>
+      <w:r>
+        <w:rPr>
+          <w:lang w:eastAsia="zh-CN"/>
+        </w:rPr>
+        <w:t>中</w:t>
+      </w:r>
+      <w:r>
+        <w:rPr>
+          <w:lang w:eastAsia="zh-CN"/>
+        </w:rPr>
+        <w:t>右键某一个</w:t>
+      </w:r>
+      <w:r>
+        <w:rPr>
+          <w:rFonts w:hint="eastAsia"/>
+          <w:lang w:eastAsia="zh-CN"/>
+        </w:rPr>
+        <w:t>会话</w:t>
+      </w:r>
+      <w:r>
+        <w:rPr>
+          <w:lang w:eastAsia="zh-CN"/>
+        </w:rPr>
+        <w:t>，</w:t>
+      </w:r>
+      <w:r>
+        <w:rPr>
+          <w:lang w:eastAsia="zh-CN"/>
+        </w:rPr>
+        <w:t>可以看到出现了一个</w:t>
+      </w:r>
+      <w:r>
+        <w:rPr>
+          <w:lang w:eastAsia="zh-CN"/>
+        </w:rPr>
+        <w:t>菜单选项：</w:t>
+      </w:r>
+    </w:p>
+    <w:p>
+      <w:pPr>
+        <w:rPr>
+          <w:rFonts w:hint="eastAsia"/>
+          <w:lang w:eastAsia="zh-CN"/>
+        </w:rPr>
+      </w:pPr>
+    </w:p>
+    <w:p>
+      <w:pPr>
+        <w:rPr>
+          <w:lang w:eastAsia="zh-CN"/>
+        </w:rPr>
+      </w:pPr>
+      <w:r>
+        <w:rPr>
+          <w:lang w:eastAsia="zh-CN"/>
+        </w:rPr>
+        <w:drawing>
+          <wp:inline distT="0" distB="0" distL="0" distR="0" wp14:anchorId="71AA7009" wp14:editId="4A7D25B4">
+            <wp:extent cx="5274310" cy="4044315"/>
+            <wp:effectExtent l="0" t="0" r="8890" b="0"/>
+            <wp:docPr id="10" name="Picture 10"/>
+            <wp:cNvGraphicFramePr>
+              <a:graphicFrameLocks xmlns:a="http://schemas.openxmlformats.org/drawingml/2006/main" noChangeAspect="1"/>
+            </wp:cNvGraphicFramePr>
+            <a:graphic xmlns:a="http://schemas.openxmlformats.org/drawingml/2006/main">
+              <a:graphicData uri="http://schemas.openxmlformats.org/drawingml/2006/picture">
+                <pic:pic xmlns:pic="http://schemas.openxmlformats.org/drawingml/2006/picture">
+                  <pic:nvPicPr>
+                    <pic:cNvPr id="1" name=""/>
+                    <pic:cNvPicPr/>
+                  </pic:nvPicPr>
+                  <pic:blipFill>
+                    <a:blip r:embed="rId16"/>
+                    <a:stretch>
+                      <a:fillRect/>
+                    </a:stretch>
+                  </pic:blipFill>
+                  <pic:spPr>
+                    <a:xfrm>
+                      <a:off x="0" y="0"/>
+                      <a:ext cx="5274310" cy="4044315"/>
+                    </a:xfrm>
+                    <a:prstGeom prst="rect">
+                      <a:avLst/>
+                    </a:prstGeom>
+                  </pic:spPr>
+                </pic:pic>
+              </a:graphicData>
+            </a:graphic>
+          </wp:inline>
+        </w:drawing>
+      </w:r>
+    </w:p>
+    <w:p>
+      <w:pPr>
+        <w:rPr>
+          <w:lang w:eastAsia="zh-CN"/>
+        </w:rPr>
+      </w:pPr>
+    </w:p>
+    <w:p>
+      <w:pPr>
+        <w:rPr>
+          <w:lang w:eastAsia="zh-CN"/>
+        </w:rPr>
+      </w:pPr>
+      <w:r>
+        <w:rPr>
+          <w:lang w:eastAsia="zh-CN"/>
+        </w:rPr>
+        <w:t>我们可以看到</w:t>
+      </w:r>
+      <w:r>
+        <w:rPr>
+          <w:lang w:eastAsia="zh-CN"/>
+        </w:rPr>
+        <w:t>Fiddler</w:t>
+      </w:r>
+      <w:r>
+        <w:rPr>
+          <w:lang w:eastAsia="zh-CN"/>
+        </w:rPr>
+        <w:t>为我们</w:t>
+      </w:r>
+      <w:r>
+        <w:rPr>
+          <w:lang w:eastAsia="zh-CN"/>
+        </w:rPr>
+        <w:t>提供了</w:t>
+      </w:r>
+      <w:r>
+        <w:rPr>
+          <w:lang w:eastAsia="zh-CN"/>
+        </w:rPr>
+        <w:t>多种操作的选择，</w:t>
+      </w:r>
+      <w:r>
+        <w:rPr>
+          <w:lang w:eastAsia="zh-CN"/>
+        </w:rPr>
+        <w:t>包括</w:t>
+      </w:r>
+      <w:r>
+        <w:rPr>
+          <w:lang w:eastAsia="zh-CN"/>
+        </w:rPr>
+        <w:t>Copy</w:t>
+      </w:r>
+      <w:r>
+        <w:rPr>
+          <w:lang w:eastAsia="zh-CN"/>
+        </w:rPr>
+        <w:t>、</w:t>
+      </w:r>
+      <w:r>
+        <w:rPr>
+          <w:lang w:eastAsia="zh-CN"/>
+        </w:rPr>
+        <w:t>Save</w:t>
+      </w:r>
+      <w:r>
+        <w:rPr>
+          <w:lang w:eastAsia="zh-CN"/>
+        </w:rPr>
+        <w:t>、</w:t>
+      </w:r>
+      <w:r>
+        <w:rPr>
+          <w:lang w:eastAsia="zh-CN"/>
+        </w:rPr>
+        <w:t>Remove</w:t>
+      </w:r>
+      <w:r>
+        <w:rPr>
+          <w:lang w:eastAsia="zh-CN"/>
+        </w:rPr>
+        <w:t>、</w:t>
+      </w:r>
+      <w:r>
+        <w:rPr>
+          <w:lang w:eastAsia="zh-CN"/>
+        </w:rPr>
+        <w:t>Filter Now</w:t>
+      </w:r>
+      <w:r>
+        <w:rPr>
+          <w:lang w:eastAsia="zh-CN"/>
+        </w:rPr>
+        <w:t>、</w:t>
+      </w:r>
+      <w:r>
+        <w:rPr>
+          <w:lang w:eastAsia="zh-CN"/>
+        </w:rPr>
+        <w:t>Comment</w:t>
+      </w:r>
+      <w:r>
+        <w:rPr>
+          <w:lang w:eastAsia="zh-CN"/>
+        </w:rPr>
+        <w:t>、</w:t>
+      </w:r>
+      <w:r>
+        <w:rPr>
+          <w:lang w:eastAsia="zh-CN"/>
+        </w:rPr>
+        <w:t>Mark</w:t>
+      </w:r>
+      <w:r>
+        <w:rPr>
+          <w:lang w:eastAsia="zh-CN"/>
+        </w:rPr>
+        <w:t>、</w:t>
+      </w:r>
+      <w:r>
+        <w:rPr>
+          <w:lang w:eastAsia="zh-CN"/>
+        </w:rPr>
+        <w:t>Replay</w:t>
+      </w:r>
+      <w:r>
+        <w:rPr>
+          <w:lang w:eastAsia="zh-CN"/>
+        </w:rPr>
+        <w:t>、</w:t>
+      </w:r>
+      <w:r>
+        <w:rPr>
+          <w:lang w:eastAsia="zh-CN"/>
+        </w:rPr>
+        <w:t>Select</w:t>
+      </w:r>
+      <w:r>
+        <w:rPr>
+          <w:lang w:eastAsia="zh-CN"/>
+        </w:rPr>
+        <w:t>等等。</w:t>
+      </w:r>
+    </w:p>
+    <w:p>
+      <w:pPr>
+        <w:rPr>
+          <w:lang w:eastAsia="zh-CN"/>
+        </w:rPr>
+      </w:pPr>
+      <w:r>
+        <w:rPr>
+          <w:rFonts w:hint="eastAsia"/>
+          <w:lang w:eastAsia="zh-CN"/>
+        </w:rPr>
+        <w:t>其中</w:t>
+      </w:r>
+      <w:r>
+        <w:rPr>
+          <w:lang w:eastAsia="zh-CN"/>
+        </w:rPr>
+        <w:t>每一个</w:t>
+      </w:r>
+      <w:r>
+        <w:rPr>
+          <w:lang w:eastAsia="zh-CN"/>
+        </w:rPr>
+        <w:t>功能</w:t>
+      </w:r>
+      <w:r>
+        <w:rPr>
+          <w:lang w:eastAsia="zh-CN"/>
+        </w:rPr>
+        <w:t>又可以</w:t>
+      </w:r>
+      <w:r>
+        <w:rPr>
+          <w:lang w:eastAsia="zh-CN"/>
+        </w:rPr>
+        <w:t>展开为</w:t>
+      </w:r>
+      <w:r>
+        <w:rPr>
+          <w:lang w:eastAsia="zh-CN"/>
+        </w:rPr>
+        <w:t>许多</w:t>
+      </w:r>
+      <w:r>
+        <w:rPr>
+          <w:lang w:eastAsia="zh-CN"/>
+        </w:rPr>
+        <w:t>不同</w:t>
+      </w:r>
+      <w:r>
+        <w:rPr>
+          <w:lang w:eastAsia="zh-CN"/>
+        </w:rPr>
+        <w:t>的小功能，</w:t>
+      </w:r>
+      <w:r>
+        <w:rPr>
+          <w:lang w:eastAsia="zh-CN"/>
+        </w:rPr>
+        <w:t>比如</w:t>
+      </w:r>
+      <w:r>
+        <w:rPr>
+          <w:lang w:eastAsia="zh-CN"/>
+        </w:rPr>
+        <w:t>下图就展示了</w:t>
+      </w:r>
+      <w:r>
+        <w:rPr>
+          <w:lang w:eastAsia="zh-CN"/>
+        </w:rPr>
+        <w:t>Copy</w:t>
+      </w:r>
+      <w:r>
+        <w:rPr>
+          <w:lang w:eastAsia="zh-CN"/>
+        </w:rPr>
+        <w:t>的不同</w:t>
+      </w:r>
+      <w:r>
+        <w:rPr>
+          <w:lang w:eastAsia="zh-CN"/>
+        </w:rPr>
+        <w:t>小功能</w:t>
+      </w:r>
+      <w:r>
+        <w:rPr>
+          <w:lang w:eastAsia="zh-CN"/>
+        </w:rPr>
+        <w:t>选项</w:t>
+      </w:r>
+      <w:r>
+        <w:rPr>
+          <w:lang w:eastAsia="zh-CN"/>
+        </w:rPr>
+        <w:t>：</w:t>
+      </w:r>
+    </w:p>
+    <w:p>
+      <w:pPr>
+        <w:rPr>
+          <w:rFonts w:hint="eastAsia"/>
+          <w:lang w:eastAsia="zh-CN"/>
+        </w:rPr>
+      </w:pPr>
+    </w:p>
+    <w:p>
+      <w:pPr>
+        <w:rPr>
+          <w:lang w:eastAsia="zh-CN"/>
+        </w:rPr>
+      </w:pPr>
+      <w:r>
+        <w:rPr>
+          <w:lang w:eastAsia="zh-CN"/>
+        </w:rPr>
+        <w:drawing>
+          <wp:inline distT="0" distB="0" distL="0" distR="0" wp14:anchorId="5359C8D2" wp14:editId="72C645E9">
+            <wp:extent cx="5274310" cy="2731770"/>
+            <wp:effectExtent l="0" t="0" r="8890" b="11430"/>
+            <wp:docPr id="11" name="Picture 11"/>
+            <wp:cNvGraphicFramePr>
+              <a:graphicFrameLocks xmlns:a="http://schemas.openxmlformats.org/drawingml/2006/main" noChangeAspect="1"/>
+            </wp:cNvGraphicFramePr>
+            <a:graphic xmlns:a="http://schemas.openxmlformats.org/drawingml/2006/main">
+              <a:graphicData uri="http://schemas.openxmlformats.org/drawingml/2006/picture">
+                <pic:pic xmlns:pic="http://schemas.openxmlformats.org/drawingml/2006/picture">
+                  <pic:nvPicPr>
+                    <pic:cNvPr id="1" name=""/>
+                    <pic:cNvPicPr/>
+                  </pic:nvPicPr>
+                  <pic:blipFill>
+                    <a:blip r:embed="rId17"/>
+                    <a:stretch>
+                      <a:fillRect/>
+                    </a:stretch>
+                  </pic:blipFill>
+                  <pic:spPr>
+                    <a:xfrm>
+                      <a:off x="0" y="0"/>
+                      <a:ext cx="5274310" cy="2731770"/>
+                    </a:xfrm>
+                    <a:prstGeom prst="rect">
+                      <a:avLst/>
+                    </a:prstGeom>
+                  </pic:spPr>
+                </pic:pic>
+              </a:graphicData>
+            </a:graphic>
+          </wp:inline>
+        </w:drawing>
+      </w:r>
+    </w:p>
+    <w:p>
+      <w:pPr>
+        <w:rPr>
+          <w:lang w:eastAsia="zh-CN"/>
+        </w:rPr>
+      </w:pPr>
+      <w:r>
+        <w:rPr>
+          <w:lang w:eastAsia="zh-CN"/>
+        </w:rPr>
+        <w:t>下面是一个</w:t>
+      </w:r>
+      <w:r>
+        <w:rPr>
+          <w:rFonts w:hint="eastAsia"/>
+          <w:lang w:eastAsia="zh-CN"/>
+        </w:rPr>
+        <w:t>详细</w:t>
+      </w:r>
+      <w:r>
+        <w:rPr>
+          <w:lang w:eastAsia="zh-CN"/>
+        </w:rPr>
+        <w:t>的描述</w:t>
+      </w:r>
+      <w:r>
+        <w:rPr>
+          <w:lang w:eastAsia="zh-CN"/>
+        </w:rPr>
+        <w:t>：</w:t>
+      </w:r>
+    </w:p>
+    <w:tbl>
+      <w:tblPr>
+        <w:tblStyle w:val="TableGrid"/>
+        <w:tblW w:w="9776" w:type="dxa"/>
+        <w:tblLook w:val="04A0" w:firstRow="1" w:lastRow="0" w:firstColumn="1" w:lastColumn="0" w:noHBand="0" w:noVBand="1"/>
+      </w:tblPr>
+      <w:tblGrid>
+        <w:gridCol w:w="4148"/>
+        <w:gridCol w:w="5628"/>
+      </w:tblGrid>
+      <w:tr>
+        <w:tc>
+          <w:tcPr>
+            <w:tcW w:w="4148" w:type="dxa"/>
+          </w:tcPr>
+          <w:p>
+            <w:pPr>
+              <w:spacing w:line="360" w:lineRule="auto"/>
+              <w:rPr>
+                <w:lang w:eastAsia="zh-CN"/>
+              </w:rPr>
+            </w:pPr>
+            <w:r>
+              <w:rPr>
+                <w:rFonts w:ascii="Palatino Linotype" w:hAnsi="Palatino Linotype" w:cs="Palatino Linotype"/>
+              </w:rPr>
+              <w:t>Just Url</w:t>
+            </w:r>
+          </w:p>
+        </w:tc>
+        <w:tc>
+          <w:tcPr>
+            <w:tcW w:w="5628" w:type="dxa"/>
+          </w:tcPr>
+          <w:p>
+            <w:pPr>
+              <w:spacing w:line="360" w:lineRule="auto"/>
+              <w:rPr>
+                <w:lang w:eastAsia="zh-CN"/>
+              </w:rPr>
+            </w:pPr>
+            <w:r>
+              <w:rPr>
+                <w:rFonts w:ascii="Palatino Linotype" w:hAnsi="Palatino Linotype" w:cs="Palatino Linotype"/>
+                <w:lang w:eastAsia="zh-CN"/>
+              </w:rPr>
+              <w:t>只复制</w:t>
+            </w:r>
+            <w:r>
+              <w:rPr>
+                <w:rFonts w:ascii="Palatino Linotype" w:hAnsi="Palatino Linotype" w:cs="Palatino Linotype"/>
+                <w:lang w:eastAsia="zh-CN"/>
+              </w:rPr>
+              <w:t>URL</w:t>
+            </w:r>
+          </w:p>
+        </w:tc>
+      </w:tr>
+      <w:tr>
+        <w:tc>
+          <w:tcPr>
+            <w:tcW w:w="4148" w:type="dxa"/>
+          </w:tcPr>
+          <w:p>
+            <w:pPr>
+              <w:spacing w:line="360" w:lineRule="auto"/>
+              <w:rPr>
+                <w:lang w:eastAsia="zh-CN"/>
+              </w:rPr>
+            </w:pPr>
+            <w:r>
+              <w:rPr>
+                <w:rFonts w:ascii="Palatino Linotype" w:hAnsi="Palatino Linotype" w:cs="Palatino Linotype"/>
+              </w:rPr>
+              <w:t>This column</w:t>
+            </w:r>
+          </w:p>
+        </w:tc>
+        <w:tc>
+          <w:tcPr>
+            <w:tcW w:w="5628" w:type="dxa"/>
+          </w:tcPr>
+          <w:p>
+            <w:pPr>
+              <w:spacing w:line="360" w:lineRule="auto"/>
+              <w:rPr>
+                <w:lang w:eastAsia="zh-CN"/>
+              </w:rPr>
+            </w:pPr>
+            <w:r>
+              <w:rPr>
+                <w:rFonts w:ascii="Palatino Linotype" w:hAnsi="Palatino Linotype" w:cs="Palatino Linotype"/>
+                <w:lang w:eastAsia="zh-CN"/>
+              </w:rPr>
+              <w:t>只复制这一列</w:t>
+            </w:r>
+          </w:p>
+        </w:tc>
+      </w:tr>
+      <w:tr>
+        <w:tc>
+          <w:tcPr>
+            <w:tcW w:w="4148" w:type="dxa"/>
+          </w:tcPr>
+          <w:p>
+            <w:pPr>
+              <w:spacing w:line="360" w:lineRule="auto"/>
+              <w:rPr>
+                <w:lang w:eastAsia="zh-CN"/>
+              </w:rPr>
+            </w:pPr>
+            <w:r>
+              <w:rPr>
+                <w:rFonts w:ascii="Palatino Linotype" w:hAnsi="Palatino Linotype" w:cs="Palatino Linotype"/>
+              </w:rPr>
+              <w:t>Terse summary</w:t>
+            </w:r>
+          </w:p>
+        </w:tc>
+        <w:tc>
+          <w:tcPr>
+            <w:tcW w:w="5628" w:type="dxa"/>
+          </w:tcPr>
+          <w:p>
+            <w:pPr>
+              <w:spacing w:line="360" w:lineRule="auto"/>
+              <w:rPr>
+                <w:rFonts w:hint="eastAsia"/>
+                <w:lang w:eastAsia="zh-CN"/>
+              </w:rPr>
+            </w:pPr>
+            <w:r>
+              <w:rPr>
+                <w:lang w:eastAsia="zh-CN"/>
+              </w:rPr>
+              <w:t>复制</w:t>
+            </w:r>
+            <w:r>
+              <w:rPr>
+                <w:rFonts w:hint="eastAsia"/>
+                <w:lang w:eastAsia="zh-CN"/>
+              </w:rPr>
+              <w:t>一个</w:t>
+            </w:r>
+            <w:r>
+              <w:rPr>
+                <w:lang w:eastAsia="zh-CN"/>
+              </w:rPr>
+              <w:t>简短的摘要</w:t>
+            </w:r>
+          </w:p>
+        </w:tc>
+      </w:tr>
+      <w:tr>
+        <w:tc>
+          <w:tcPr>
+            <w:tcW w:w="4148" w:type="dxa"/>
+          </w:tcPr>
+          <w:p>
+            <w:pPr>
+              <w:spacing w:line="360" w:lineRule="auto"/>
+              <w:rPr>
+                <w:lang w:eastAsia="zh-CN"/>
+              </w:rPr>
+            </w:pPr>
+            <w:r>
+              <w:rPr>
+                <w:rFonts w:ascii="Palatino Linotype" w:hAnsi="Palatino Linotype" w:cs="Palatino Linotype"/>
+              </w:rPr>
+              <w:t>Headers only</w:t>
+            </w:r>
+          </w:p>
+        </w:tc>
+        <w:tc>
+          <w:tcPr>
+            <w:tcW w:w="5628" w:type="dxa"/>
+          </w:tcPr>
+          <w:p>
+            <w:pPr>
+              <w:spacing w:line="360" w:lineRule="auto"/>
+              <w:rPr>
+                <w:rFonts w:hint="eastAsia"/>
+                <w:lang w:eastAsia="zh-CN"/>
+              </w:rPr>
+            </w:pPr>
+            <w:r>
+              <w:rPr>
+                <w:lang w:eastAsia="zh-CN"/>
+              </w:rPr>
+              <w:t>只复制</w:t>
+            </w:r>
+            <w:r>
+              <w:rPr>
+                <w:lang w:eastAsia="zh-CN"/>
+              </w:rPr>
+              <w:t>header</w:t>
+            </w:r>
+            <w:r>
+              <w:rPr>
+                <w:lang w:eastAsia="zh-CN"/>
+              </w:rPr>
+              <w:t>信息</w:t>
+            </w:r>
+          </w:p>
+        </w:tc>
+      </w:tr>
+      <w:tr>
+        <w:tc>
+          <w:tcPr>
+            <w:tcW w:w="4148" w:type="dxa"/>
+          </w:tcPr>
+          <w:p>
+            <w:pPr>
+              <w:spacing w:line="360" w:lineRule="auto"/>
+              <w:rPr>
+                <w:lang w:eastAsia="zh-CN"/>
+              </w:rPr>
+            </w:pPr>
+            <w:r>
+              <w:rPr>
+                <w:rFonts w:ascii="Palatino Linotype" w:hAnsi="Palatino Linotype" w:cs="Palatino Linotype"/>
+              </w:rPr>
+              <w:t>Session</w:t>
+            </w:r>
+          </w:p>
+        </w:tc>
+        <w:tc>
+          <w:tcPr>
+            <w:tcW w:w="5628" w:type="dxa"/>
+          </w:tcPr>
+          <w:p>
+            <w:pPr>
+              <w:spacing w:line="360" w:lineRule="auto"/>
+              <w:rPr>
+                <w:rFonts w:hint="eastAsia"/>
+                <w:lang w:eastAsia="zh-CN"/>
+              </w:rPr>
+            </w:pPr>
+            <w:r>
+              <w:rPr>
+                <w:lang w:eastAsia="zh-CN"/>
+              </w:rPr>
+              <w:t>复制会话信息</w:t>
+            </w:r>
+          </w:p>
+        </w:tc>
+      </w:tr>
+      <w:tr>
+        <w:tc>
+          <w:tcPr>
+            <w:tcW w:w="4148" w:type="dxa"/>
+          </w:tcPr>
+          <w:p>
+            <w:pPr>
+              <w:spacing w:line="360" w:lineRule="auto"/>
+              <w:rPr>
+                <w:lang w:eastAsia="zh-CN"/>
+              </w:rPr>
+            </w:pPr>
+            <w:r>
+              <w:rPr>
+                <w:rFonts w:ascii="Palatino Linotype" w:hAnsi="Palatino Linotype" w:cs="Palatino Linotype"/>
+              </w:rPr>
+              <w:t>Full Summary</w:t>
+            </w:r>
+          </w:p>
+        </w:tc>
+        <w:tc>
+          <w:tcPr>
+            <w:tcW w:w="5628" w:type="dxa"/>
+          </w:tcPr>
+          <w:p>
+            <w:pPr>
+              <w:spacing w:line="360" w:lineRule="auto"/>
+              <w:rPr>
+                <w:rFonts w:hint="eastAsia"/>
+                <w:lang w:eastAsia="zh-CN"/>
+              </w:rPr>
+            </w:pPr>
+            <w:r>
+              <w:rPr>
+                <w:lang w:eastAsia="zh-CN"/>
+              </w:rPr>
+              <w:t>复制完整摘要</w:t>
+            </w:r>
+          </w:p>
+        </w:tc>
+      </w:tr>
+    </w:tbl>
     <w:p>
       <w:pPr>
         <w:spacing w:line="400" w:lineRule="exact"/>
-        <w:ind w:firstLineChars="200" w:firstLine="480"/>
-        <w:rPr>
-          <w:rFonts w:hint="eastAsia"/>
+        <w:rPr>
           <w:bCs/>
           <w:lang w:eastAsia="zh-CN"/>
         </w:rPr>
@@ -3084,29 +4208,364 @@
     <w:p>
       <w:pPr>
         <w:rPr>
-          <w:lang w:eastAsia="zh-CN"/>
-        </w:rPr>
-      </w:pPr>
-    </w:p>
-    <w:p/>
-    <w:p>
-      <w:pPr>
-        <w:spacing w:line="400" w:lineRule="exact"/>
-        <w:ind w:firstLineChars="200" w:firstLine="480"/>
-        <w:rPr>
           <w:bCs/>
           <w:lang w:eastAsia="zh-CN"/>
         </w:rPr>
       </w:pPr>
-    </w:p>
-    <w:p>
-      <w:pPr>
-        <w:spacing w:line="400" w:lineRule="exact"/>
+      <w:r>
         <w:rPr>
           <w:bCs/>
-        </w:rPr>
-      </w:pPr>
-    </w:p>
+          <w:lang w:eastAsia="zh-CN"/>
+        </w:rPr>
+        <w:t>同样的可以看到</w:t>
+      </w:r>
+      <w:r>
+        <w:rPr>
+          <w:bCs/>
+          <w:lang w:eastAsia="zh-CN"/>
+        </w:rPr>
+        <w:t>Save</w:t>
+      </w:r>
+      <w:r>
+        <w:rPr>
+          <w:bCs/>
+          <w:lang w:eastAsia="zh-CN"/>
+        </w:rPr>
+        <w:t>也有</w:t>
+      </w:r>
+      <w:r>
+        <w:rPr>
+          <w:bCs/>
+          <w:lang w:eastAsia="zh-CN"/>
+        </w:rPr>
+        <w:t>多个选项</w:t>
+      </w:r>
+      <w:r>
+        <w:rPr>
+          <w:bCs/>
+          <w:lang w:eastAsia="zh-CN"/>
+        </w:rPr>
+        <w:t>：</w:t>
+      </w:r>
+    </w:p>
+    <w:p>
+      <w:pPr>
+        <w:rPr>
+          <w:lang w:eastAsia="zh-CN"/>
+        </w:rPr>
+      </w:pPr>
+      <w:r>
+        <w:rPr>
+          <w:bCs/>
+          <w:lang w:eastAsia="zh-CN"/>
+        </w:rPr>
+        <w:drawing>
+          <wp:inline distT="0" distB="0" distL="0" distR="0" wp14:anchorId="7C76C3A9" wp14:editId="345E56CE">
+            <wp:extent cx="5274310" cy="4205605"/>
+            <wp:effectExtent l="0" t="0" r="8890" b="10795"/>
+            <wp:docPr id="12" name="Picture 12"/>
+            <wp:cNvGraphicFramePr>
+              <a:graphicFrameLocks xmlns:a="http://schemas.openxmlformats.org/drawingml/2006/main" noChangeAspect="1"/>
+            </wp:cNvGraphicFramePr>
+            <a:graphic xmlns:a="http://schemas.openxmlformats.org/drawingml/2006/main">
+              <a:graphicData uri="http://schemas.openxmlformats.org/drawingml/2006/picture">
+                <pic:pic xmlns:pic="http://schemas.openxmlformats.org/drawingml/2006/picture">
+                  <pic:nvPicPr>
+                    <pic:cNvPr id="1" name=""/>
+                    <pic:cNvPicPr/>
+                  </pic:nvPicPr>
+                  <pic:blipFill>
+                    <a:blip r:embed="rId18"/>
+                    <a:stretch>
+                      <a:fillRect/>
+                    </a:stretch>
+                  </pic:blipFill>
+                  <pic:spPr>
+                    <a:xfrm>
+                      <a:off x="0" y="0"/>
+                      <a:ext cx="5274310" cy="4205605"/>
+                    </a:xfrm>
+                    <a:prstGeom prst="rect">
+                      <a:avLst/>
+                    </a:prstGeom>
+                  </pic:spPr>
+                </pic:pic>
+              </a:graphicData>
+            </a:graphic>
+          </wp:inline>
+        </w:drawing>
+      </w:r>
+    </w:p>
+    <w:tbl>
+      <w:tblPr>
+        <w:tblStyle w:val="TableGrid"/>
+        <w:tblW w:w="9776" w:type="dxa"/>
+        <w:tblLook w:val="04A0" w:firstRow="1" w:lastRow="0" w:firstColumn="1" w:lastColumn="0" w:noHBand="0" w:noVBand="1"/>
+      </w:tblPr>
+      <w:tblGrid>
+        <w:gridCol w:w="4148"/>
+        <w:gridCol w:w="5628"/>
+      </w:tblGrid>
+      <w:tr>
+        <w:tc>
+          <w:tcPr>
+            <w:tcW w:w="4148" w:type="dxa"/>
+          </w:tcPr>
+          <w:p>
+            <w:pPr>
+              <w:widowControl w:val="0"/>
+              <w:autoSpaceDE w:val="0"/>
+              <w:autoSpaceDN w:val="0"/>
+              <w:adjustRightInd w:val="0"/>
+              <w:spacing w:after="240"/>
+              <w:rPr>
+                <w:rFonts w:ascii="Times" w:hAnsi="Times" w:cs="Times"/>
+              </w:rPr>
+            </w:pPr>
+            <w:r>
+              <w:rPr>
+                <w:rFonts w:ascii="Palatino Linotype" w:hAnsi="Palatino Linotype" w:cs="Palatino Linotype"/>
+              </w:rPr>
+              <w:t xml:space="preserve">All Sessions </w:t>
+            </w:r>
+          </w:p>
+        </w:tc>
+        <w:tc>
+          <w:tcPr>
+            <w:tcW w:w="5628" w:type="dxa"/>
+          </w:tcPr>
+          <w:p>
+            <w:pPr>
+              <w:rPr>
+                <w:lang w:eastAsia="zh-CN"/>
+              </w:rPr>
+            </w:pPr>
+            <w:r>
+              <w:rPr>
+                <w:rFonts w:ascii="Palatino Linotype" w:hAnsi="Palatino Linotype" w:cs="Palatino Linotype"/>
+                <w:lang w:eastAsia="zh-CN"/>
+              </w:rPr>
+              <w:t>保存所有会话</w:t>
+            </w:r>
+          </w:p>
+        </w:tc>
+      </w:tr>
+      <w:tr>
+        <w:tc>
+          <w:tcPr>
+            <w:tcW w:w="4148" w:type="dxa"/>
+          </w:tcPr>
+          <w:p>
+            <w:pPr>
+              <w:widowControl w:val="0"/>
+              <w:autoSpaceDE w:val="0"/>
+              <w:autoSpaceDN w:val="0"/>
+              <w:adjustRightInd w:val="0"/>
+              <w:spacing w:after="240" w:line="340" w:lineRule="atLeast"/>
+              <w:rPr>
+                <w:rFonts w:ascii="Times" w:hAnsi="Times" w:cs="Times"/>
+              </w:rPr>
+            </w:pPr>
+            <w:r>
+              <w:rPr>
+                <w:rFonts w:ascii="Palatino Linotype" w:hAnsi="Palatino Linotype" w:cs="Palatino Linotype"/>
+              </w:rPr>
+              <w:t xml:space="preserve">...and Open as Local File </w:t>
+            </w:r>
+          </w:p>
+        </w:tc>
+        <w:tc>
+          <w:tcPr>
+            <w:tcW w:w="5628" w:type="dxa"/>
+          </w:tcPr>
+          <w:p>
+            <w:pPr>
+              <w:rPr>
+                <w:lang w:eastAsia="zh-CN"/>
+              </w:rPr>
+            </w:pPr>
+            <w:r>
+              <w:rPr>
+                <w:rFonts w:ascii="Palatino Linotype" w:hAnsi="Palatino Linotype" w:cs="Palatino Linotype"/>
+                <w:lang w:eastAsia="zh-CN"/>
+              </w:rPr>
+              <w:t>分别</w:t>
+            </w:r>
+            <w:r>
+              <w:rPr>
+                <w:rFonts w:ascii="Palatino Linotype" w:hAnsi="Palatino Linotype" w:cs="Palatino Linotype"/>
+                <w:lang w:eastAsia="zh-CN"/>
+              </w:rPr>
+              <w:t>保存</w:t>
+            </w:r>
+            <w:r>
+              <w:rPr>
+                <w:rFonts w:ascii="Palatino Linotype" w:hAnsi="Palatino Linotype" w:cs="Palatino Linotype"/>
+                <w:lang w:eastAsia="zh-CN"/>
+              </w:rPr>
+              <w:t>选中的</w:t>
+            </w:r>
+            <w:r>
+              <w:rPr>
+                <w:rFonts w:ascii="Palatino Linotype" w:hAnsi="Palatino Linotype" w:cs="Palatino Linotype"/>
+                <w:lang w:eastAsia="zh-CN"/>
+              </w:rPr>
+              <w:t>会话</w:t>
+            </w:r>
+            <w:r>
+              <w:rPr>
+                <w:rFonts w:ascii="Palatino Linotype" w:hAnsi="Palatino Linotype" w:cs="Palatino Linotype"/>
+                <w:lang w:eastAsia="zh-CN"/>
+              </w:rPr>
+              <w:t>响应到</w:t>
+            </w:r>
+            <w:r>
+              <w:rPr>
+                <w:rFonts w:ascii="Palatino Linotype" w:hAnsi="Palatino Linotype" w:cs="Palatino Linotype"/>
+                <w:lang w:eastAsia="zh-CN"/>
+              </w:rPr>
+              <w:t>单独的文件中</w:t>
+            </w:r>
+          </w:p>
+        </w:tc>
+      </w:tr>
+      <w:tr>
+        <w:tc>
+          <w:tcPr>
+            <w:tcW w:w="4148" w:type="dxa"/>
+          </w:tcPr>
+          <w:p>
+            <w:pPr>
+              <w:widowControl w:val="0"/>
+              <w:autoSpaceDE w:val="0"/>
+              <w:autoSpaceDN w:val="0"/>
+              <w:adjustRightInd w:val="0"/>
+              <w:spacing w:after="240" w:line="340" w:lineRule="atLeast"/>
+              <w:rPr>
+                <w:rFonts w:ascii="Times" w:hAnsi="Times" w:cs="Times"/>
+              </w:rPr>
+            </w:pPr>
+            <w:r>
+              <w:rPr>
+                <w:rFonts w:ascii="Palatino Linotype" w:hAnsi="Palatino Linotype" w:cs="Palatino Linotype"/>
+              </w:rPr>
+              <w:t xml:space="preserve">Selected Sessions </w:t>
+            </w:r>
+          </w:p>
+        </w:tc>
+        <w:tc>
+          <w:tcPr>
+            <w:tcW w:w="5628" w:type="dxa"/>
+          </w:tcPr>
+          <w:p>
+            <w:pPr>
+              <w:rPr>
+                <w:lang w:eastAsia="zh-CN"/>
+              </w:rPr>
+            </w:pPr>
+            <w:r>
+              <w:rPr>
+                <w:lang w:eastAsia="zh-CN"/>
+              </w:rPr>
+              <w:t>保存选中的会话</w:t>
+            </w:r>
+          </w:p>
+        </w:tc>
+      </w:tr>
+      <w:tr>
+        <w:tc>
+          <w:tcPr>
+            <w:tcW w:w="4148" w:type="dxa"/>
+          </w:tcPr>
+          <w:p>
+            <w:pPr>
+              <w:widowControl w:val="0"/>
+              <w:autoSpaceDE w:val="0"/>
+              <w:autoSpaceDN w:val="0"/>
+              <w:adjustRightInd w:val="0"/>
+              <w:spacing w:after="240" w:line="340" w:lineRule="atLeast"/>
+              <w:rPr>
+                <w:rFonts w:ascii="Times" w:hAnsi="Times" w:cs="Times"/>
+              </w:rPr>
+            </w:pPr>
+            <w:r>
+              <w:rPr>
+                <w:rFonts w:ascii="Palatino Linotype" w:hAnsi="Palatino Linotype" w:cs="Palatino Linotype"/>
+              </w:rPr>
+              <w:t xml:space="preserve">Request </w:t>
+            </w:r>
+          </w:p>
+        </w:tc>
+        <w:tc>
+          <w:tcPr>
+            <w:tcW w:w="5628" w:type="dxa"/>
+          </w:tcPr>
+          <w:p>
+            <w:pPr>
+              <w:rPr>
+                <w:lang w:eastAsia="zh-CN"/>
+              </w:rPr>
+            </w:pPr>
+            <w:r>
+              <w:rPr>
+                <w:lang w:eastAsia="zh-CN"/>
+              </w:rPr>
+              <w:t>保存</w:t>
+            </w:r>
+            <w:r>
+              <w:rPr>
+                <w:lang w:eastAsia="zh-CN"/>
+              </w:rPr>
+              <w:t>请求</w:t>
+            </w:r>
+          </w:p>
+        </w:tc>
+      </w:tr>
+      <w:tr>
+        <w:tc>
+          <w:tcPr>
+            <w:tcW w:w="4148" w:type="dxa"/>
+          </w:tcPr>
+          <w:p>
+            <w:pPr>
+              <w:widowControl w:val="0"/>
+              <w:autoSpaceDE w:val="0"/>
+              <w:autoSpaceDN w:val="0"/>
+              <w:adjustRightInd w:val="0"/>
+              <w:spacing w:after="240" w:line="340" w:lineRule="atLeast"/>
+              <w:rPr>
+                <w:rFonts w:ascii="Times" w:hAnsi="Times" w:cs="Times"/>
+              </w:rPr>
+            </w:pPr>
+            <w:r>
+              <w:rPr>
+                <w:rFonts w:ascii="Palatino Linotype" w:hAnsi="Palatino Linotype" w:cs="Palatino Linotype"/>
+              </w:rPr>
+              <w:t xml:space="preserve">Response </w:t>
+            </w:r>
+          </w:p>
+        </w:tc>
+        <w:tc>
+          <w:tcPr>
+            <w:tcW w:w="5628" w:type="dxa"/>
+          </w:tcPr>
+          <w:p>
+            <w:pPr>
+              <w:rPr>
+                <w:rFonts w:hint="eastAsia"/>
+                <w:lang w:eastAsia="zh-CN"/>
+              </w:rPr>
+            </w:pPr>
+            <w:r>
+              <w:rPr>
+                <w:lang w:eastAsia="zh-CN"/>
+              </w:rPr>
+              <w:t>保存响应</w:t>
+            </w:r>
+          </w:p>
+        </w:tc>
+      </w:tr>
+    </w:tbl>
     <w:p>
       <w:pPr>
         <w:rPr>
@@ -3115,10 +4574,10 @@
       </w:pPr>
     </w:p>
     <w:sectPr>
-      <w:headerReference w:type="even" r:id="rId16"/>
-      <w:headerReference w:type="default" r:id="rId17"/>
-      <w:footerReference w:type="even" r:id="rId18"/>
-      <w:footerReference w:type="default" r:id="rId19"/>
+      <w:headerReference w:type="even" r:id="rId19"/>
+      <w:headerReference w:type="default" r:id="rId20"/>
+      <w:footerReference w:type="even" r:id="rId21"/>
+      <w:footerReference w:type="default" r:id="rId22"/>
       <w:pgSz w:w="11906" w:h="16838"/>
       <w:pgMar w:top="1440" w:right="1800" w:bottom="1440" w:left="1800" w:header="851" w:footer="992" w:gutter="0"/>
       <w:cols w:space="425"/>
@@ -3971,7 +5430,7 @@
   <w:style w:type="paragraph" w:default="1" w:styleId="Normal">
     <w:name w:val="Normal"/>
     <w:qFormat/>
-    <w:rsid w:val="00D21DFA"/>
+    <w:rsid w:val="00A85C57"/>
     <w:rPr>
       <w:rFonts w:ascii="Times New Roman" w:hAnsi="Times New Roman" w:cs="Times New Roman"/>
     </w:rPr>

--- a/doc/不烫不烫小组Web安全Fiddler使用说明.docx
+++ b/doc/不烫不烫小组Web安全Fiddler使用说明.docx
@@ -87,12 +87,7 @@
         <w:t xml:space="preserve"> </w:t>
       </w:r>
       <w:r>
-        <w:t>使用</w:t>
-      </w:r>
-      <w:bookmarkStart w:id="1" w:name="_GoBack"/>
-      <w:bookmarkEnd w:id="1"/>
-      <w:r>
-        <w:t>说明</w:t>
+        <w:t>使用说明</w:t>
       </w:r>
       <w:bookmarkEnd w:id="0"/>
     </w:p>
@@ -541,7 +536,7 @@
               <w:spacing w:line="360" w:lineRule="auto"/>
               <w:jc w:val="center"/>
               <w:rPr>
-                <w:rFonts w:asciiTheme="majorHAnsi" w:eastAsiaTheme="majorEastAsia" w:hAnsiTheme="majorHAnsi" w:cstheme="majorBidi" w:hint="eastAsia"/>
+                <w:rFonts w:asciiTheme="majorHAnsi" w:eastAsiaTheme="majorEastAsia" w:hAnsiTheme="majorHAnsi" w:cstheme="majorBidi"/>
                 <w:sz w:val="32"/>
                 <w:szCs w:val="32"/>
                 <w:lang w:eastAsia="zh-CN"/>
@@ -776,8 +771,8 @@
         <w:t>录</w:t>
       </w:r>
     </w:p>
-    <w:bookmarkStart w:id="2" w:name="_Toc527276047"/>
-    <w:bookmarkStart w:id="3" w:name="_Toc534785375"/>
+    <w:bookmarkStart w:id="1" w:name="_Toc527276047"/>
+    <w:bookmarkStart w:id="2" w:name="_Toc534785375"/>
     <w:p>
       <w:pPr>
         <w:pStyle w:val="TOC1"/>
@@ -1577,7 +1572,7 @@
           <w:lang w:eastAsia="zh-CN"/>
         </w:rPr>
       </w:pPr>
-      <w:bookmarkStart w:id="4" w:name="_Toc451155432"/>
+      <w:bookmarkStart w:id="3" w:name="_Toc451155432"/>
       <w:r>
         <w:rPr>
           <w:rFonts w:hint="eastAsia"/>
@@ -1590,21 +1585,21 @@
         </w:rPr>
         <w:t xml:space="preserve"> </w:t>
       </w:r>
+      <w:bookmarkEnd w:id="1"/>
       <w:bookmarkEnd w:id="2"/>
+      <w:r>
+        <w:rPr>
+          <w:lang w:eastAsia="zh-CN"/>
+        </w:rPr>
+        <w:t>下载安装</w:t>
+      </w:r>
+      <w:r>
+        <w:rPr>
+          <w:lang w:eastAsia="zh-CN"/>
+        </w:rPr>
+        <w:t>Fiddler</w:t>
+      </w:r>
       <w:bookmarkEnd w:id="3"/>
-      <w:r>
-        <w:rPr>
-          <w:lang w:eastAsia="zh-CN"/>
-        </w:rPr>
-        <w:t>下载安装</w:t>
-      </w:r>
-      <w:r>
-        <w:rPr>
-          <w:lang w:eastAsia="zh-CN"/>
-        </w:rPr>
-        <w:t>Fiddler</w:t>
-      </w:r>
-      <w:bookmarkEnd w:id="4"/>
     </w:p>
     <w:p>
       <w:pPr>
@@ -1616,7 +1611,7 @@
           <w:lang w:eastAsia="zh-CN"/>
         </w:rPr>
       </w:pPr>
-      <w:bookmarkStart w:id="5" w:name="_Toc451155433"/>
+      <w:bookmarkStart w:id="4" w:name="_Toc451155433"/>
       <w:r>
         <w:rPr>
           <w:b w:val="0"/>
@@ -1655,7 +1650,7 @@
         </w:rPr>
         <w:t>Fiddler</w:t>
       </w:r>
-      <w:bookmarkEnd w:id="5"/>
+      <w:bookmarkEnd w:id="4"/>
     </w:p>
     <w:p>
       <w:pPr>
@@ -1779,21 +1774,19 @@
     <w:p>
       <w:pPr>
         <w:rPr>
-          <w:rFonts w:hint="eastAsia"/>
-          <w:lang w:eastAsia="zh-CN"/>
-        </w:rPr>
-      </w:pPr>
-    </w:p>
-    <w:p>
-      <w:pPr>
-        <w:rPr>
-          <w:rFonts w:hint="eastAsia"/>
-          <w:lang w:eastAsia="zh-CN"/>
-        </w:rPr>
-      </w:pPr>
-      <w:r>
-        <w:rPr>
-          <w:lang w:eastAsia="zh-CN"/>
+          <w:lang w:eastAsia="zh-CN"/>
+        </w:rPr>
+      </w:pPr>
+    </w:p>
+    <w:p>
+      <w:pPr>
+        <w:rPr>
+          <w:lang w:eastAsia="zh-CN"/>
+        </w:rPr>
+      </w:pPr>
+      <w:r>
+        <w:rPr>
+          <w:noProof/>
         </w:rPr>
         <w:drawing>
           <wp:inline distT="0" distB="0" distL="0" distR="0" wp14:anchorId="349BB320" wp14:editId="754EA271">
@@ -1851,7 +1844,7 @@
           <w:lang w:eastAsia="zh-CN"/>
         </w:rPr>
       </w:pPr>
-      <w:bookmarkStart w:id="6" w:name="_Toc451155434"/>
+      <w:bookmarkStart w:id="5" w:name="_Toc451155434"/>
       <w:r>
         <w:rPr>
           <w:b w:val="0"/>
@@ -1890,7 +1883,7 @@
         </w:rPr>
         <w:t>Fiddler</w:t>
       </w:r>
-      <w:bookmarkEnd w:id="6"/>
+      <w:bookmarkEnd w:id="5"/>
     </w:p>
     <w:p>
       <w:pPr>
@@ -1997,7 +1990,7 @@
       </w:pPr>
       <w:r>
         <w:rPr>
-          <w:lang w:eastAsia="zh-CN"/>
+          <w:noProof/>
         </w:rPr>
         <w:drawing>
           <wp:inline distT="0" distB="0" distL="0" distR="0" wp14:anchorId="29D1DE51" wp14:editId="1E50D482">
@@ -2044,7 +2037,7 @@
       </w:pPr>
       <w:r>
         <w:rPr>
-          <w:lang w:eastAsia="zh-CN"/>
+          <w:noProof/>
         </w:rPr>
         <w:drawing>
           <wp:inline distT="0" distB="0" distL="0" distR="0" wp14:anchorId="5088DB90" wp14:editId="53AFB0C1">
@@ -2091,7 +2084,7 @@
       </w:pPr>
       <w:r>
         <w:rPr>
-          <w:lang w:eastAsia="zh-CN"/>
+          <w:noProof/>
         </w:rPr>
         <w:drawing>
           <wp:inline distT="0" distB="0" distL="0" distR="0" wp14:anchorId="5A5F5EDE" wp14:editId="27A86EC8">
@@ -2138,7 +2131,7 @@
       </w:pPr>
       <w:r>
         <w:rPr>
-          <w:lang w:eastAsia="zh-CN"/>
+          <w:noProof/>
         </w:rPr>
         <w:drawing>
           <wp:inline distT="0" distB="0" distL="0" distR="0" wp14:anchorId="7ED63613" wp14:editId="3A837F6A">
@@ -2190,21 +2183,20 @@
       <w:pPr>
         <w:pStyle w:val="Heading1"/>
         <w:rPr>
+          <w:lang w:eastAsia="zh-CN"/>
+        </w:rPr>
+      </w:pPr>
+      <w:bookmarkStart w:id="6" w:name="_Toc451155435"/>
+      <w:r>
+        <w:rPr>
           <w:rFonts w:hint="eastAsia"/>
-          <w:lang w:eastAsia="zh-CN"/>
-        </w:rPr>
-      </w:pPr>
-      <w:bookmarkStart w:id="7" w:name="_Toc451155435"/>
+        </w:rPr>
+        <w:t>二</w:t>
+      </w:r>
       <w:r>
         <w:rPr>
           <w:rFonts w:hint="eastAsia"/>
         </w:rPr>
-        <w:t>二</w:t>
-      </w:r>
-      <w:r>
-        <w:rPr>
-          <w:rFonts w:hint="eastAsia"/>
-        </w:rPr>
         <w:t xml:space="preserve"> </w:t>
       </w:r>
       <w:r>
@@ -2216,7 +2208,7 @@
         </w:rPr>
         <w:t>的使用</w:t>
       </w:r>
-      <w:bookmarkEnd w:id="7"/>
+      <w:bookmarkEnd w:id="6"/>
     </w:p>
     <w:p>
       <w:pPr>
@@ -2228,7 +2220,7 @@
           <w:lang w:eastAsia="zh-CN"/>
         </w:rPr>
       </w:pPr>
-      <w:bookmarkStart w:id="8" w:name="_Toc451155436"/>
+      <w:bookmarkStart w:id="7" w:name="_Toc451155436"/>
       <w:r>
         <w:rPr>
           <w:b w:val="0"/>
@@ -2268,7 +2260,7 @@
         </w:rPr>
         <w:t>使用</w:t>
       </w:r>
-      <w:bookmarkEnd w:id="8"/>
+      <w:bookmarkEnd w:id="7"/>
     </w:p>
     <w:p>
       <w:pPr>
@@ -2316,7 +2308,7 @@
       </w:pPr>
       <w:r>
         <w:rPr>
-          <w:lang w:eastAsia="zh-CN"/>
+          <w:noProof/>
         </w:rPr>
         <w:drawing>
           <wp:inline distT="0" distB="0" distL="0" distR="0" wp14:anchorId="691F1A9E" wp14:editId="008E93B2">
@@ -2464,7 +2456,7 @@
       </w:pPr>
       <w:r>
         <w:rPr>
-          <w:lang w:eastAsia="zh-CN"/>
+          <w:noProof/>
         </w:rPr>
         <w:drawing>
           <wp:inline distT="0" distB="0" distL="0" distR="0" wp14:anchorId="54DCD718" wp14:editId="1C063BF1">
@@ -2520,7 +2512,7 @@
           <w:lang w:eastAsia="zh-CN"/>
         </w:rPr>
       </w:pPr>
-      <w:bookmarkStart w:id="9" w:name="_Toc451155437"/>
+      <w:bookmarkStart w:id="8" w:name="_Toc451155437"/>
       <w:r>
         <w:rPr>
           <w:b w:val="0"/>
@@ -2551,7 +2543,7 @@
         </w:rPr>
         <w:t>会话列表</w:t>
       </w:r>
-      <w:bookmarkEnd w:id="9"/>
+      <w:bookmarkEnd w:id="8"/>
     </w:p>
     <w:p>
       <w:pPr>
@@ -2565,24 +2557,38 @@
         <w:spacing w:line="400" w:lineRule="exact"/>
         <w:ind w:firstLineChars="200" w:firstLine="480"/>
         <w:rPr>
+          <w:bCs/>
+          <w:lang w:eastAsia="zh-CN"/>
+        </w:rPr>
+      </w:pPr>
+      <w:r>
+        <w:rPr>
+          <w:bCs/>
+          <w:lang w:eastAsia="zh-CN"/>
+        </w:rPr>
+        <w:t>打开</w:t>
+      </w:r>
+      <w:r>
+        <w:rPr>
+          <w:bCs/>
+          <w:lang w:eastAsia="zh-CN"/>
+        </w:rPr>
+        <w:t>Fiddler</w:t>
+      </w:r>
+      <w:r>
+        <w:rPr>
           <w:rFonts w:hint="eastAsia"/>
           <w:bCs/>
           <w:lang w:eastAsia="zh-CN"/>
         </w:rPr>
-      </w:pPr>
+        <w:t>之后</w:t>
+      </w:r>
       <w:r>
         <w:rPr>
           <w:bCs/>
           <w:lang w:eastAsia="zh-CN"/>
         </w:rPr>
-        <w:t>打开</w:t>
-      </w:r>
-      <w:r>
-        <w:rPr>
-          <w:bCs/>
-          <w:lang w:eastAsia="zh-CN"/>
-        </w:rPr>
-        <w:t>Fiddler</w:t>
+        <w:t>我们可以</w:t>
       </w:r>
       <w:r>
         <w:rPr>
@@ -2590,21 +2596,6 @@
           <w:bCs/>
           <w:lang w:eastAsia="zh-CN"/>
         </w:rPr>
-        <w:t>之后</w:t>
-      </w:r>
-      <w:r>
-        <w:rPr>
-          <w:bCs/>
-          <w:lang w:eastAsia="zh-CN"/>
-        </w:rPr>
-        <w:t>我们可以</w:t>
-      </w:r>
-      <w:r>
-        <w:rPr>
-          <w:rFonts w:hint="eastAsia"/>
-          <w:bCs/>
-          <w:lang w:eastAsia="zh-CN"/>
-        </w:rPr>
         <w:t>在左侧</w:t>
       </w:r>
       <w:r>
@@ -2641,7 +2632,6 @@
         <w:spacing w:line="400" w:lineRule="exact"/>
         <w:ind w:firstLineChars="200" w:firstLine="480"/>
         <w:rPr>
-          <w:rFonts w:hint="eastAsia"/>
           <w:bCs/>
           <w:lang w:eastAsia="zh-CN"/>
         </w:rPr>
@@ -2655,7 +2645,7 @@
       </w:pPr>
       <w:r>
         <w:rPr>
-          <w:lang w:eastAsia="zh-CN"/>
+          <w:noProof/>
         </w:rPr>
         <w:drawing>
           <wp:inline distT="0" distB="0" distL="0" distR="0" wp14:anchorId="1EC4AF6C" wp14:editId="1A79B13A">
@@ -3423,52 +3413,43 @@
         <w:pStyle w:val="Heading2"/>
         <w:spacing w:before="0" w:after="0" w:line="240" w:lineRule="auto"/>
         <w:rPr>
+          <w:b w:val="0"/>
+          <w:bCs w:val="0"/>
+          <w:lang w:eastAsia="zh-CN"/>
+        </w:rPr>
+      </w:pPr>
+      <w:bookmarkStart w:id="9" w:name="_Toc451155438"/>
+      <w:r>
+        <w:rPr>
+          <w:b w:val="0"/>
+          <w:bCs w:val="0"/>
+        </w:rPr>
+        <w:t>2.</w:t>
+      </w:r>
+      <w:r>
+        <w:rPr>
           <w:rFonts w:hint="eastAsia"/>
           <w:b w:val="0"/>
           <w:bCs w:val="0"/>
-          <w:lang w:eastAsia="zh-CN"/>
-        </w:rPr>
-      </w:pPr>
-      <w:bookmarkStart w:id="10" w:name="_Toc451155438"/>
+        </w:rPr>
+        <w:t>3</w:t>
+      </w:r>
       <w:r>
         <w:rPr>
           <w:b w:val="0"/>
           <w:bCs w:val="0"/>
         </w:rPr>
-        <w:t>2.</w:t>
-      </w:r>
-      <w:r>
-        <w:rPr>
-          <w:rFonts w:hint="eastAsia"/>
+        <w:t xml:space="preserve"> </w:t>
+      </w:r>
+      <w:r>
+        <w:rPr>
           <w:b w:val="0"/>
           <w:bCs w:val="0"/>
-        </w:rPr>
-        <w:t>3</w:t>
-      </w:r>
-      <w:r>
-        <w:rPr>
-          <w:b w:val="0"/>
-          <w:bCs w:val="0"/>
-        </w:rPr>
-        <w:t xml:space="preserve"> </w:t>
-      </w:r>
-      <w:r>
-        <w:rPr>
-          <w:b w:val="0"/>
-          <w:bCs w:val="0"/>
-          <w:lang w:eastAsia="zh-CN"/>
-        </w:rPr>
-        <w:t>操作</w:t>
-      </w:r>
-      <w:r>
-        <w:rPr>
-          <w:b w:val="0"/>
-          <w:bCs w:val="0"/>
-          <w:lang w:eastAsia="zh-CN"/>
-        </w:rPr>
-        <w:t>会话列表</w:t>
-      </w:r>
-      <w:bookmarkEnd w:id="10"/>
+          <w:lang w:eastAsia="zh-CN"/>
+        </w:rPr>
+        <w:t>操作会话列表</w:t>
+      </w:r>
+      <w:bookmarkEnd w:id="9"/>
     </w:p>
     <w:p>
       <w:pPr>
@@ -3524,20 +3505,19 @@
     <w:p>
       <w:pPr>
         <w:rPr>
-          <w:rFonts w:hint="eastAsia"/>
-          <w:lang w:eastAsia="zh-CN"/>
-        </w:rPr>
-      </w:pPr>
-    </w:p>
-    <w:p>
-      <w:pPr>
-        <w:rPr>
-          <w:lang w:eastAsia="zh-CN"/>
-        </w:rPr>
-      </w:pPr>
-      <w:r>
-        <w:rPr>
-          <w:lang w:eastAsia="zh-CN"/>
+          <w:lang w:eastAsia="zh-CN"/>
+        </w:rPr>
+      </w:pPr>
+    </w:p>
+    <w:p>
+      <w:pPr>
+        <w:rPr>
+          <w:lang w:eastAsia="zh-CN"/>
+        </w:rPr>
+      </w:pPr>
+      <w:r>
+        <w:rPr>
+          <w:noProof/>
         </w:rPr>
         <w:drawing>
           <wp:inline distT="0" distB="0" distL="0" distR="0" wp14:anchorId="71AA7009" wp14:editId="4A7D25B4">
@@ -3823,20 +3803,19 @@
     <w:p>
       <w:pPr>
         <w:rPr>
-          <w:rFonts w:hint="eastAsia"/>
-          <w:lang w:eastAsia="zh-CN"/>
-        </w:rPr>
-      </w:pPr>
-    </w:p>
-    <w:p>
-      <w:pPr>
-        <w:rPr>
-          <w:lang w:eastAsia="zh-CN"/>
-        </w:rPr>
-      </w:pPr>
-      <w:r>
-        <w:rPr>
-          <w:lang w:eastAsia="zh-CN"/>
+          <w:lang w:eastAsia="zh-CN"/>
+        </w:rPr>
+      </w:pPr>
+    </w:p>
+    <w:p>
+      <w:pPr>
+        <w:rPr>
+          <w:lang w:eastAsia="zh-CN"/>
+        </w:rPr>
+      </w:pPr>
+      <w:r>
+        <w:rPr>
+          <w:noProof/>
         </w:rPr>
         <w:drawing>
           <wp:inline distT="0" distB="0" distL="0" distR="0" wp14:anchorId="5359C8D2" wp14:editId="72C645E9">
@@ -4034,7 +4013,6 @@
             <w:pPr>
               <w:spacing w:line="360" w:lineRule="auto"/>
               <w:rPr>
-                <w:rFonts w:hint="eastAsia"/>
                 <w:lang w:eastAsia="zh-CN"/>
               </w:rPr>
             </w:pPr>
@@ -4088,7 +4066,6 @@
             <w:pPr>
               <w:spacing w:line="360" w:lineRule="auto"/>
               <w:rPr>
-                <w:rFonts w:hint="eastAsia"/>
                 <w:lang w:eastAsia="zh-CN"/>
               </w:rPr>
             </w:pPr>
@@ -4141,7 +4118,6 @@
             <w:pPr>
               <w:spacing w:line="360" w:lineRule="auto"/>
               <w:rPr>
-                <w:rFonts w:hint="eastAsia"/>
                 <w:lang w:eastAsia="zh-CN"/>
               </w:rPr>
             </w:pPr>
@@ -4182,7 +4158,6 @@
             <w:pPr>
               <w:spacing w:line="360" w:lineRule="auto"/>
               <w:rPr>
-                <w:rFonts w:hint="eastAsia"/>
                 <w:lang w:eastAsia="zh-CN"/>
               </w:rPr>
             </w:pPr>
@@ -4257,7 +4232,7 @@
       <w:r>
         <w:rPr>
           <w:bCs/>
-          <w:lang w:eastAsia="zh-CN"/>
+          <w:noProof/>
         </w:rPr>
         <w:drawing>
           <wp:inline distT="0" distB="0" distL="0" distR="0" wp14:anchorId="7C76C3A9" wp14:editId="345E56CE">
@@ -4552,7 +4527,6 @@
           <w:p>
             <w:pPr>
               <w:rPr>
-                <w:rFonts w:hint="eastAsia"/>
                 <w:lang w:eastAsia="zh-CN"/>
               </w:rPr>
             </w:pPr>
@@ -4573,11 +4547,662 @@
         </w:rPr>
       </w:pPr>
     </w:p>
+    <w:p>
+      <w:pPr>
+        <w:pStyle w:val="Heading2"/>
+        <w:spacing w:before="0" w:after="0" w:line="240" w:lineRule="auto"/>
+        <w:rPr>
+          <w:b w:val="0"/>
+          <w:bCs w:val="0"/>
+          <w:lang w:eastAsia="zh-CN"/>
+        </w:rPr>
+      </w:pPr>
+      <w:r>
+        <w:rPr>
+          <w:b w:val="0"/>
+          <w:bCs w:val="0"/>
+        </w:rPr>
+        <w:t>2.</w:t>
+      </w:r>
+      <w:r>
+        <w:rPr>
+          <w:rFonts w:hint="eastAsia"/>
+          <w:b w:val="0"/>
+          <w:bCs w:val="0"/>
+        </w:rPr>
+        <w:t>4</w:t>
+      </w:r>
+      <w:r>
+        <w:rPr>
+          <w:b w:val="0"/>
+          <w:bCs w:val="0"/>
+        </w:rPr>
+        <w:t xml:space="preserve"> </w:t>
+      </w:r>
+      <w:r>
+        <w:rPr>
+          <w:b w:val="0"/>
+          <w:bCs w:val="0"/>
+          <w:lang w:eastAsia="zh-CN"/>
+        </w:rPr>
+        <w:t>操作</w:t>
+      </w:r>
+      <w:r>
+        <w:rPr>
+          <w:b w:val="0"/>
+          <w:bCs w:val="0"/>
+          <w:lang w:eastAsia="zh-CN"/>
+        </w:rPr>
+        <w:t>菜单选项</w:t>
+      </w:r>
+    </w:p>
+    <w:p>
+      <w:pPr>
+        <w:rPr>
+          <w:lang w:eastAsia="zh-CN"/>
+        </w:rPr>
+      </w:pPr>
+      <w:r>
+        <w:rPr>
+          <w:lang w:eastAsia="zh-CN"/>
+        </w:rPr>
+        <w:t>在</w:t>
+      </w:r>
+      <w:r>
+        <w:rPr>
+          <w:lang w:eastAsia="zh-CN"/>
+        </w:rPr>
+        <w:t>菜单栏</w:t>
+      </w:r>
+      <w:r>
+        <w:rPr>
+          <w:rFonts w:hint="eastAsia"/>
+          <w:lang w:eastAsia="zh-CN"/>
+        </w:rPr>
+        <w:t>中</w:t>
+      </w:r>
+      <w:r>
+        <w:rPr>
+          <w:lang w:eastAsia="zh-CN"/>
+        </w:rPr>
+        <w:t>，</w:t>
+      </w:r>
+      <w:r>
+        <w:rPr>
+          <w:lang w:eastAsia="zh-CN"/>
+        </w:rPr>
+        <w:t>我们可以</w:t>
+      </w:r>
+      <w:r>
+        <w:rPr>
+          <w:lang w:eastAsia="zh-CN"/>
+        </w:rPr>
+        <w:t>决定</w:t>
+      </w:r>
+      <w:r>
+        <w:rPr>
+          <w:lang w:eastAsia="zh-CN"/>
+        </w:rPr>
+        <w:t>是否开启</w:t>
+      </w:r>
+      <w:r>
+        <w:rPr>
+          <w:lang w:eastAsia="zh-CN"/>
+        </w:rPr>
+        <w:t>Fiddler</w:t>
+      </w:r>
+      <w:r>
+        <w:rPr>
+          <w:lang w:eastAsia="zh-CN"/>
+        </w:rPr>
+        <w:t>作为</w:t>
+      </w:r>
+      <w:r>
+        <w:rPr>
+          <w:lang w:eastAsia="zh-CN"/>
+        </w:rPr>
+        <w:t>系统的代理，</w:t>
+      </w:r>
+      <w:r>
+        <w:rPr>
+          <w:lang w:eastAsia="zh-CN"/>
+        </w:rPr>
+        <w:t>如下图所示：</w:t>
+      </w:r>
+    </w:p>
+    <w:p>
+      <w:pPr>
+        <w:rPr>
+          <w:lang w:eastAsia="zh-CN"/>
+        </w:rPr>
+      </w:pPr>
+      <w:r>
+        <w:rPr>
+          <w:lang w:eastAsia="zh-CN"/>
+        </w:rPr>
+        <w:drawing>
+          <wp:inline distT="0" distB="0" distL="0" distR="0" wp14:anchorId="1173AF69" wp14:editId="2B32FFEA">
+            <wp:extent cx="5274310" cy="1614170"/>
+            <wp:effectExtent l="0" t="0" r="8890" b="11430"/>
+            <wp:docPr id="8" name="Picture 8"/>
+            <wp:cNvGraphicFramePr>
+              <a:graphicFrameLocks xmlns:a="http://schemas.openxmlformats.org/drawingml/2006/main" noChangeAspect="1"/>
+            </wp:cNvGraphicFramePr>
+            <a:graphic xmlns:a="http://schemas.openxmlformats.org/drawingml/2006/main">
+              <a:graphicData uri="http://schemas.openxmlformats.org/drawingml/2006/picture">
+                <pic:pic xmlns:pic="http://schemas.openxmlformats.org/drawingml/2006/picture">
+                  <pic:nvPicPr>
+                    <pic:cNvPr id="1" name=""/>
+                    <pic:cNvPicPr/>
+                  </pic:nvPicPr>
+                  <pic:blipFill>
+                    <a:blip r:embed="rId19"/>
+                    <a:stretch>
+                      <a:fillRect/>
+                    </a:stretch>
+                  </pic:blipFill>
+                  <pic:spPr>
+                    <a:xfrm>
+                      <a:off x="0" y="0"/>
+                      <a:ext cx="5274310" cy="1614170"/>
+                    </a:xfrm>
+                    <a:prstGeom prst="rect">
+                      <a:avLst/>
+                    </a:prstGeom>
+                  </pic:spPr>
+                </pic:pic>
+              </a:graphicData>
+            </a:graphic>
+          </wp:inline>
+        </w:drawing>
+      </w:r>
+    </w:p>
+    <w:p>
+      <w:pPr>
+        <w:jc w:val="both"/>
+        <w:rPr>
+          <w:lang w:eastAsia="zh-CN"/>
+        </w:rPr>
+      </w:pPr>
+      <w:r>
+        <w:rPr>
+          <w:lang w:eastAsia="zh-CN"/>
+        </w:rPr>
+        <w:t>如果开启了这个选项，</w:t>
+      </w:r>
+      <w:r>
+        <w:rPr>
+          <w:lang w:eastAsia="zh-CN"/>
+        </w:rPr>
+        <w:t>Fiddler</w:t>
+      </w:r>
+      <w:r>
+        <w:rPr>
+          <w:lang w:eastAsia="zh-CN"/>
+        </w:rPr>
+        <w:t>就会</w:t>
+      </w:r>
+      <w:r>
+        <w:rPr>
+          <w:lang w:eastAsia="zh-CN"/>
+        </w:rPr>
+        <w:t>作为代理</w:t>
+      </w:r>
+      <w:r>
+        <w:rPr>
+          <w:lang w:eastAsia="zh-CN"/>
+        </w:rPr>
+        <w:t>拦截到</w:t>
+      </w:r>
+      <w:r>
+        <w:rPr>
+          <w:lang w:eastAsia="zh-CN"/>
+        </w:rPr>
+        <w:t>系统</w:t>
+      </w:r>
+      <w:r>
+        <w:rPr>
+          <w:lang w:eastAsia="zh-CN"/>
+        </w:rPr>
+        <w:t>与外界之间的</w:t>
+      </w:r>
+      <w:r>
+        <w:rPr>
+          <w:lang w:eastAsia="zh-CN"/>
+        </w:rPr>
+        <w:t>网络请求。</w:t>
+      </w:r>
+    </w:p>
+    <w:p>
+      <w:pPr>
+        <w:jc w:val="both"/>
+        <w:rPr>
+          <w:lang w:eastAsia="zh-CN"/>
+        </w:rPr>
+      </w:pPr>
+      <w:r>
+        <w:rPr>
+          <w:rFonts w:hint="eastAsia"/>
+          <w:lang w:eastAsia="zh-CN"/>
+        </w:rPr>
+        <w:t>文件</w:t>
+      </w:r>
+      <w:r>
+        <w:rPr>
+          <w:lang w:eastAsia="zh-CN"/>
+        </w:rPr>
+        <w:t>选项</w:t>
+      </w:r>
+      <w:r>
+        <w:rPr>
+          <w:lang w:eastAsia="zh-CN"/>
+        </w:rPr>
+        <w:t>的其他功能</w:t>
+      </w:r>
+      <w:r>
+        <w:rPr>
+          <w:lang w:eastAsia="zh-CN"/>
+        </w:rPr>
+        <w:t>如下：</w:t>
+      </w:r>
+    </w:p>
+    <w:p>
+      <w:pPr>
+        <w:jc w:val="both"/>
+        <w:rPr>
+          <w:lang w:eastAsia="zh-CN"/>
+        </w:rPr>
+      </w:pPr>
+    </w:p>
+    <w:p>
+      <w:pPr>
+        <w:jc w:val="both"/>
+        <w:rPr>
+          <w:lang w:eastAsia="zh-CN"/>
+        </w:rPr>
+      </w:pPr>
+      <w:r>
+        <w:rPr>
+          <w:lang w:eastAsia="zh-CN"/>
+        </w:rPr>
+        <w:t>Load Archive</w:t>
+      </w:r>
+      <w:r>
+        <w:rPr>
+          <w:lang w:eastAsia="zh-CN"/>
+        </w:rPr>
+        <w:t>:</w:t>
+      </w:r>
+      <w:r>
+        <w:rPr>
+          <w:rFonts w:hint="eastAsia"/>
+          <w:lang w:eastAsia="zh-CN"/>
+        </w:rPr>
+        <w:t>加载</w:t>
+      </w:r>
+      <w:r>
+        <w:rPr>
+          <w:lang w:eastAsia="zh-CN"/>
+        </w:rPr>
+        <w:t>之前保存的</w:t>
+      </w:r>
+      <w:r>
+        <w:rPr>
+          <w:lang w:eastAsia="zh-CN"/>
+        </w:rPr>
+        <w:t>SAZ</w:t>
+      </w:r>
+      <w:r>
+        <w:rPr>
+          <w:lang w:eastAsia="zh-CN"/>
+        </w:rPr>
+        <w:t>文件。</w:t>
+      </w:r>
+    </w:p>
+    <w:p>
+      <w:pPr>
+        <w:jc w:val="both"/>
+        <w:rPr>
+          <w:lang w:eastAsia="zh-CN"/>
+        </w:rPr>
+      </w:pPr>
+      <w:r>
+        <w:rPr>
+          <w:lang w:eastAsia="zh-CN"/>
+        </w:rPr>
+        <w:t>Save:</w:t>
+      </w:r>
+      <w:r>
+        <w:rPr>
+          <w:lang w:eastAsia="zh-CN"/>
+        </w:rPr>
+        <w:t>保存到文件</w:t>
+      </w:r>
+    </w:p>
+    <w:p>
+      <w:pPr>
+        <w:widowControl w:val="0"/>
+        <w:autoSpaceDE w:val="0"/>
+        <w:autoSpaceDN w:val="0"/>
+        <w:adjustRightInd w:val="0"/>
+        <w:spacing w:after="240" w:line="280" w:lineRule="atLeast"/>
+        <w:rPr>
+          <w:lang w:eastAsia="zh-CN"/>
+        </w:rPr>
+      </w:pPr>
+      <w:r>
+        <w:rPr>
+          <w:lang w:eastAsia="zh-CN"/>
+        </w:rPr>
+        <w:t>Import Sessions:</w:t>
+      </w:r>
+      <w:r>
+        <w:rPr>
+          <w:lang w:eastAsia="zh-CN"/>
+        </w:rPr>
+        <w:t xml:space="preserve"> </w:t>
+      </w:r>
+      <w:r>
+        <w:rPr>
+          <w:lang w:eastAsia="zh-CN"/>
+        </w:rPr>
+        <w:t>加载会话</w:t>
+      </w:r>
+      <w:r>
+        <w:rPr>
+          <w:lang w:eastAsia="zh-CN"/>
+        </w:rPr>
+        <w:br/>
+      </w:r>
+      <w:r>
+        <w:rPr>
+          <w:lang w:eastAsia="zh-CN"/>
+        </w:rPr>
+        <w:t xml:space="preserve">Export Sessions: </w:t>
+      </w:r>
+      <w:r>
+        <w:rPr>
+          <w:lang w:eastAsia="zh-CN"/>
+        </w:rPr>
+        <w:t>导出会话</w:t>
+      </w:r>
+    </w:p>
+    <w:p>
+      <w:pPr>
+        <w:jc w:val="both"/>
+        <w:rPr>
+          <w:lang w:eastAsia="zh-CN"/>
+        </w:rPr>
+      </w:pPr>
+      <w:r>
+        <w:rPr>
+          <w:lang w:eastAsia="zh-CN"/>
+        </w:rPr>
+        <w:t>编辑</w:t>
+      </w:r>
+      <w:r>
+        <w:rPr>
+          <w:rFonts w:hint="eastAsia"/>
+          <w:lang w:eastAsia="zh-CN"/>
+        </w:rPr>
+        <w:t>选项</w:t>
+      </w:r>
+      <w:r>
+        <w:rPr>
+          <w:lang w:eastAsia="zh-CN"/>
+        </w:rPr>
+        <w:t>也是一些常见的功能：</w:t>
+      </w:r>
+    </w:p>
+    <w:p>
+      <w:pPr>
+        <w:jc w:val="both"/>
+        <w:rPr>
+          <w:lang w:eastAsia="zh-CN"/>
+        </w:rPr>
+      </w:pPr>
+      <w:r>
+        <w:rPr>
+          <w:lang w:eastAsia="zh-CN"/>
+        </w:rPr>
+        <w:drawing>
+          <wp:inline distT="0" distB="0" distL="0" distR="0" wp14:anchorId="192AE4E2" wp14:editId="4A559444">
+            <wp:extent cx="5274310" cy="2740660"/>
+            <wp:effectExtent l="0" t="0" r="8890" b="2540"/>
+            <wp:docPr id="13" name="Picture 13"/>
+            <wp:cNvGraphicFramePr>
+              <a:graphicFrameLocks xmlns:a="http://schemas.openxmlformats.org/drawingml/2006/main" noChangeAspect="1"/>
+            </wp:cNvGraphicFramePr>
+            <a:graphic xmlns:a="http://schemas.openxmlformats.org/drawingml/2006/main">
+              <a:graphicData uri="http://schemas.openxmlformats.org/drawingml/2006/picture">
+                <pic:pic xmlns:pic="http://schemas.openxmlformats.org/drawingml/2006/picture">
+                  <pic:nvPicPr>
+                    <pic:cNvPr id="1" name=""/>
+                    <pic:cNvPicPr/>
+                  </pic:nvPicPr>
+                  <pic:blipFill>
+                    <a:blip r:embed="rId20"/>
+                    <a:stretch>
+                      <a:fillRect/>
+                    </a:stretch>
+                  </pic:blipFill>
+                  <pic:spPr>
+                    <a:xfrm>
+                      <a:off x="0" y="0"/>
+                      <a:ext cx="5274310" cy="2740660"/>
+                    </a:xfrm>
+                    <a:prstGeom prst="rect">
+                      <a:avLst/>
+                    </a:prstGeom>
+                  </pic:spPr>
+                </pic:pic>
+              </a:graphicData>
+            </a:graphic>
+          </wp:inline>
+        </w:drawing>
+      </w:r>
+    </w:p>
+    <w:p>
+      <w:pPr>
+        <w:jc w:val="both"/>
+        <w:rPr>
+          <w:lang w:eastAsia="zh-CN"/>
+        </w:rPr>
+      </w:pPr>
+      <w:r>
+        <w:rPr>
+          <w:lang w:eastAsia="zh-CN"/>
+        </w:rPr>
+        <w:t>功能主要有：</w:t>
+      </w:r>
+    </w:p>
+    <w:p>
+      <w:pPr>
+        <w:jc w:val="both"/>
+        <w:rPr>
+          <w:lang w:eastAsia="zh-CN"/>
+        </w:rPr>
+      </w:pPr>
+      <w:r>
+        <w:rPr>
+          <w:lang w:eastAsia="zh-CN"/>
+        </w:rPr>
+        <w:t>Copy</w:t>
+      </w:r>
+      <w:r>
+        <w:rPr>
+          <w:lang w:eastAsia="zh-CN"/>
+        </w:rPr>
+        <w:t xml:space="preserve">: </w:t>
+      </w:r>
+      <w:r>
+        <w:rPr>
+          <w:rFonts w:hint="eastAsia"/>
+          <w:lang w:eastAsia="zh-CN"/>
+        </w:rPr>
+        <w:t>复制</w:t>
+      </w:r>
+      <w:r>
+        <w:rPr>
+          <w:lang w:eastAsia="zh-CN"/>
+        </w:rPr>
+        <w:t>会话</w:t>
+      </w:r>
+    </w:p>
+    <w:p>
+      <w:pPr>
+        <w:jc w:val="both"/>
+        <w:rPr>
+          <w:lang w:eastAsia="zh-CN"/>
+        </w:rPr>
+      </w:pPr>
+      <w:r>
+        <w:rPr>
+          <w:lang w:eastAsia="zh-CN"/>
+        </w:rPr>
+        <w:t>Remove:</w:t>
+      </w:r>
+      <w:r>
+        <w:rPr>
+          <w:lang w:eastAsia="zh-CN"/>
+        </w:rPr>
+        <w:t xml:space="preserve"> </w:t>
+      </w:r>
+      <w:r>
+        <w:rPr>
+          <w:lang w:eastAsia="zh-CN"/>
+        </w:rPr>
+        <w:t>移除会话</w:t>
+      </w:r>
+    </w:p>
+    <w:p>
+      <w:pPr>
+        <w:jc w:val="both"/>
+        <w:rPr>
+          <w:lang w:eastAsia="zh-CN"/>
+        </w:rPr>
+      </w:pPr>
+      <w:r>
+        <w:rPr>
+          <w:lang w:eastAsia="zh-CN"/>
+        </w:rPr>
+        <w:t>Select All</w:t>
+      </w:r>
+      <w:r>
+        <w:rPr>
+          <w:lang w:eastAsia="zh-CN"/>
+        </w:rPr>
+        <w:t xml:space="preserve">: </w:t>
+      </w:r>
+      <w:r>
+        <w:rPr>
+          <w:lang w:eastAsia="zh-CN"/>
+        </w:rPr>
+        <w:t>选择所有</w:t>
+      </w:r>
+      <w:r>
+        <w:rPr>
+          <w:lang w:eastAsia="zh-CN"/>
+        </w:rPr>
+        <w:t xml:space="preserve"> </w:t>
+      </w:r>
+    </w:p>
+    <w:p>
+      <w:pPr>
+        <w:jc w:val="both"/>
+        <w:rPr>
+          <w:lang w:eastAsia="zh-CN"/>
+        </w:rPr>
+      </w:pPr>
+      <w:r>
+        <w:rPr>
+          <w:lang w:eastAsia="zh-CN"/>
+        </w:rPr>
+        <w:t xml:space="preserve">Paste Files as Sessions: </w:t>
+      </w:r>
+      <w:r>
+        <w:rPr>
+          <w:lang w:eastAsia="zh-CN"/>
+        </w:rPr>
+        <w:t>从文件</w:t>
+      </w:r>
+      <w:r>
+        <w:rPr>
+          <w:rFonts w:hint="eastAsia"/>
+          <w:lang w:eastAsia="zh-CN"/>
+        </w:rPr>
+        <w:t>粘贴</w:t>
+      </w:r>
+      <w:r>
+        <w:rPr>
+          <w:lang w:eastAsia="zh-CN"/>
+        </w:rPr>
+        <w:t>来</w:t>
+      </w:r>
+      <w:r>
+        <w:rPr>
+          <w:lang w:eastAsia="zh-CN"/>
+        </w:rPr>
+        <w:t>会话</w:t>
+      </w:r>
+    </w:p>
+    <w:p>
+      <w:pPr>
+        <w:jc w:val="both"/>
+        <w:rPr>
+          <w:lang w:eastAsia="zh-CN"/>
+        </w:rPr>
+      </w:pPr>
+    </w:p>
+    <w:p>
+      <w:pPr>
+        <w:jc w:val="both"/>
+        <w:rPr>
+          <w:lang w:eastAsia="zh-CN"/>
+        </w:rPr>
+      </w:pPr>
+      <w:r>
+        <w:rPr>
+          <w:lang w:eastAsia="zh-CN"/>
+        </w:rPr>
+        <w:t>其他</w:t>
+      </w:r>
+      <w:r>
+        <w:rPr>
+          <w:lang w:eastAsia="zh-CN"/>
+        </w:rPr>
+        <w:t>功能也是类似，</w:t>
+      </w:r>
+      <w:r>
+        <w:rPr>
+          <w:rFonts w:hint="eastAsia"/>
+          <w:lang w:eastAsia="zh-CN"/>
+        </w:rPr>
+        <w:t>此处不在</w:t>
+      </w:r>
+      <w:r>
+        <w:rPr>
+          <w:lang w:eastAsia="zh-CN"/>
+        </w:rPr>
+        <w:t>详细介绍。</w:t>
+      </w:r>
+      <w:bookmarkStart w:id="10" w:name="_GoBack"/>
+      <w:bookmarkEnd w:id="10"/>
+    </w:p>
+    <w:p>
+      <w:pPr>
+        <w:jc w:val="both"/>
+        <w:rPr>
+          <w:rFonts w:hint="eastAsia"/>
+          <w:lang w:eastAsia="zh-CN"/>
+        </w:rPr>
+      </w:pPr>
+    </w:p>
     <w:sectPr>
-      <w:headerReference w:type="even" r:id="rId19"/>
-      <w:headerReference w:type="default" r:id="rId20"/>
-      <w:footerReference w:type="even" r:id="rId21"/>
-      <w:footerReference w:type="default" r:id="rId22"/>
+      <w:headerReference w:type="even" r:id="rId21"/>
+      <w:headerReference w:type="default" r:id="rId22"/>
+      <w:footerReference w:type="even" r:id="rId23"/>
+      <w:footerReference w:type="default" r:id="rId24"/>
       <w:pgSz w:w="11906" w:h="16838"/>
       <w:pgMar w:top="1440" w:right="1800" w:bottom="1440" w:left="1800" w:header="851" w:footer="992" w:gutter="0"/>
       <w:cols w:space="425"/>
@@ -5430,7 +6055,7 @@
   <w:style w:type="paragraph" w:default="1" w:styleId="Normal">
     <w:name w:val="Normal"/>
     <w:qFormat/>
-    <w:rsid w:val="00A85C57"/>
+    <w:rsid w:val="00A34080"/>
     <w:rPr>
       <w:rFonts w:ascii="Times New Roman" w:hAnsi="Times New Roman" w:cs="Times New Roman"/>
     </w:rPr>
